--- a/JobSearch/resume/resume.docx
+++ b/JobSearch/resume/resume.docx
@@ -195,11 +195,12 @@
                 <w:tab w:val="right" w:pos="9540"/>
               </w:tabs>
             </w:pPr>
-            <w:proofErr w:type="spellStart"/>
-            <w:r>
-              <w:t>Javascript</w:t>
-            </w:r>
-            <w:proofErr w:type="spellEnd"/>
+            <w:r>
+              <w:t>JavaS</w:t>
+            </w:r>
+            <w:r>
+              <w:t>cript</w:t>
+            </w:r>
           </w:p>
           <w:p>
             <w:pPr>
@@ -802,15 +803,7 @@
               </w:tabs>
             </w:pPr>
             <w:r>
-              <w:t xml:space="preserve">Recently graduated web developer proficient in LAMP, MEAN, and Ruby on RAILS stacks with the ability to develop web applications from scratch. Knowledgeable in SQL and </w:t>
-            </w:r>
-            <w:proofErr w:type="spellStart"/>
-            <w:r>
-              <w:t>NoSQL</w:t>
-            </w:r>
-            <w:proofErr w:type="spellEnd"/>
-            <w:r>
-              <w:t xml:space="preserve"> ERD diagrams to establish connections between multiple datasets. Experienced in researching, testing, and deployment. Excellent communicator and team player, known for tackling difficult obstacles such as API integration or learning new libraries.</w:t>
+              <w:t>Talented, fresh web developer looking to make significant and meaningful contributions in the tech field.  Over 1450 hours of experience in the past 9 months developing a strong working knowledge of ubiquitous programming languages, methodologies, and frameworks.  Strongly self-motivated and highly persistent work ethic with a positive attitude.</w:t>
             </w:r>
           </w:p>
           <w:p>
@@ -884,7 +877,7 @@
               <w:rPr>
                 <w:rStyle w:val="ResumeDate"/>
               </w:rPr>
-              <w:t>June 2015</w:t>
+              <w:t>January – April 2017</w:t>
             </w:r>
           </w:p>
           <w:p>
@@ -914,7 +907,19 @@
               <w:rPr>
                 <w:rStyle w:val="ResumeBold"/>
               </w:rPr>
-              <w:t>, Black Belt</w:t>
+              <w:t xml:space="preserve">, </w:t>
+            </w:r>
+            <w:r>
+              <w:rPr>
+                <w:rStyle w:val="ResumeBold"/>
+              </w:rPr>
+              <w:t xml:space="preserve">Triple </w:t>
+            </w:r>
+            <w:r>
+              <w:rPr>
+                <w:rStyle w:val="ResumeBold"/>
+              </w:rPr>
+              <w:t>Black Belt</w:t>
             </w:r>
           </w:p>
           <w:p>
@@ -932,7 +937,10 @@
               <w:t xml:space="preserve"> intensive </w:t>
             </w:r>
             <w:r>
-              <w:t xml:space="preserve">12 weeks, </w:t>
+              <w:t>14</w:t>
+            </w:r>
+            <w:r>
+              <w:t xml:space="preserve"> weeks, </w:t>
             </w:r>
             <w:r>
               <w:t xml:space="preserve">full-time web development program, </w:t>
@@ -943,6 +951,9 @@
             <w:r>
               <w:t>.</w:t>
             </w:r>
+            <w:r>
+              <w:t xml:space="preserve">   Earned a triple black belt which is the highest recognition given to the top students.  </w:t>
+            </w:r>
           </w:p>
           <w:p>
             <w:pPr>
@@ -965,7 +976,13 @@
               <w:rPr>
                 <w:b/>
               </w:rPr>
-              <w:t>University of College</w:t>
+              <w:t xml:space="preserve">University of </w:t>
+            </w:r>
+            <w:r>
+              <w:rPr>
+                <w:b/>
+              </w:rPr>
+              <w:t>California, San Diego</w:t>
             </w:r>
             <w:r>
               <w:rPr>
@@ -983,37 +1000,49 @@
               <w:rPr>
                 <w:rStyle w:val="ResumeDate"/>
               </w:rPr>
-              <w:t>June 2015</w:t>
-            </w:r>
-          </w:p>
-          <w:p>
-            <w:pPr>
-              <w:pStyle w:val="ResumeBody"/>
-              <w:framePr w:hSpace="0" w:wrap="auto" w:vAnchor="margin" w:yAlign="inline"/>
-              <w:tabs>
-                <w:tab w:val="right" w:pos="9540"/>
-              </w:tabs>
-              <w:rPr>
-                <w:rStyle w:val="ResumeBold"/>
-              </w:rPr>
-            </w:pPr>
-            <w:r>
-              <w:rPr>
-                <w:rStyle w:val="ResumeBold"/>
-              </w:rPr>
-              <w:t>Bachelor of Science in Something</w:t>
-            </w:r>
-          </w:p>
-          <w:p>
-            <w:pPr>
-              <w:pStyle w:val="ResumeBody"/>
-              <w:framePr w:hSpace="0" w:wrap="auto" w:vAnchor="margin" w:yAlign="inline"/>
-              <w:tabs>
-                <w:tab w:val="right" w:pos="9540"/>
-              </w:tabs>
-            </w:pPr>
-            <w:r>
-              <w:t>GPA: 3.76 / 4.00</w:t>
+              <w:t>September 2010 – June 2015</w:t>
+            </w:r>
+          </w:p>
+          <w:p>
+            <w:pPr>
+              <w:pStyle w:val="ResumeBody"/>
+              <w:framePr w:hSpace="0" w:wrap="auto" w:vAnchor="margin" w:yAlign="inline"/>
+              <w:tabs>
+                <w:tab w:val="right" w:pos="9540"/>
+              </w:tabs>
+              <w:rPr>
+                <w:rStyle w:val="ResumeBold"/>
+              </w:rPr>
+            </w:pPr>
+            <w:r>
+              <w:rPr>
+                <w:rStyle w:val="ResumeBold"/>
+              </w:rPr>
+              <w:t xml:space="preserve">Bachelor of Science in </w:t>
+            </w:r>
+            <w:r>
+              <w:rPr>
+                <w:rStyle w:val="ResumeBold"/>
+              </w:rPr>
+              <w:t xml:space="preserve">Cognitive Science with Honors, </w:t>
+            </w:r>
+            <w:r>
+              <w:rPr>
+                <w:rStyle w:val="ResumeBold"/>
+              </w:rPr>
+              <w:t>Minor in Gen. Biology</w:t>
+            </w:r>
+          </w:p>
+          <w:p>
+            <w:pPr>
+              <w:pStyle w:val="ResumeBody"/>
+              <w:framePr w:hSpace="0" w:wrap="auto" w:vAnchor="margin" w:yAlign="inline"/>
+              <w:tabs>
+                <w:tab w:val="right" w:pos="9540"/>
+              </w:tabs>
+            </w:pPr>
+            <w:r>
+              <w:t>Upper Division Major GPA: 3.93                                                                 Total GPA: 3.52</w:t>
             </w:r>
           </w:p>
           <w:p>
@@ -2456,7 +2485,7 @@
 </file>
 
 <file path=customXml/itemProps1.xml><?xml version="1.0" encoding="utf-8"?>
-<ds:datastoreItem xmlns:ds="http://schemas.openxmlformats.org/officeDocument/2006/customXml" ds:itemID="{8DECC513-BD7A-9D42-8329-D814EBC438E2}">
+<ds:datastoreItem xmlns:ds="http://schemas.openxmlformats.org/officeDocument/2006/customXml" ds:itemID="{0805CB0B-711B-8A40-B8D6-9BF72F1D08F8}">
   <ds:schemaRefs>
     <ds:schemaRef ds:uri="http://schemas.openxmlformats.org/officeDocument/2006/bibliography"/>
   </ds:schemaRefs>

--- a/JobSearch/resume/resume.docx
+++ b/JobSearch/resume/resume.docx
@@ -213,6 +213,9 @@
             <w:r>
               <w:t>Swift</w:t>
             </w:r>
+            <w:r>
+              <w:t xml:space="preserve"> 3</w:t>
+            </w:r>
           </w:p>
           <w:p>
             <w:pPr>
@@ -803,7 +806,13 @@
               </w:tabs>
             </w:pPr>
             <w:r>
-              <w:t>Talented, fresh web developer looking to make significant and meaningful contributions in the tech field.  Over 1450 hours of experience in the past 9 months developing a strong working knowledge of ubiquitous programming languages, methodologies, and frameworks.  Strongly self-motivated and highly persistent work ethic with a positive attitude.</w:t>
+              <w:t>Talented, fresh web developer looking to make significant and meaningful contributions in the tech field.  Over 1450 hours of experience in the past 9 months developing a strong working knowledge of ubiquitous programming languages, methodologies, and frameworks.  Strongly self-motivated and</w:t>
+            </w:r>
+            <w:r>
+              <w:t xml:space="preserve"> a</w:t>
+            </w:r>
+            <w:r>
+              <w:t xml:space="preserve"> highly persistent work ethic with a positive attitude.</w:t>
             </w:r>
           </w:p>
           <w:p>
@@ -1094,11 +1103,19 @@
                 <w:rStyle w:val="ResumeDate"/>
               </w:rPr>
             </w:pPr>
+            <w:proofErr w:type="spellStart"/>
             <w:r>
               <w:rPr>
                 <w:b/>
               </w:rPr>
-              <w:t>Some Company</w:t>
+              <w:t>Etkin</w:t>
+            </w:r>
+            <w:proofErr w:type="spellEnd"/>
+            <w:r>
+              <w:rPr>
+                <w:b/>
+              </w:rPr>
+              <w:t xml:space="preserve"> Lab</w:t>
             </w:r>
             <w:r>
               <w:rPr>
@@ -1107,25 +1124,40 @@
               <w:t>,</w:t>
             </w:r>
             <w:r>
+              <w:rPr>
+                <w:rStyle w:val="ResumeBold"/>
+              </w:rPr>
+              <w:t xml:space="preserve"> Stanford School of Medicine</w:t>
+            </w:r>
+            <w:r>
               <w:t xml:space="preserve"> </w:t>
             </w:r>
             <w:r>
               <w:rPr>
                 <w:rStyle w:val="ResumeDate"/>
               </w:rPr>
-              <w:t>May 2012 –</w:t>
+              <w:t xml:space="preserve">July 2015 </w:t>
             </w:r>
             <w:r>
               <w:rPr>
                 <w:rStyle w:val="ResumeDate"/>
               </w:rPr>
-              <w:t xml:space="preserve"> June 2015</w:t>
-            </w:r>
-          </w:p>
-          <w:p>
-            <w:pPr>
-              <w:pStyle w:val="ResumeBody"/>
-              <w:framePr w:hSpace="0" w:wrap="auto" w:vAnchor="margin" w:yAlign="inline"/>
+              <w:t>–</w:t>
+            </w:r>
+            <w:r>
+              <w:rPr>
+                <w:rStyle w:val="ResumeDate"/>
+              </w:rPr>
+              <w:t xml:space="preserve"> September 2016</w:t>
+            </w:r>
+          </w:p>
+          <w:p>
+            <w:pPr>
+              <w:pStyle w:val="ResumeBody"/>
+              <w:framePr w:hSpace="0" w:wrap="auto" w:vAnchor="margin" w:yAlign="inline"/>
+              <w:tabs>
+                <w:tab w:val="right" w:pos="9540"/>
+              </w:tabs>
               <w:rPr>
                 <w:rStyle w:val="ResumeBold"/>
               </w:rPr>
@@ -1134,126 +1166,25 @@
               <w:rPr>
                 <w:rStyle w:val="ResumeBold"/>
               </w:rPr>
-              <w:t xml:space="preserve">Web Developer </w:t>
-            </w:r>
-          </w:p>
-          <w:p>
-            <w:pPr>
-              <w:pStyle w:val="ResumeBody"/>
-              <w:framePr w:hSpace="0" w:wrap="auto" w:vAnchor="margin" w:yAlign="inline"/>
-              <w:tabs>
-                <w:tab w:val="right" w:pos="9540"/>
-              </w:tabs>
-            </w:pPr>
-            <w:r>
-              <w:t>Developed web pages based on specifications and content provided by clients. Used JavaScript to improve the functionality of the existing site, and worked closely with clients to create a distinct “look and feel” to each page. Also made improvements to the content flow.</w:t>
-            </w:r>
-          </w:p>
-          <w:p>
-            <w:pPr>
-              <w:pStyle w:val="ResumeBody"/>
-              <w:framePr w:hSpace="0" w:wrap="auto" w:vAnchor="margin" w:yAlign="inline"/>
-              <w:tabs>
-                <w:tab w:val="right" w:pos="9540"/>
-              </w:tabs>
-            </w:pPr>
-          </w:p>
-          <w:p>
-            <w:pPr>
-              <w:pStyle w:val="ResumeBody"/>
-              <w:framePr w:hSpace="0" w:wrap="auto" w:vAnchor="margin" w:yAlign="inline"/>
-              <w:rPr>
-                <w:rStyle w:val="ResumeDate"/>
-              </w:rPr>
-            </w:pPr>
-            <w:r>
-              <w:rPr>
-                <w:b/>
-              </w:rPr>
-              <w:t>Some Company</w:t>
-            </w:r>
-            <w:r>
-              <w:rPr>
-                <w:rStyle w:val="ResumeBold"/>
-              </w:rPr>
-              <w:t>,</w:t>
-            </w:r>
-            <w:r>
-              <w:t xml:space="preserve"> </w:t>
-            </w:r>
-            <w:r>
-              <w:rPr>
-                <w:rStyle w:val="ResumeDate"/>
-              </w:rPr>
-              <w:t>July 2009</w:t>
-            </w:r>
-            <w:r>
-              <w:rPr>
-                <w:rStyle w:val="ResumeDate"/>
-              </w:rPr>
-              <w:t xml:space="preserve"> –</w:t>
-            </w:r>
-            <w:r>
-              <w:rPr>
-                <w:rStyle w:val="ResumeDate"/>
-              </w:rPr>
-              <w:t xml:space="preserve"> </w:t>
-            </w:r>
-            <w:proofErr w:type="gramStart"/>
-            <w:r>
-              <w:rPr>
-                <w:rStyle w:val="ResumeDate"/>
-              </w:rPr>
-              <w:t>December</w:t>
-            </w:r>
-            <w:r>
-              <w:rPr>
-                <w:rStyle w:val="ResumeDate"/>
-              </w:rPr>
-              <w:t xml:space="preserve"> </w:t>
-            </w:r>
-            <w:r>
-              <w:rPr>
-                <w:rStyle w:val="ResumeDate"/>
-              </w:rPr>
-              <w:t xml:space="preserve"> 2012</w:t>
-            </w:r>
-            <w:proofErr w:type="gramEnd"/>
-          </w:p>
-          <w:p>
-            <w:pPr>
-              <w:pStyle w:val="ResumeBody"/>
-              <w:framePr w:hSpace="0" w:wrap="auto" w:vAnchor="margin" w:yAlign="inline"/>
-              <w:rPr>
-                <w:rStyle w:val="ResumeBold"/>
-              </w:rPr>
-            </w:pPr>
-            <w:r>
-              <w:rPr>
-                <w:rStyle w:val="ResumeBold"/>
-              </w:rPr>
-              <w:t xml:space="preserve">Web Developer </w:t>
-            </w:r>
-          </w:p>
-          <w:p>
-            <w:pPr>
-              <w:pStyle w:val="ResumeBody"/>
-              <w:framePr w:hSpace="0" w:wrap="auto" w:vAnchor="margin" w:yAlign="inline"/>
-              <w:tabs>
-                <w:tab w:val="right" w:pos="9540"/>
-              </w:tabs>
-            </w:pPr>
-            <w:r>
-              <w:t>Developed web pages based on specifications and content provided by clients. Used JavaScript to improve the functionality of the existing site, and worked closely with clients to create a distinct “look and feel” to each page. Also made improvements to the content flow.</w:t>
-            </w:r>
-          </w:p>
-          <w:p>
-            <w:pPr>
-              <w:pStyle w:val="ResumeBody"/>
-              <w:framePr w:hSpace="0" w:wrap="auto" w:vAnchor="margin" w:yAlign="inline"/>
-              <w:tabs>
-                <w:tab w:val="right" w:pos="9540"/>
-              </w:tabs>
+              <w:t>Volunteer Research Assistant</w:t>
+            </w:r>
+          </w:p>
+          <w:p>
+            <w:pPr>
+              <w:pStyle w:val="ResumeBody"/>
+              <w:framePr w:hSpace="0" w:wrap="auto" w:vAnchor="margin" w:yAlign="inline"/>
+              <w:tabs>
+                <w:tab w:val="right" w:pos="9540"/>
+              </w:tabs>
+            </w:pPr>
+            <w:r>
+              <w:t>Tested and debugged complex source code (brain-wave artifact rejection algorithm) in MATLAB for a top Stanford psychiatry lab.  Introduced to the Python programming language and the Unix shell.  Provided timely assistance in human research experiments targeting new treatments for mental disorders in veterans.</w:t>
+            </w:r>
+          </w:p>
+          <w:p>
+            <w:pPr>
+              <w:pStyle w:val="ResumeBody"/>
+              <w:framePr w:hSpace="0" w:wrap="auto" w:vAnchor="margin" w:yAlign="inline"/>
             </w:pPr>
           </w:p>
           <w:p>
@@ -2485,7 +2416,7 @@
 </file>
 
 <file path=customXml/itemProps1.xml><?xml version="1.0" encoding="utf-8"?>
-<ds:datastoreItem xmlns:ds="http://schemas.openxmlformats.org/officeDocument/2006/customXml" ds:itemID="{0805CB0B-711B-8A40-B8D6-9BF72F1D08F8}">
+<ds:datastoreItem xmlns:ds="http://schemas.openxmlformats.org/officeDocument/2006/customXml" ds:itemID="{03898F2E-C9D1-724F-ADAD-D856A668FC54}">
   <ds:schemaRefs>
     <ds:schemaRef ds:uri="http://schemas.openxmlformats.org/officeDocument/2006/bibliography"/>
   </ds:schemaRefs>

--- a/JobSearch/resume/resume.docx
+++ b/JobSearch/resume/resume.docx
@@ -84,49 +84,33 @@
                 <w:tab w:val="right" w:pos="9540"/>
               </w:tabs>
             </w:pPr>
-            <w:proofErr w:type="spellStart"/>
-            <w:proofErr w:type="gramStart"/>
             <w:r>
               <w:t>jQuery</w:t>
             </w:r>
-            <w:proofErr w:type="spellEnd"/>
-            <w:proofErr w:type="gramEnd"/>
-          </w:p>
-          <w:p>
-            <w:pPr>
-              <w:pStyle w:val="ResumeBody"/>
-              <w:framePr w:hSpace="0" w:wrap="auto" w:vAnchor="margin" w:yAlign="inline"/>
-              <w:tabs>
-                <w:tab w:val="right" w:pos="9540"/>
-              </w:tabs>
-            </w:pPr>
-            <w:proofErr w:type="spellStart"/>
-            <w:proofErr w:type="gramStart"/>
-            <w:r>
-              <w:t>jQuery</w:t>
-            </w:r>
-            <w:proofErr w:type="spellEnd"/>
-            <w:proofErr w:type="gramEnd"/>
-            <w:r>
-              <w:t xml:space="preserve"> UI</w:t>
-            </w:r>
-          </w:p>
-          <w:p>
-            <w:pPr>
-              <w:pStyle w:val="ResumeBody"/>
-              <w:framePr w:hSpace="0" w:wrap="auto" w:vAnchor="margin" w:yAlign="inline"/>
-              <w:tabs>
-                <w:tab w:val="right" w:pos="9540"/>
-              </w:tabs>
-            </w:pPr>
-            <w:r>
-              <w:t>HTTP Request/</w:t>
-            </w:r>
-            <w:proofErr w:type="spellStart"/>
-            <w:r>
-              <w:t>Repsonse</w:t>
-            </w:r>
-            <w:proofErr w:type="spellEnd"/>
+          </w:p>
+          <w:p>
+            <w:pPr>
+              <w:pStyle w:val="ResumeBody"/>
+              <w:framePr w:hSpace="0" w:wrap="auto" w:vAnchor="margin" w:yAlign="inline"/>
+              <w:tabs>
+                <w:tab w:val="right" w:pos="9540"/>
+              </w:tabs>
+            </w:pPr>
+            <w:r>
+              <w:t>jQuery UI</w:t>
+            </w:r>
+          </w:p>
+          <w:p>
+            <w:pPr>
+              <w:pStyle w:val="ResumeBody"/>
+              <w:framePr w:hSpace="0" w:wrap="auto" w:vAnchor="margin" w:yAlign="inline"/>
+              <w:tabs>
+                <w:tab w:val="right" w:pos="9540"/>
+              </w:tabs>
+            </w:pPr>
+            <w:r>
+              <w:t>HTTP Request/Repsonse</w:t>
+            </w:r>
           </w:p>
           <w:p>
             <w:pPr>
@@ -151,6 +135,9 @@
             <w:r>
               <w:t>Responsive Web Dev</w:t>
             </w:r>
+            <w:r>
+              <w:t>elopment</w:t>
+            </w:r>
           </w:p>
           <w:p>
             <w:pPr>
@@ -247,63 +234,32 @@
               </w:tabs>
             </w:pPr>
             <w:r>
-              <w:t>SQL (</w:t>
-            </w:r>
-            <w:proofErr w:type="spellStart"/>
-            <w:r>
-              <w:t>MySQL</w:t>
-            </w:r>
-            <w:proofErr w:type="spellEnd"/>
-            <w:r>
-              <w:t xml:space="preserve">, </w:t>
-            </w:r>
-            <w:proofErr w:type="spellStart"/>
-            <w:r>
-              <w:t>SQLite</w:t>
-            </w:r>
-            <w:proofErr w:type="spellEnd"/>
-            <w:r>
-              <w:t>)</w:t>
-            </w:r>
-          </w:p>
-          <w:p>
-            <w:pPr>
-              <w:pStyle w:val="ResumeBody"/>
-              <w:framePr w:hSpace="0" w:wrap="auto" w:vAnchor="margin" w:yAlign="inline"/>
-              <w:tabs>
-                <w:tab w:val="right" w:pos="9540"/>
-              </w:tabs>
-            </w:pPr>
-            <w:proofErr w:type="spellStart"/>
-            <w:r>
-              <w:t>NoSQL</w:t>
-            </w:r>
-            <w:proofErr w:type="spellEnd"/>
-            <w:r>
-              <w:t xml:space="preserve"> (</w:t>
-            </w:r>
-            <w:proofErr w:type="spellStart"/>
-            <w:r>
-              <w:t>MongoDB</w:t>
-            </w:r>
-            <w:proofErr w:type="spellEnd"/>
-            <w:r>
-              <w:t>)</w:t>
-            </w:r>
-          </w:p>
-          <w:p>
-            <w:pPr>
-              <w:pStyle w:val="ResumeBody"/>
-              <w:framePr w:hSpace="0" w:wrap="auto" w:vAnchor="margin" w:yAlign="inline"/>
-              <w:tabs>
-                <w:tab w:val="right" w:pos="9540"/>
-              </w:tabs>
-            </w:pPr>
-            <w:proofErr w:type="spellStart"/>
+              <w:t>SQL (MySQL, SQLite)</w:t>
+            </w:r>
+          </w:p>
+          <w:p>
+            <w:pPr>
+              <w:pStyle w:val="ResumeBody"/>
+              <w:framePr w:hSpace="0" w:wrap="auto" w:vAnchor="margin" w:yAlign="inline"/>
+              <w:tabs>
+                <w:tab w:val="right" w:pos="9540"/>
+              </w:tabs>
+            </w:pPr>
+            <w:r>
+              <w:t>NoSQL (MongoDB)</w:t>
+            </w:r>
+          </w:p>
+          <w:p>
+            <w:pPr>
+              <w:pStyle w:val="ResumeBody"/>
+              <w:framePr w:hSpace="0" w:wrap="auto" w:vAnchor="margin" w:yAlign="inline"/>
+              <w:tabs>
+                <w:tab w:val="right" w:pos="9540"/>
+              </w:tabs>
+            </w:pPr>
             <w:r>
               <w:t>Mongoose.js</w:t>
             </w:r>
-            <w:proofErr w:type="spellEnd"/>
           </w:p>
           <w:p>
             <w:pPr>
@@ -348,11 +304,9 @@
                 <w:tab w:val="right" w:pos="9540"/>
               </w:tabs>
             </w:pPr>
-            <w:proofErr w:type="spellStart"/>
             <w:r>
               <w:t>Node.js</w:t>
             </w:r>
-            <w:proofErr w:type="spellEnd"/>
           </w:p>
           <w:p>
             <w:pPr>
@@ -385,28 +339,21 @@
                 <w:tab w:val="right" w:pos="9540"/>
               </w:tabs>
             </w:pPr>
-            <w:proofErr w:type="spellStart"/>
             <w:r>
               <w:t>Django</w:t>
             </w:r>
-            <w:proofErr w:type="spellEnd"/>
-          </w:p>
-          <w:p>
-            <w:pPr>
-              <w:pStyle w:val="ResumeBody"/>
-              <w:framePr w:hSpace="0" w:wrap="auto" w:vAnchor="margin" w:yAlign="inline"/>
-              <w:tabs>
-                <w:tab w:val="right" w:pos="9540"/>
-              </w:tabs>
-            </w:pPr>
-            <w:r>
-              <w:t>Express/</w:t>
-            </w:r>
-            <w:proofErr w:type="spellStart"/>
-            <w:r>
-              <w:t>Socket.io</w:t>
-            </w:r>
-            <w:proofErr w:type="spellEnd"/>
+          </w:p>
+          <w:p>
+            <w:pPr>
+              <w:pStyle w:val="ResumeBody"/>
+              <w:framePr w:hSpace="0" w:wrap="auto" w:vAnchor="margin" w:yAlign="inline"/>
+              <w:tabs>
+                <w:tab w:val="right" w:pos="9540"/>
+              </w:tabs>
+            </w:pPr>
+            <w:r>
+              <w:t>Express/Socket.io</w:t>
+            </w:r>
           </w:p>
           <w:p>
             <w:pPr>
@@ -432,35 +379,19 @@
               <w:t>Cor</w:t>
             </w:r>
             <w:r>
-              <w:t>e Data (</w:t>
-            </w:r>
-            <w:proofErr w:type="spellStart"/>
-            <w:r>
-              <w:t>iOS</w:t>
-            </w:r>
-            <w:proofErr w:type="spellEnd"/>
-            <w:r>
-              <w:t>)</w:t>
-            </w:r>
-          </w:p>
-          <w:p>
-            <w:pPr>
-              <w:pStyle w:val="ResumeBody"/>
-              <w:framePr w:hSpace="0" w:wrap="auto" w:vAnchor="margin" w:yAlign="inline"/>
-              <w:tabs>
-                <w:tab w:val="right" w:pos="9540"/>
-              </w:tabs>
-            </w:pPr>
-            <w:r>
-              <w:t>Core Location (</w:t>
-            </w:r>
-            <w:proofErr w:type="spellStart"/>
-            <w:r>
-              <w:t>iOS</w:t>
-            </w:r>
-            <w:proofErr w:type="spellEnd"/>
-            <w:r>
-              <w:t>)</w:t>
+              <w:t>e Data (iOS)</w:t>
+            </w:r>
+          </w:p>
+          <w:p>
+            <w:pPr>
+              <w:pStyle w:val="ResumeBody"/>
+              <w:framePr w:hSpace="0" w:wrap="auto" w:vAnchor="margin" w:yAlign="inline"/>
+              <w:tabs>
+                <w:tab w:val="right" w:pos="9540"/>
+              </w:tabs>
+            </w:pPr>
+            <w:r>
+              <w:t>Core Location (iOS)</w:t>
             </w:r>
           </w:p>
           <w:p>
@@ -506,25 +437,21 @@
                 <w:tab w:val="right" w:pos="9540"/>
               </w:tabs>
             </w:pPr>
-            <w:proofErr w:type="spellStart"/>
             <w:r>
               <w:t>Git</w:t>
             </w:r>
-            <w:proofErr w:type="spellEnd"/>
-          </w:p>
-          <w:p>
-            <w:pPr>
-              <w:pStyle w:val="ResumeBody"/>
-              <w:framePr w:hSpace="0" w:wrap="auto" w:vAnchor="margin" w:yAlign="inline"/>
-              <w:tabs>
-                <w:tab w:val="right" w:pos="9540"/>
-              </w:tabs>
-            </w:pPr>
-            <w:proofErr w:type="spellStart"/>
+          </w:p>
+          <w:p>
+            <w:pPr>
+              <w:pStyle w:val="ResumeBody"/>
+              <w:framePr w:hSpace="0" w:wrap="auto" w:vAnchor="margin" w:yAlign="inline"/>
+              <w:tabs>
+                <w:tab w:val="right" w:pos="9540"/>
+              </w:tabs>
+            </w:pPr>
             <w:r>
               <w:t>Github</w:t>
             </w:r>
-            <w:proofErr w:type="spellEnd"/>
           </w:p>
           <w:p>
             <w:pPr>
@@ -548,13 +475,8 @@
             <w:r>
               <w:t>JS/</w:t>
             </w:r>
-            <w:proofErr w:type="spellStart"/>
-            <w:r>
-              <w:t>jQuery</w:t>
-            </w:r>
-            <w:proofErr w:type="spellEnd"/>
-            <w:r>
-              <w:t xml:space="preserve"> </w:t>
+            <w:r>
+              <w:t xml:space="preserve">jQuery </w:t>
             </w:r>
             <w:r>
               <w:t>Libraries</w:t>
@@ -572,7 +494,6 @@
                 <w:sz w:val="16"/>
               </w:rPr>
             </w:pPr>
-            <w:proofErr w:type="spellStart"/>
             <w:r>
               <w:rPr>
                 <w:b w:val="0"/>
@@ -580,7 +501,6 @@
               </w:rPr>
               <w:t>Highcharts</w:t>
             </w:r>
-            <w:proofErr w:type="spellEnd"/>
           </w:p>
           <w:p>
             <w:pPr>
@@ -594,8 +514,6 @@
                 <w:sz w:val="16"/>
               </w:rPr>
             </w:pPr>
-            <w:proofErr w:type="spellStart"/>
-            <w:proofErr w:type="gramStart"/>
             <w:r>
               <w:rPr>
                 <w:b w:val="0"/>
@@ -603,8 +521,6 @@
               </w:rPr>
               <w:t>tablesorter</w:t>
             </w:r>
-            <w:proofErr w:type="spellEnd"/>
-            <w:proofErr w:type="gramEnd"/>
           </w:p>
           <w:p>
             <w:pPr>
@@ -617,64 +533,63 @@
                 <w:sz w:val="16"/>
               </w:rPr>
             </w:pPr>
-            <w:proofErr w:type="gramStart"/>
             <w:r>
               <w:rPr>
                 <w:rFonts w:ascii="Century Gothic" w:hAnsi="Century Gothic"/>
                 <w:sz w:val="16"/>
               </w:rPr>
-              <w:t>fancy</w:t>
-            </w:r>
-            <w:proofErr w:type="gramEnd"/>
-            <w:r>
+              <w:t>fancy input</w:t>
+            </w:r>
+          </w:p>
+          <w:p>
+            <w:pPr>
+              <w:tabs>
+                <w:tab w:val="left" w:pos="2700"/>
+                <w:tab w:val="right" w:pos="9540"/>
+              </w:tabs>
               <w:rPr>
                 <w:rFonts w:ascii="Century Gothic" w:hAnsi="Century Gothic"/>
                 <w:sz w:val="16"/>
               </w:rPr>
-              <w:t xml:space="preserve"> input</w:t>
-            </w:r>
-          </w:p>
-          <w:p>
-            <w:pPr>
-              <w:tabs>
-                <w:tab w:val="left" w:pos="2700"/>
-                <w:tab w:val="right" w:pos="9540"/>
-              </w:tabs>
+            </w:pPr>
+            <w:r>
               <w:rPr>
                 <w:rFonts w:ascii="Century Gothic" w:hAnsi="Century Gothic"/>
                 <w:sz w:val="16"/>
               </w:rPr>
-            </w:pPr>
-            <w:proofErr w:type="spellStart"/>
-            <w:r>
+              <w:t>Arctext.js</w:t>
+            </w:r>
+          </w:p>
+          <w:p>
+            <w:pPr>
+              <w:tabs>
+                <w:tab w:val="left" w:pos="2700"/>
+                <w:tab w:val="right" w:pos="9540"/>
+              </w:tabs>
               <w:rPr>
                 <w:rFonts w:ascii="Century Gothic" w:hAnsi="Century Gothic"/>
                 <w:sz w:val="16"/>
               </w:rPr>
-              <w:t>Arctext.js</w:t>
-            </w:r>
-            <w:proofErr w:type="spellEnd"/>
-          </w:p>
-          <w:p>
-            <w:pPr>
-              <w:tabs>
-                <w:tab w:val="left" w:pos="2700"/>
-                <w:tab w:val="right" w:pos="9540"/>
-              </w:tabs>
+            </w:pPr>
+            <w:r>
               <w:rPr>
                 <w:rFonts w:ascii="Century Gothic" w:hAnsi="Century Gothic"/>
                 <w:sz w:val="16"/>
               </w:rPr>
-            </w:pPr>
-            <w:proofErr w:type="spellStart"/>
-            <w:r>
+              <w:t>Complexify.js</w:t>
+            </w:r>
+          </w:p>
+          <w:p>
+            <w:pPr>
+              <w:tabs>
+                <w:tab w:val="left" w:pos="2700"/>
+                <w:tab w:val="right" w:pos="9540"/>
+              </w:tabs>
               <w:rPr>
                 <w:rFonts w:ascii="Century Gothic" w:hAnsi="Century Gothic"/>
                 <w:sz w:val="16"/>
               </w:rPr>
-              <w:t>Complexify.js</w:t>
-            </w:r>
-            <w:proofErr w:type="spellEnd"/>
+            </w:pPr>
           </w:p>
           <w:p>
             <w:pPr>
@@ -690,18 +605,6 @@
           </w:p>
           <w:p>
             <w:pPr>
-              <w:tabs>
-                <w:tab w:val="left" w:pos="2700"/>
-                <w:tab w:val="right" w:pos="9540"/>
-              </w:tabs>
-              <w:rPr>
-                <w:rFonts w:ascii="Century Gothic" w:hAnsi="Century Gothic"/>
-                <w:sz w:val="16"/>
-              </w:rPr>
-            </w:pPr>
-          </w:p>
-          <w:p>
-            <w:pPr>
               <w:pStyle w:val="SubSectionTitles"/>
               <w:framePr w:hSpace="0" w:wrap="auto" w:vAnchor="margin" w:yAlign="inline"/>
               <w:tabs>
@@ -735,22 +638,20 @@
             <w:r>
               <w:t>MVC</w:t>
             </w:r>
-          </w:p>
-          <w:p>
-            <w:pPr>
-              <w:pStyle w:val="ResumeBody"/>
-              <w:framePr w:hSpace="0" w:wrap="auto" w:vAnchor="margin" w:yAlign="inline"/>
-              <w:tabs>
-                <w:tab w:val="right" w:pos="9540"/>
-              </w:tabs>
-            </w:pPr>
-            <w:proofErr w:type="spellStart"/>
-            <w:r>
-              <w:t>RESTful</w:t>
-            </w:r>
-            <w:proofErr w:type="spellEnd"/>
-            <w:r>
-              <w:t xml:space="preserve"> Architecture</w:t>
+            <w:r>
+              <w:t>/MTV</w:t>
+            </w:r>
+          </w:p>
+          <w:p>
+            <w:pPr>
+              <w:pStyle w:val="ResumeBody"/>
+              <w:framePr w:hSpace="0" w:wrap="auto" w:vAnchor="margin" w:yAlign="inline"/>
+              <w:tabs>
+                <w:tab w:val="right" w:pos="9540"/>
+              </w:tabs>
+            </w:pPr>
+            <w:r>
+              <w:t>RESTful Architecture</w:t>
             </w:r>
           </w:p>
         </w:tc>
@@ -1103,169 +1004,349 @@
                 <w:rStyle w:val="ResumeDate"/>
               </w:rPr>
             </w:pPr>
-            <w:proofErr w:type="spellStart"/>
             <w:r>
               <w:rPr>
                 <w:b/>
               </w:rPr>
-              <w:t>Etkin</w:t>
-            </w:r>
-            <w:proofErr w:type="spellEnd"/>
+              <w:t>Etkin Lab</w:t>
+            </w:r>
+            <w:r>
+              <w:rPr>
+                <w:rStyle w:val="ResumeBold"/>
+              </w:rPr>
+              <w:t>,</w:t>
+            </w:r>
+            <w:r>
+              <w:rPr>
+                <w:rStyle w:val="ResumeBold"/>
+              </w:rPr>
+              <w:t xml:space="preserve"> Stanford School of Medicine</w:t>
+            </w:r>
+            <w:r>
+              <w:t xml:space="preserve"> </w:t>
+            </w:r>
+            <w:r>
+              <w:rPr>
+                <w:rStyle w:val="ResumeDate"/>
+              </w:rPr>
+              <w:t xml:space="preserve">July 2015 </w:t>
+            </w:r>
+            <w:r>
+              <w:rPr>
+                <w:rStyle w:val="ResumeDate"/>
+              </w:rPr>
+              <w:t>–</w:t>
+            </w:r>
+            <w:r>
+              <w:rPr>
+                <w:rStyle w:val="ResumeDate"/>
+              </w:rPr>
+              <w:t xml:space="preserve"> September 2016</w:t>
+            </w:r>
+          </w:p>
+          <w:p>
+            <w:pPr>
+              <w:pStyle w:val="ResumeBody"/>
+              <w:framePr w:hSpace="0" w:wrap="auto" w:vAnchor="margin" w:yAlign="inline"/>
+              <w:tabs>
+                <w:tab w:val="right" w:pos="9540"/>
+              </w:tabs>
+              <w:rPr>
+                <w:rStyle w:val="ResumeBold"/>
+              </w:rPr>
+            </w:pPr>
+            <w:r>
+              <w:rPr>
+                <w:rStyle w:val="ResumeBold"/>
+              </w:rPr>
+              <w:t>Volunteer Research Assistant</w:t>
+            </w:r>
+          </w:p>
+          <w:p>
+            <w:pPr>
+              <w:pStyle w:val="ResumeBody"/>
+              <w:framePr w:hSpace="0" w:wrap="auto" w:vAnchor="margin" w:yAlign="inline"/>
+              <w:tabs>
+                <w:tab w:val="right" w:pos="9540"/>
+              </w:tabs>
+            </w:pPr>
+            <w:r>
+              <w:t>Tested and debugged complex source code (brain-wave artifact rejection algorithm) in MATLAB for a top Stanford psychiatry lab.  Introduced to the Python programming language and the Unix shell.  Provided timely assistance in human research experiments targeting new treatments for mental disorders in veterans.</w:t>
+            </w:r>
+          </w:p>
+          <w:p>
+            <w:pPr>
+              <w:pStyle w:val="ResumeBody"/>
+              <w:framePr w:hSpace="0" w:wrap="auto" w:vAnchor="margin" w:yAlign="inline"/>
+            </w:pPr>
+          </w:p>
+          <w:p>
+            <w:pPr>
+              <w:pStyle w:val="ResumeBody"/>
+              <w:framePr w:hSpace="0" w:wrap="auto" w:vAnchor="margin" w:yAlign="inline"/>
+              <w:tabs>
+                <w:tab w:val="right" w:pos="9540"/>
+              </w:tabs>
+            </w:pPr>
+          </w:p>
+          <w:p>
+            <w:pPr>
+              <w:tabs>
+                <w:tab w:val="left" w:pos="3150"/>
+                <w:tab w:val="right" w:pos="9540"/>
+              </w:tabs>
+              <w:rPr>
+                <w:rStyle w:val="SectionTitles"/>
+              </w:rPr>
+            </w:pPr>
+            <w:r>
+              <w:rPr>
+                <w:rStyle w:val="SectionTitles"/>
+              </w:rPr>
+              <w:t>Projects</w:t>
+            </w:r>
+          </w:p>
+          <w:p>
+            <w:pPr>
+              <w:tabs>
+                <w:tab w:val="left" w:pos="3150"/>
+                <w:tab w:val="right" w:pos="9540"/>
+              </w:tabs>
+              <w:spacing w:line="120" w:lineRule="exact"/>
+              <w:rPr>
+                <w:rFonts w:ascii="Trebuchet MS" w:hAnsi="Trebuchet MS"/>
+              </w:rPr>
+            </w:pPr>
+          </w:p>
+          <w:p>
+            <w:pPr>
+              <w:pStyle w:val="ResumeBody"/>
+              <w:framePr w:hSpace="0" w:wrap="auto" w:vAnchor="margin" w:yAlign="inline"/>
+              <w:tabs>
+                <w:tab w:val="right" w:pos="9540"/>
+              </w:tabs>
+            </w:pPr>
+            <w:r>
+              <w:rPr>
+                <w:rStyle w:val="ResumeBold"/>
+              </w:rPr>
+              <w:t>User Dashboard (akashj.pythonanywhere.com)</w:t>
+            </w:r>
+            <w:r>
+              <w:t xml:space="preserve"> </w:t>
+            </w:r>
+            <w:r>
+              <w:t xml:space="preserve"> </w:t>
+            </w:r>
+            <w:r>
+              <w:t xml:space="preserve">Web app </w:t>
+            </w:r>
+            <w:r>
+              <w:t>allowing users to login/register, manage other users, post messages and comments on each other’s walls (similar to Facebook), and edit their personal information.  Includes full-fledged login/registration functionality including back-end validations.  Utilizes knowledge of MTV architecture and password encryption.</w:t>
+            </w:r>
+          </w:p>
+          <w:p>
+            <w:pPr>
+              <w:pStyle w:val="ResumeBody"/>
+              <w:framePr w:hSpace="0" w:wrap="auto" w:vAnchor="margin" w:yAlign="inline"/>
+              <w:tabs>
+                <w:tab w:val="right" w:pos="9540"/>
+              </w:tabs>
+              <w:rPr>
+                <w:rStyle w:val="ResumeDate"/>
+              </w:rPr>
+            </w:pPr>
+            <w:r>
+              <w:rPr>
+                <w:rStyle w:val="ResumeDate"/>
+              </w:rPr>
+              <w:t xml:space="preserve">Tech – </w:t>
+            </w:r>
+            <w:r>
+              <w:rPr>
+                <w:rStyle w:val="ResumeDate"/>
+              </w:rPr>
+              <w:t xml:space="preserve">Python, Django, </w:t>
+            </w:r>
+            <w:r>
+              <w:rPr>
+                <w:rStyle w:val="ResumeDate"/>
+              </w:rPr>
+              <w:t>SQL</w:t>
+            </w:r>
+            <w:r>
+              <w:rPr>
+                <w:rStyle w:val="ResumeDate"/>
+              </w:rPr>
+              <w:t>ite</w:t>
+            </w:r>
+            <w:r>
+              <w:rPr>
+                <w:rStyle w:val="ResumeDate"/>
+              </w:rPr>
+              <w:t>, Twitter Bootstrap,</w:t>
+            </w:r>
+            <w:r>
+              <w:rPr>
+                <w:rStyle w:val="ResumeDate"/>
+              </w:rPr>
+              <w:t xml:space="preserve"> jQuery,</w:t>
+            </w:r>
+            <w:r>
+              <w:rPr>
+                <w:rStyle w:val="ResumeDate"/>
+              </w:rPr>
+              <w:t xml:space="preserve"> </w:t>
+            </w:r>
+            <w:r>
+              <w:rPr>
+                <w:rStyle w:val="ResumeDate"/>
+              </w:rPr>
+              <w:t xml:space="preserve">JavaScript, </w:t>
+            </w:r>
+            <w:r>
+              <w:rPr>
+                <w:rStyle w:val="ResumeDate"/>
+              </w:rPr>
+              <w:t>HTML5, CSS3</w:t>
+            </w:r>
+          </w:p>
+          <w:p>
+            <w:pPr>
+              <w:pStyle w:val="ResumeBody"/>
+              <w:framePr w:hSpace="0" w:wrap="auto" w:vAnchor="margin" w:yAlign="inline"/>
+              <w:tabs>
+                <w:tab w:val="right" w:pos="9540"/>
+              </w:tabs>
+              <w:rPr>
+                <w:rFonts w:eastAsia="Times New Roman" w:cs="Times New Roman"/>
+              </w:rPr>
+            </w:pPr>
+          </w:p>
+          <w:p>
+            <w:pPr>
+              <w:pStyle w:val="ResumeBody"/>
+              <w:framePr w:hSpace="0" w:wrap="auto" w:vAnchor="margin" w:yAlign="inline"/>
+              <w:tabs>
+                <w:tab w:val="right" w:pos="9540"/>
+              </w:tabs>
+            </w:pPr>
+            <w:r>
+              <w:rPr>
+                <w:rStyle w:val="ResumeBold"/>
+              </w:rPr>
+              <w:t>1942</w:t>
+            </w:r>
+            <w:r>
+              <w:t xml:space="preserve"> </w:t>
+            </w:r>
             <w:r>
               <w:rPr>
                 <w:b/>
               </w:rPr>
-              <w:t xml:space="preserve"> Lab</w:t>
-            </w:r>
-            <w:r>
-              <w:rPr>
-                <w:rStyle w:val="ResumeBold"/>
-              </w:rPr>
-              <w:t>,</w:t>
-            </w:r>
-            <w:r>
-              <w:rPr>
-                <w:rStyle w:val="ResumeBold"/>
-              </w:rPr>
-              <w:t xml:space="preserve"> Stanford School of Medicine</w:t>
+              <w:t>(ajag408.github.io/1942project)</w:t>
             </w:r>
             <w:r>
               <w:t xml:space="preserve"> </w:t>
             </w:r>
             <w:r>
+              <w:t>A game designed entirely using HTML, CSS, and JavaScript.  Features include the ability to move the hero, collision detection, and an audible explosive sound when a bullet hits the target.  Built starting with an open-source project template on GitHub.</w:t>
+            </w:r>
+          </w:p>
+          <w:p>
+            <w:pPr>
+              <w:pStyle w:val="ResumeBody"/>
+              <w:framePr w:hSpace="0" w:wrap="auto" w:vAnchor="margin" w:yAlign="inline"/>
+              <w:tabs>
+                <w:tab w:val="right" w:pos="9540"/>
+              </w:tabs>
               <w:rPr>
                 <w:rStyle w:val="ResumeDate"/>
               </w:rPr>
-              <w:t xml:space="preserve">July 2015 </w:t>
-            </w:r>
+            </w:pPr>
             <w:r>
               <w:rPr>
                 <w:rStyle w:val="ResumeDate"/>
               </w:rPr>
-              <w:t>–</w:t>
+              <w:t xml:space="preserve">Tech – </w:t>
             </w:r>
             <w:r>
               <w:rPr>
                 <w:rStyle w:val="ResumeDate"/>
               </w:rPr>
-              <w:t xml:space="preserve"> September 2016</w:t>
-            </w:r>
-          </w:p>
-          <w:p>
-            <w:pPr>
-              <w:pStyle w:val="ResumeBody"/>
-              <w:framePr w:hSpace="0" w:wrap="auto" w:vAnchor="margin" w:yAlign="inline"/>
-              <w:tabs>
-                <w:tab w:val="right" w:pos="9540"/>
-              </w:tabs>
-              <w:rPr>
-                <w:rStyle w:val="ResumeBold"/>
-              </w:rPr>
-            </w:pPr>
-            <w:r>
-              <w:rPr>
-                <w:rStyle w:val="ResumeBold"/>
-              </w:rPr>
-              <w:t>Volunteer Research Assistant</w:t>
-            </w:r>
-          </w:p>
-          <w:p>
-            <w:pPr>
-              <w:pStyle w:val="ResumeBody"/>
-              <w:framePr w:hSpace="0" w:wrap="auto" w:vAnchor="margin" w:yAlign="inline"/>
-              <w:tabs>
-                <w:tab w:val="right" w:pos="9540"/>
-              </w:tabs>
-            </w:pPr>
-            <w:r>
-              <w:t>Tested and debugged complex source code (brain-wave artifact rejection algorithm) in MATLAB for a top Stanford psychiatry lab.  Introduced to the Python programming language and the Unix shell.  Provided timely assistance in human research experiments targeting new treatments for mental disorders in veterans.</w:t>
-            </w:r>
-          </w:p>
-          <w:p>
-            <w:pPr>
-              <w:pStyle w:val="ResumeBody"/>
-              <w:framePr w:hSpace="0" w:wrap="auto" w:vAnchor="margin" w:yAlign="inline"/>
-            </w:pPr>
-          </w:p>
-          <w:p>
-            <w:pPr>
-              <w:pStyle w:val="ResumeBody"/>
-              <w:framePr w:hSpace="0" w:wrap="auto" w:vAnchor="margin" w:yAlign="inline"/>
-              <w:tabs>
-                <w:tab w:val="right" w:pos="9540"/>
-              </w:tabs>
-            </w:pPr>
-          </w:p>
-          <w:p>
-            <w:pPr>
-              <w:tabs>
-                <w:tab w:val="left" w:pos="3150"/>
-                <w:tab w:val="right" w:pos="9540"/>
-              </w:tabs>
-              <w:rPr>
-                <w:rStyle w:val="SectionTitles"/>
-              </w:rPr>
-            </w:pPr>
-            <w:r>
-              <w:rPr>
-                <w:rStyle w:val="SectionTitles"/>
-              </w:rPr>
-              <w:t>Projects</w:t>
-            </w:r>
-          </w:p>
-          <w:p>
-            <w:pPr>
-              <w:tabs>
-                <w:tab w:val="left" w:pos="3150"/>
-                <w:tab w:val="right" w:pos="9540"/>
-              </w:tabs>
-              <w:spacing w:line="120" w:lineRule="exact"/>
-              <w:rPr>
-                <w:rFonts w:ascii="Trebuchet MS" w:hAnsi="Trebuchet MS"/>
-              </w:rPr>
-            </w:pPr>
-          </w:p>
-          <w:p>
-            <w:pPr>
-              <w:pStyle w:val="ResumeBody"/>
-              <w:framePr w:hSpace="0" w:wrap="auto" w:vAnchor="margin" w:yAlign="inline"/>
-              <w:tabs>
-                <w:tab w:val="right" w:pos="9540"/>
-              </w:tabs>
-            </w:pPr>
-            <w:proofErr w:type="gramStart"/>
-            <w:r>
-              <w:rPr>
-                <w:rStyle w:val="ResumeBold"/>
-              </w:rPr>
-              <w:t>Nam</w:t>
-            </w:r>
-            <w:r>
-              <w:rPr>
-                <w:rStyle w:val="ResumeBold"/>
-              </w:rPr>
-              <w:t>e</w:t>
-            </w:r>
-            <w:r>
+              <w:t>HTML5, CSS3</w:t>
+            </w:r>
+            <w:r>
+              <w:rPr>
+                <w:rStyle w:val="ResumeDate"/>
+              </w:rPr>
+              <w:t>, JavaScript</w:t>
+            </w:r>
+          </w:p>
+          <w:p>
+            <w:pPr>
+              <w:pStyle w:val="ResumeBody"/>
+              <w:framePr w:hSpace="0" w:wrap="auto" w:vAnchor="margin" w:yAlign="inline"/>
+              <w:tabs>
+                <w:tab w:val="right" w:pos="9540"/>
+              </w:tabs>
+              <w:rPr>
+                <w:rFonts w:eastAsia="Times New Roman" w:cs="Times New Roman"/>
+              </w:rPr>
+            </w:pPr>
+          </w:p>
+          <w:p>
+            <w:pPr>
+              <w:pStyle w:val="ResumeBody"/>
+              <w:framePr w:hSpace="0" w:wrap="auto" w:vAnchor="margin" w:yAlign="inline"/>
+              <w:tabs>
+                <w:tab w:val="right" w:pos="9540"/>
+              </w:tabs>
+            </w:pPr>
+            <w:r>
+              <w:rPr>
+                <w:rStyle w:val="ResumeBold"/>
+              </w:rPr>
+              <w:t>Pac-Man</w:t>
+            </w:r>
+            <w:r>
+              <w:rPr>
+                <w:rStyle w:val="ResumeBold"/>
+              </w:rPr>
+              <w:t xml:space="preserve"> (ajag408.github.io/pacman)</w:t>
+            </w:r>
+            <w:r>
+              <w:rPr>
+                <w:rStyle w:val="ResumeBold"/>
+              </w:rPr>
               <w:t xml:space="preserve"> </w:t>
             </w:r>
             <w:r>
               <w:t xml:space="preserve"> </w:t>
             </w:r>
             <w:r>
-              <w:t>Web</w:t>
-            </w:r>
-            <w:proofErr w:type="gramEnd"/>
-            <w:r>
-              <w:t xml:space="preserve"> app that allows users to [do this] to other users similar to </w:t>
-            </w:r>
-            <w:proofErr w:type="spellStart"/>
-            <w:r>
-              <w:t>Facebook</w:t>
-            </w:r>
-            <w:proofErr w:type="spellEnd"/>
-            <w:r>
-              <w:t>. Created database schema along with intricate controllers and models for fully functional app within 4 hours for the PHP belt exam.</w:t>
+              <w:t>A simple renditi</w:t>
+            </w:r>
+            <w:r>
+              <w:t>on of the popular game Pac-Man</w:t>
+            </w:r>
+            <w:r>
+              <w:t xml:space="preserve">.  </w:t>
+            </w:r>
+            <w:r>
+              <w:t>Highlights include the face of Pac-Man/P</w:t>
+            </w:r>
+            <w:r>
+              <w:t>ac</w:t>
+            </w:r>
+            <w:r>
+              <w:t>-W</w:t>
+            </w:r>
+            <w:r>
+              <w:t>oman changing direction based on which way they are moving, a pseudo-randomly moving ghost, and cherries worth extra points.  Move Pac-Man using the arrow keys and Pac-Woman using e-f-c-s</w:t>
+            </w:r>
+            <w:r>
+              <w:t>.</w:t>
             </w:r>
           </w:p>
           <w:p>
@@ -1283,219 +1364,13 @@
               <w:rPr>
                 <w:rStyle w:val="ResumeDate"/>
               </w:rPr>
-              <w:t xml:space="preserve">Tech – PHP, </w:t>
-            </w:r>
-            <w:proofErr w:type="spellStart"/>
+              <w:t>Tech – HTML5, CSS3</w:t>
+            </w:r>
             <w:r>
               <w:rPr>
                 <w:rStyle w:val="ResumeDate"/>
               </w:rPr>
-              <w:t>CodeIgniter</w:t>
-            </w:r>
-            <w:proofErr w:type="spellEnd"/>
-            <w:r>
-              <w:rPr>
-                <w:rStyle w:val="ResumeDate"/>
-              </w:rPr>
-              <w:t xml:space="preserve">, Apache, </w:t>
-            </w:r>
-            <w:proofErr w:type="spellStart"/>
-            <w:r>
-              <w:rPr>
-                <w:rStyle w:val="ResumeDate"/>
-              </w:rPr>
-              <w:t>MySQL</w:t>
-            </w:r>
-            <w:proofErr w:type="spellEnd"/>
-            <w:r>
-              <w:rPr>
-                <w:rStyle w:val="ResumeDate"/>
-              </w:rPr>
-              <w:t>, Twitter Bootstrap, HTML5, CSS3</w:t>
-            </w:r>
-          </w:p>
-          <w:p>
-            <w:pPr>
-              <w:pStyle w:val="ResumeBody"/>
-              <w:framePr w:hSpace="0" w:wrap="auto" w:vAnchor="margin" w:yAlign="inline"/>
-              <w:tabs>
-                <w:tab w:val="right" w:pos="9540"/>
-              </w:tabs>
-              <w:rPr>
-                <w:rFonts w:eastAsia="Times New Roman" w:cs="Times New Roman"/>
-              </w:rPr>
-            </w:pPr>
-          </w:p>
-          <w:p>
-            <w:pPr>
-              <w:pStyle w:val="ResumeBody"/>
-              <w:framePr w:hSpace="0" w:wrap="auto" w:vAnchor="margin" w:yAlign="inline"/>
-              <w:tabs>
-                <w:tab w:val="right" w:pos="9540"/>
-              </w:tabs>
-            </w:pPr>
-            <w:proofErr w:type="gramStart"/>
-            <w:r>
-              <w:rPr>
-                <w:rStyle w:val="ResumeBold"/>
-              </w:rPr>
-              <w:t>Name</w:t>
-            </w:r>
-            <w:r>
-              <w:t xml:space="preserve"> </w:t>
-            </w:r>
-            <w:r>
-              <w:t xml:space="preserve"> Web</w:t>
-            </w:r>
-            <w:proofErr w:type="gramEnd"/>
-            <w:r>
-              <w:t xml:space="preserve"> app that allows users to [do this] to other users similar to </w:t>
-            </w:r>
-            <w:proofErr w:type="spellStart"/>
-            <w:r>
-              <w:t>Facebook</w:t>
-            </w:r>
-            <w:proofErr w:type="spellEnd"/>
-            <w:r>
-              <w:t>. Created database schema along with intricate controllers and models for fully functional app within 4 hours for the PHP belt exam.</w:t>
-            </w:r>
-          </w:p>
-          <w:p>
-            <w:pPr>
-              <w:pStyle w:val="ResumeBody"/>
-              <w:framePr w:hSpace="0" w:wrap="auto" w:vAnchor="margin" w:yAlign="inline"/>
-              <w:tabs>
-                <w:tab w:val="right" w:pos="9540"/>
-              </w:tabs>
-              <w:rPr>
-                <w:rStyle w:val="ResumeDate"/>
-              </w:rPr>
-            </w:pPr>
-            <w:r>
-              <w:rPr>
-                <w:rStyle w:val="ResumeDate"/>
-              </w:rPr>
-              <w:t xml:space="preserve">Tech – PHP, </w:t>
-            </w:r>
-            <w:proofErr w:type="spellStart"/>
-            <w:r>
-              <w:rPr>
-                <w:rStyle w:val="ResumeDate"/>
-              </w:rPr>
-              <w:t>CodeIgniter</w:t>
-            </w:r>
-            <w:proofErr w:type="spellEnd"/>
-            <w:r>
-              <w:rPr>
-                <w:rStyle w:val="ResumeDate"/>
-              </w:rPr>
-              <w:t xml:space="preserve">, Apache, </w:t>
-            </w:r>
-            <w:proofErr w:type="spellStart"/>
-            <w:r>
-              <w:rPr>
-                <w:rStyle w:val="ResumeDate"/>
-              </w:rPr>
-              <w:t>MySQL</w:t>
-            </w:r>
-            <w:proofErr w:type="spellEnd"/>
-            <w:r>
-              <w:rPr>
-                <w:rStyle w:val="ResumeDate"/>
-              </w:rPr>
-              <w:t>, Twitter Bootstrap, HTML5, CSS3</w:t>
-            </w:r>
-          </w:p>
-          <w:p>
-            <w:pPr>
-              <w:pStyle w:val="ResumeBody"/>
-              <w:framePr w:hSpace="0" w:wrap="auto" w:vAnchor="margin" w:yAlign="inline"/>
-              <w:tabs>
-                <w:tab w:val="right" w:pos="9540"/>
-              </w:tabs>
-              <w:rPr>
-                <w:rFonts w:eastAsia="Times New Roman" w:cs="Times New Roman"/>
-              </w:rPr>
-            </w:pPr>
-          </w:p>
-          <w:p>
-            <w:pPr>
-              <w:pStyle w:val="ResumeBody"/>
-              <w:framePr w:hSpace="0" w:wrap="auto" w:vAnchor="margin" w:yAlign="inline"/>
-              <w:tabs>
-                <w:tab w:val="right" w:pos="9540"/>
-              </w:tabs>
-            </w:pPr>
-            <w:proofErr w:type="gramStart"/>
-            <w:r>
-              <w:rPr>
-                <w:rStyle w:val="ResumeBold"/>
-              </w:rPr>
-              <w:t>Name</w:t>
-            </w:r>
-            <w:r>
-              <w:t xml:space="preserve"> </w:t>
-            </w:r>
-            <w:r>
-              <w:t xml:space="preserve"> Web</w:t>
-            </w:r>
-            <w:proofErr w:type="gramEnd"/>
-            <w:r>
-              <w:t xml:space="preserve"> app that allows users to [do this] to other users similar to </w:t>
-            </w:r>
-            <w:proofErr w:type="spellStart"/>
-            <w:r>
-              <w:t>Facebook</w:t>
-            </w:r>
-            <w:proofErr w:type="spellEnd"/>
-            <w:r>
-              <w:t>. Created database schema along with intricate controllers and models for fully functional app within 4 hours for the PHP belt exam.</w:t>
-            </w:r>
-          </w:p>
-          <w:p>
-            <w:pPr>
-              <w:pStyle w:val="ResumeBody"/>
-              <w:framePr w:hSpace="0" w:wrap="auto" w:vAnchor="margin" w:yAlign="inline"/>
-              <w:tabs>
-                <w:tab w:val="right" w:pos="9540"/>
-              </w:tabs>
-              <w:rPr>
-                <w:rStyle w:val="ResumeDate"/>
-              </w:rPr>
-            </w:pPr>
-            <w:r>
-              <w:rPr>
-                <w:rStyle w:val="ResumeDate"/>
-              </w:rPr>
-              <w:t xml:space="preserve">Tech – PHP, </w:t>
-            </w:r>
-            <w:proofErr w:type="spellStart"/>
-            <w:r>
-              <w:rPr>
-                <w:rStyle w:val="ResumeDate"/>
-              </w:rPr>
-              <w:t>CodeIgniter</w:t>
-            </w:r>
-            <w:proofErr w:type="spellEnd"/>
-            <w:r>
-              <w:rPr>
-                <w:rStyle w:val="ResumeDate"/>
-              </w:rPr>
-              <w:t xml:space="preserve">, Apache, </w:t>
-            </w:r>
-            <w:proofErr w:type="spellStart"/>
-            <w:r>
-              <w:rPr>
-                <w:rStyle w:val="ResumeDate"/>
-              </w:rPr>
-              <w:t>MySQL</w:t>
-            </w:r>
-            <w:proofErr w:type="spellEnd"/>
-            <w:r>
-              <w:rPr>
-                <w:rStyle w:val="ResumeDate"/>
-              </w:rPr>
-              <w:t>, Twitter Bootstrap, HTML5, CSS3</w:t>
+              <w:t>, JavaScript</w:t>
             </w:r>
           </w:p>
         </w:tc>
@@ -1577,41 +1452,20 @@
                       <w:rStyle w:val="YourName"/>
                     </w:rPr>
                   </w:pPr>
-                  <w:proofErr w:type="spellStart"/>
                   <w:r>
                     <w:rPr>
                       <w:rStyle w:val="YourName"/>
                     </w:rPr>
-                    <w:t>Akash</w:t>
+                    <w:t>Akash Jagannathan</w:t>
                   </w:r>
-                  <w:proofErr w:type="spellEnd"/>
-                  <w:r>
-                    <w:rPr>
-                      <w:rStyle w:val="YourName"/>
-                    </w:rPr>
-                    <w:t xml:space="preserve"> </w:t>
-                  </w:r>
-                  <w:proofErr w:type="spellStart"/>
-                  <w:r>
-                    <w:rPr>
-                      <w:rStyle w:val="YourName"/>
-                    </w:rPr>
-                    <w:t>Jagannathan</w:t>
-                  </w:r>
-                  <w:proofErr w:type="spellEnd"/>
                 </w:p>
                 <w:p>
                   <w:pPr>
                     <w:pStyle w:val="ResumeBody"/>
                     <w:spacing w:before="120"/>
                   </w:pPr>
-                  <w:proofErr w:type="gramStart"/>
                   <w:r>
-                    <w:t>akashjagannathan408@gmail.com</w:t>
-                  </w:r>
-                  <w:proofErr w:type="gramEnd"/>
-                  <w:r>
-                    <w:t xml:space="preserve"> | 4086918882| ajag408.github.io/portfolio</w:t>
+                    <w:t>akashjagannathan408@gmail.com | 4086918882| ajag408.github.io/portfolio</w:t>
                   </w:r>
                 </w:p>
                 <w:p>
@@ -2416,7 +2270,7 @@
 </file>
 
 <file path=customXml/itemProps1.xml><?xml version="1.0" encoding="utf-8"?>
-<ds:datastoreItem xmlns:ds="http://schemas.openxmlformats.org/officeDocument/2006/customXml" ds:itemID="{03898F2E-C9D1-724F-ADAD-D856A668FC54}">
+<ds:datastoreItem xmlns:ds="http://schemas.openxmlformats.org/officeDocument/2006/customXml" ds:itemID="{9F59DAA4-95BF-174A-9F21-CE02841062F1}">
   <ds:schemaRefs>
     <ds:schemaRef ds:uri="http://schemas.openxmlformats.org/officeDocument/2006/bibliography"/>
   </ds:schemaRefs>

--- a/JobSearch/resume/resume.docx
+++ b/JobSearch/resume/resume.docx
@@ -84,33 +84,49 @@
                 <w:tab w:val="right" w:pos="9540"/>
               </w:tabs>
             </w:pPr>
+            <w:proofErr w:type="spellStart"/>
+            <w:proofErr w:type="gramStart"/>
             <w:r>
               <w:t>jQuery</w:t>
             </w:r>
-          </w:p>
-          <w:p>
-            <w:pPr>
-              <w:pStyle w:val="ResumeBody"/>
-              <w:framePr w:hSpace="0" w:wrap="auto" w:vAnchor="margin" w:yAlign="inline"/>
-              <w:tabs>
-                <w:tab w:val="right" w:pos="9540"/>
-              </w:tabs>
-            </w:pPr>
-            <w:r>
-              <w:t>jQuery UI</w:t>
-            </w:r>
-          </w:p>
-          <w:p>
-            <w:pPr>
-              <w:pStyle w:val="ResumeBody"/>
-              <w:framePr w:hSpace="0" w:wrap="auto" w:vAnchor="margin" w:yAlign="inline"/>
-              <w:tabs>
-                <w:tab w:val="right" w:pos="9540"/>
-              </w:tabs>
-            </w:pPr>
-            <w:r>
-              <w:t>HTTP Request/Repsonse</w:t>
-            </w:r>
+            <w:proofErr w:type="spellEnd"/>
+            <w:proofErr w:type="gramEnd"/>
+          </w:p>
+          <w:p>
+            <w:pPr>
+              <w:pStyle w:val="ResumeBody"/>
+              <w:framePr w:hSpace="0" w:wrap="auto" w:vAnchor="margin" w:yAlign="inline"/>
+              <w:tabs>
+                <w:tab w:val="right" w:pos="9540"/>
+              </w:tabs>
+            </w:pPr>
+            <w:proofErr w:type="spellStart"/>
+            <w:proofErr w:type="gramStart"/>
+            <w:r>
+              <w:t>jQuery</w:t>
+            </w:r>
+            <w:proofErr w:type="spellEnd"/>
+            <w:proofErr w:type="gramEnd"/>
+            <w:r>
+              <w:t xml:space="preserve"> UI</w:t>
+            </w:r>
+          </w:p>
+          <w:p>
+            <w:pPr>
+              <w:pStyle w:val="ResumeBody"/>
+              <w:framePr w:hSpace="0" w:wrap="auto" w:vAnchor="margin" w:yAlign="inline"/>
+              <w:tabs>
+                <w:tab w:val="right" w:pos="9540"/>
+              </w:tabs>
+            </w:pPr>
+            <w:r>
+              <w:t>HTTP Request/</w:t>
+            </w:r>
+            <w:proofErr w:type="spellStart"/>
+            <w:r>
+              <w:t>Repsonse</w:t>
+            </w:r>
+            <w:proofErr w:type="spellEnd"/>
           </w:p>
           <w:p>
             <w:pPr>
@@ -234,32 +250,63 @@
               </w:tabs>
             </w:pPr>
             <w:r>
-              <w:t>SQL (MySQL, SQLite)</w:t>
-            </w:r>
-          </w:p>
-          <w:p>
-            <w:pPr>
-              <w:pStyle w:val="ResumeBody"/>
-              <w:framePr w:hSpace="0" w:wrap="auto" w:vAnchor="margin" w:yAlign="inline"/>
-              <w:tabs>
-                <w:tab w:val="right" w:pos="9540"/>
-              </w:tabs>
-            </w:pPr>
-            <w:r>
-              <w:t>NoSQL (MongoDB)</w:t>
-            </w:r>
-          </w:p>
-          <w:p>
-            <w:pPr>
-              <w:pStyle w:val="ResumeBody"/>
-              <w:framePr w:hSpace="0" w:wrap="auto" w:vAnchor="margin" w:yAlign="inline"/>
-              <w:tabs>
-                <w:tab w:val="right" w:pos="9540"/>
-              </w:tabs>
-            </w:pPr>
+              <w:t>SQL (</w:t>
+            </w:r>
+            <w:proofErr w:type="spellStart"/>
+            <w:r>
+              <w:t>MySQL</w:t>
+            </w:r>
+            <w:proofErr w:type="spellEnd"/>
+            <w:r>
+              <w:t xml:space="preserve">, </w:t>
+            </w:r>
+            <w:proofErr w:type="spellStart"/>
+            <w:r>
+              <w:t>SQLite</w:t>
+            </w:r>
+            <w:proofErr w:type="spellEnd"/>
+            <w:r>
+              <w:t>)</w:t>
+            </w:r>
+          </w:p>
+          <w:p>
+            <w:pPr>
+              <w:pStyle w:val="ResumeBody"/>
+              <w:framePr w:hSpace="0" w:wrap="auto" w:vAnchor="margin" w:yAlign="inline"/>
+              <w:tabs>
+                <w:tab w:val="right" w:pos="9540"/>
+              </w:tabs>
+            </w:pPr>
+            <w:proofErr w:type="spellStart"/>
+            <w:r>
+              <w:t>NoSQL</w:t>
+            </w:r>
+            <w:proofErr w:type="spellEnd"/>
+            <w:r>
+              <w:t xml:space="preserve"> (</w:t>
+            </w:r>
+            <w:proofErr w:type="spellStart"/>
+            <w:r>
+              <w:t>MongoDB</w:t>
+            </w:r>
+            <w:proofErr w:type="spellEnd"/>
+            <w:r>
+              <w:t>)</w:t>
+            </w:r>
+          </w:p>
+          <w:p>
+            <w:pPr>
+              <w:pStyle w:val="ResumeBody"/>
+              <w:framePr w:hSpace="0" w:wrap="auto" w:vAnchor="margin" w:yAlign="inline"/>
+              <w:tabs>
+                <w:tab w:val="right" w:pos="9540"/>
+              </w:tabs>
+            </w:pPr>
+            <w:proofErr w:type="spellStart"/>
             <w:r>
               <w:t>Mongoose.js</w:t>
             </w:r>
+            <w:proofErr w:type="spellEnd"/>
           </w:p>
           <w:p>
             <w:pPr>
@@ -304,9 +351,11 @@
                 <w:tab w:val="right" w:pos="9540"/>
               </w:tabs>
             </w:pPr>
+            <w:proofErr w:type="spellStart"/>
             <w:r>
               <w:t>Node.js</w:t>
             </w:r>
+            <w:proofErr w:type="spellEnd"/>
           </w:p>
           <w:p>
             <w:pPr>
@@ -339,21 +388,28 @@
                 <w:tab w:val="right" w:pos="9540"/>
               </w:tabs>
             </w:pPr>
+            <w:proofErr w:type="spellStart"/>
             <w:r>
               <w:t>Django</w:t>
             </w:r>
-          </w:p>
-          <w:p>
-            <w:pPr>
-              <w:pStyle w:val="ResumeBody"/>
-              <w:framePr w:hSpace="0" w:wrap="auto" w:vAnchor="margin" w:yAlign="inline"/>
-              <w:tabs>
-                <w:tab w:val="right" w:pos="9540"/>
-              </w:tabs>
-            </w:pPr>
-            <w:r>
-              <w:t>Express/Socket.io</w:t>
-            </w:r>
+            <w:proofErr w:type="spellEnd"/>
+          </w:p>
+          <w:p>
+            <w:pPr>
+              <w:pStyle w:val="ResumeBody"/>
+              <w:framePr w:hSpace="0" w:wrap="auto" w:vAnchor="margin" w:yAlign="inline"/>
+              <w:tabs>
+                <w:tab w:val="right" w:pos="9540"/>
+              </w:tabs>
+            </w:pPr>
+            <w:r>
+              <w:t>Express/</w:t>
+            </w:r>
+            <w:proofErr w:type="spellStart"/>
+            <w:r>
+              <w:t>Socket.io</w:t>
+            </w:r>
+            <w:proofErr w:type="spellEnd"/>
           </w:p>
           <w:p>
             <w:pPr>
@@ -379,19 +435,35 @@
               <w:t>Cor</w:t>
             </w:r>
             <w:r>
-              <w:t>e Data (iOS)</w:t>
-            </w:r>
-          </w:p>
-          <w:p>
-            <w:pPr>
-              <w:pStyle w:val="ResumeBody"/>
-              <w:framePr w:hSpace="0" w:wrap="auto" w:vAnchor="margin" w:yAlign="inline"/>
-              <w:tabs>
-                <w:tab w:val="right" w:pos="9540"/>
-              </w:tabs>
-            </w:pPr>
-            <w:r>
-              <w:t>Core Location (iOS)</w:t>
+              <w:t>e Data (</w:t>
+            </w:r>
+            <w:proofErr w:type="spellStart"/>
+            <w:r>
+              <w:t>iOS</w:t>
+            </w:r>
+            <w:proofErr w:type="spellEnd"/>
+            <w:r>
+              <w:t>)</w:t>
+            </w:r>
+          </w:p>
+          <w:p>
+            <w:pPr>
+              <w:pStyle w:val="ResumeBody"/>
+              <w:framePr w:hSpace="0" w:wrap="auto" w:vAnchor="margin" w:yAlign="inline"/>
+              <w:tabs>
+                <w:tab w:val="right" w:pos="9540"/>
+              </w:tabs>
+            </w:pPr>
+            <w:r>
+              <w:t>Core Location (</w:t>
+            </w:r>
+            <w:proofErr w:type="spellStart"/>
+            <w:r>
+              <w:t>iOS</w:t>
+            </w:r>
+            <w:proofErr w:type="spellEnd"/>
+            <w:r>
+              <w:t>)</w:t>
             </w:r>
           </w:p>
           <w:p>
@@ -437,21 +509,25 @@
                 <w:tab w:val="right" w:pos="9540"/>
               </w:tabs>
             </w:pPr>
+            <w:proofErr w:type="spellStart"/>
             <w:r>
               <w:t>Git</w:t>
             </w:r>
-          </w:p>
-          <w:p>
-            <w:pPr>
-              <w:pStyle w:val="ResumeBody"/>
-              <w:framePr w:hSpace="0" w:wrap="auto" w:vAnchor="margin" w:yAlign="inline"/>
-              <w:tabs>
-                <w:tab w:val="right" w:pos="9540"/>
-              </w:tabs>
-            </w:pPr>
+            <w:proofErr w:type="spellEnd"/>
+          </w:p>
+          <w:p>
+            <w:pPr>
+              <w:pStyle w:val="ResumeBody"/>
+              <w:framePr w:hSpace="0" w:wrap="auto" w:vAnchor="margin" w:yAlign="inline"/>
+              <w:tabs>
+                <w:tab w:val="right" w:pos="9540"/>
+              </w:tabs>
+            </w:pPr>
+            <w:proofErr w:type="spellStart"/>
             <w:r>
               <w:t>Github</w:t>
             </w:r>
+            <w:proofErr w:type="spellEnd"/>
           </w:p>
           <w:p>
             <w:pPr>
@@ -475,8 +551,13 @@
             <w:r>
               <w:t>JS/</w:t>
             </w:r>
-            <w:r>
-              <w:t xml:space="preserve">jQuery </w:t>
+            <w:proofErr w:type="spellStart"/>
+            <w:r>
+              <w:t>jQuery</w:t>
+            </w:r>
+            <w:proofErr w:type="spellEnd"/>
+            <w:r>
+              <w:t xml:space="preserve"> </w:t>
             </w:r>
             <w:r>
               <w:t>Libraries</w:t>
@@ -494,6 +575,7 @@
                 <w:sz w:val="16"/>
               </w:rPr>
             </w:pPr>
+            <w:proofErr w:type="spellStart"/>
             <w:r>
               <w:rPr>
                 <w:b w:val="0"/>
@@ -501,6 +583,7 @@
               </w:rPr>
               <w:t>Highcharts</w:t>
             </w:r>
+            <w:proofErr w:type="spellEnd"/>
           </w:p>
           <w:p>
             <w:pPr>
@@ -514,6 +597,8 @@
                 <w:sz w:val="16"/>
               </w:rPr>
             </w:pPr>
+            <w:proofErr w:type="spellStart"/>
+            <w:proofErr w:type="gramStart"/>
             <w:r>
               <w:rPr>
                 <w:b w:val="0"/>
@@ -521,6 +606,8 @@
               </w:rPr>
               <w:t>tablesorter</w:t>
             </w:r>
+            <w:proofErr w:type="spellEnd"/>
+            <w:proofErr w:type="gramEnd"/>
           </w:p>
           <w:p>
             <w:pPr>
@@ -533,63 +620,64 @@
                 <w:sz w:val="16"/>
               </w:rPr>
             </w:pPr>
+            <w:proofErr w:type="gramStart"/>
             <w:r>
               <w:rPr>
                 <w:rFonts w:ascii="Century Gothic" w:hAnsi="Century Gothic"/>
                 <w:sz w:val="16"/>
               </w:rPr>
-              <w:t>fancy input</w:t>
-            </w:r>
-          </w:p>
-          <w:p>
-            <w:pPr>
-              <w:tabs>
-                <w:tab w:val="left" w:pos="2700"/>
-                <w:tab w:val="right" w:pos="9540"/>
-              </w:tabs>
+              <w:t>fancy</w:t>
+            </w:r>
+            <w:proofErr w:type="gramEnd"/>
+            <w:r>
               <w:rPr>
                 <w:rFonts w:ascii="Century Gothic" w:hAnsi="Century Gothic"/>
                 <w:sz w:val="16"/>
               </w:rPr>
-            </w:pPr>
-            <w:r>
+              <w:t xml:space="preserve"> input</w:t>
+            </w:r>
+          </w:p>
+          <w:p>
+            <w:pPr>
+              <w:tabs>
+                <w:tab w:val="left" w:pos="2700"/>
+                <w:tab w:val="right" w:pos="9540"/>
+              </w:tabs>
               <w:rPr>
                 <w:rFonts w:ascii="Century Gothic" w:hAnsi="Century Gothic"/>
                 <w:sz w:val="16"/>
               </w:rPr>
-              <w:t>Arctext.js</w:t>
-            </w:r>
-          </w:p>
-          <w:p>
-            <w:pPr>
-              <w:tabs>
-                <w:tab w:val="left" w:pos="2700"/>
-                <w:tab w:val="right" w:pos="9540"/>
-              </w:tabs>
+            </w:pPr>
+            <w:proofErr w:type="spellStart"/>
+            <w:r>
               <w:rPr>
                 <w:rFonts w:ascii="Century Gothic" w:hAnsi="Century Gothic"/>
                 <w:sz w:val="16"/>
               </w:rPr>
-            </w:pPr>
-            <w:r>
+              <w:t>Arctext.js</w:t>
+            </w:r>
+            <w:proofErr w:type="spellEnd"/>
+          </w:p>
+          <w:p>
+            <w:pPr>
+              <w:tabs>
+                <w:tab w:val="left" w:pos="2700"/>
+                <w:tab w:val="right" w:pos="9540"/>
+              </w:tabs>
               <w:rPr>
                 <w:rFonts w:ascii="Century Gothic" w:hAnsi="Century Gothic"/>
                 <w:sz w:val="16"/>
               </w:rPr>
-              <w:t>Complexify.js</w:t>
-            </w:r>
-          </w:p>
-          <w:p>
-            <w:pPr>
-              <w:tabs>
-                <w:tab w:val="left" w:pos="2700"/>
-                <w:tab w:val="right" w:pos="9540"/>
-              </w:tabs>
+            </w:pPr>
+            <w:proofErr w:type="spellStart"/>
+            <w:r>
               <w:rPr>
                 <w:rFonts w:ascii="Century Gothic" w:hAnsi="Century Gothic"/>
                 <w:sz w:val="16"/>
               </w:rPr>
-            </w:pPr>
+              <w:t>Complexify.js</w:t>
+            </w:r>
+            <w:proofErr w:type="spellEnd"/>
           </w:p>
           <w:p>
             <w:pPr>
@@ -605,6 +693,18 @@
           </w:p>
           <w:p>
             <w:pPr>
+              <w:tabs>
+                <w:tab w:val="left" w:pos="2700"/>
+                <w:tab w:val="right" w:pos="9540"/>
+              </w:tabs>
+              <w:rPr>
+                <w:rFonts w:ascii="Century Gothic" w:hAnsi="Century Gothic"/>
+                <w:sz w:val="16"/>
+              </w:rPr>
+            </w:pPr>
+          </w:p>
+          <w:p>
+            <w:pPr>
               <w:pStyle w:val="SubSectionTitles"/>
               <w:framePr w:hSpace="0" w:wrap="auto" w:vAnchor="margin" w:yAlign="inline"/>
               <w:tabs>
@@ -650,8 +750,13 @@
                 <w:tab w:val="right" w:pos="9540"/>
               </w:tabs>
             </w:pPr>
-            <w:r>
-              <w:t>RESTful Architecture</w:t>
+            <w:proofErr w:type="spellStart"/>
+            <w:r>
+              <w:t>RESTful</w:t>
+            </w:r>
+            <w:proofErr w:type="spellEnd"/>
+            <w:r>
+              <w:t xml:space="preserve"> Architecture</w:t>
             </w:r>
           </w:p>
         </w:tc>
@@ -707,7 +812,7 @@
               </w:tabs>
             </w:pPr>
             <w:r>
-              <w:t>Talented, fresh web developer looking to make significant and meaningful contributions in the tech field.  Over 1450 hours of experience in the past 9 months developing a strong working knowledge of ubiquitous programming languages, methodologies, and frameworks.  Strongly self-motivated and</w:t>
+              <w:t>Talented, fresh web developer looking to make significant and meaningful contributions in the tech field.  Over 1450 hours of experience developing a strong working knowledge of ubiquitous programming languages, methodologies, and frameworks.  Strongly self-motivated and</w:t>
             </w:r>
             <w:r>
               <w:t xml:space="preserve"> a</w:t>
@@ -715,6 +820,9 @@
             <w:r>
               <w:t xml:space="preserve"> highly persistent work ethic with a positive attitude.</w:t>
             </w:r>
+            <w:r>
+              <w:t xml:space="preserve"> Proven ability to pick up new concepts and technologies quickly.</w:t>
+            </w:r>
           </w:p>
           <w:p>
             <w:pPr>
@@ -1004,11 +1112,19 @@
                 <w:rStyle w:val="ResumeDate"/>
               </w:rPr>
             </w:pPr>
+            <w:proofErr w:type="spellStart"/>
             <w:r>
               <w:rPr>
                 <w:b/>
               </w:rPr>
-              <w:t>Etkin Lab</w:t>
+              <w:t>Etkin</w:t>
+            </w:r>
+            <w:proofErr w:type="spellEnd"/>
+            <w:r>
+              <w:rPr>
+                <w:b/>
+              </w:rPr>
+              <w:t xml:space="preserve"> Lab</w:t>
             </w:r>
             <w:r>
               <w:rPr>
@@ -1130,7 +1246,14 @@
               <w:rPr>
                 <w:rStyle w:val="ResumeBold"/>
               </w:rPr>
-              <w:t>User Dashboard (akashj.pythonanywhere.com)</w:t>
+              <w:t>User Dashboard (akashj.pythonanywhere.com</w:t>
+            </w:r>
+            <w:proofErr w:type="gramStart"/>
+            <w:r>
+              <w:rPr>
+                <w:rStyle w:val="ResumeBold"/>
+              </w:rPr>
+              <w:t>)</w:t>
             </w:r>
             <w:r>
               <w:t xml:space="preserve"> </w:t>
@@ -1139,10 +1262,22 @@
               <w:t xml:space="preserve"> </w:t>
             </w:r>
             <w:r>
-              <w:t xml:space="preserve">Web app </w:t>
-            </w:r>
-            <w:r>
-              <w:t>allowing users to login/register, manage other users, post messages and comments on each other’s walls (similar to Facebook), and edit their personal information.  Includes full-fledged login/registration functionality including back-end validations.  Utilizes knowledge of MTV architecture and password encryption.</w:t>
+              <w:t>Web</w:t>
+            </w:r>
+            <w:proofErr w:type="gramEnd"/>
+            <w:r>
+              <w:t xml:space="preserve"> app </w:t>
+            </w:r>
+            <w:r>
+              <w:t xml:space="preserve">allowing users to login/register, manage other users, post messages and comments on each other’s walls (similar to </w:t>
+            </w:r>
+            <w:proofErr w:type="spellStart"/>
+            <w:r>
+              <w:t>Facebook</w:t>
+            </w:r>
+            <w:proofErr w:type="spellEnd"/>
+            <w:r>
+              <w:t>), and edit their personal information.  Includes full-fledged login/registration functionality including back-end validations.  Utilizes knowledge of MTV architecture and password encryption.</w:t>
             </w:r>
           </w:p>
           <w:p>
@@ -1166,8 +1301,23 @@
               <w:rPr>
                 <w:rStyle w:val="ResumeDate"/>
               </w:rPr>
-              <w:t xml:space="preserve">Python, Django, </w:t>
-            </w:r>
+              <w:t xml:space="preserve">Python, </w:t>
+            </w:r>
+            <w:proofErr w:type="spellStart"/>
+            <w:r>
+              <w:rPr>
+                <w:rStyle w:val="ResumeDate"/>
+              </w:rPr>
+              <w:t>Django</w:t>
+            </w:r>
+            <w:proofErr w:type="spellEnd"/>
+            <w:r>
+              <w:rPr>
+                <w:rStyle w:val="ResumeDate"/>
+              </w:rPr>
+              <w:t xml:space="preserve">, </w:t>
+            </w:r>
+            <w:proofErr w:type="spellStart"/>
             <w:r>
               <w:rPr>
                 <w:rStyle w:val="ResumeDate"/>
@@ -1180,6 +1330,7 @@
               </w:rPr>
               <w:t>ite</w:t>
             </w:r>
+            <w:proofErr w:type="spellEnd"/>
             <w:r>
               <w:rPr>
                 <w:rStyle w:val="ResumeDate"/>
@@ -1190,14 +1341,28 @@
               <w:rPr>
                 <w:rStyle w:val="ResumeDate"/>
               </w:rPr>
-              <w:t xml:space="preserve"> jQuery,</w:t>
-            </w:r>
-            <w:r>
-              <w:rPr>
-                <w:rStyle w:val="ResumeDate"/>
-              </w:rPr>
               <w:t xml:space="preserve"> </w:t>
             </w:r>
+            <w:proofErr w:type="spellStart"/>
+            <w:r>
+              <w:rPr>
+                <w:rStyle w:val="ResumeDate"/>
+              </w:rPr>
+              <w:t>jQuery</w:t>
+            </w:r>
+            <w:proofErr w:type="spellEnd"/>
+            <w:r>
+              <w:rPr>
+                <w:rStyle w:val="ResumeDate"/>
+              </w:rPr>
+              <w:t>,</w:t>
+            </w:r>
+            <w:r>
+              <w:rPr>
+                <w:rStyle w:val="ResumeDate"/>
+              </w:rPr>
+              <w:t xml:space="preserve"> </w:t>
+            </w:r>
             <w:r>
               <w:rPr>
                 <w:rStyle w:val="ResumeDate"/>
@@ -1250,7 +1415,15 @@
               <w:t xml:space="preserve"> </w:t>
             </w:r>
             <w:r>
-              <w:t>A game designed entirely using HTML, CSS, and JavaScript.  Features include the ability to move the hero, collision detection, and an audible explosive sound when a bullet hits the target.  Built starting with an open-source project template on GitHub.</w:t>
+              <w:t xml:space="preserve">A game designed entirely using HTML, CSS, and JavaScript.  Features include the ability to move the hero, collision detection, and an audible explosive sound when a bullet hits the target.  Built starting with an open-source project template on </w:t>
+            </w:r>
+            <w:proofErr w:type="spellStart"/>
+            <w:r>
+              <w:t>GitHub</w:t>
+            </w:r>
+            <w:proofErr w:type="spellEnd"/>
+            <w:r>
+              <w:t>.</w:t>
             </w:r>
           </w:p>
           <w:p>
@@ -1313,7 +1486,14 @@
               <w:rPr>
                 <w:rStyle w:val="ResumeBold"/>
               </w:rPr>
-              <w:t xml:space="preserve"> (ajag408.github.io/pacman)</w:t>
+              <w:t xml:space="preserve"> (ajag408.github.io/pacman</w:t>
+            </w:r>
+            <w:proofErr w:type="gramStart"/>
+            <w:r>
+              <w:rPr>
+                <w:rStyle w:val="ResumeBold"/>
+              </w:rPr>
+              <w:t>)</w:t>
             </w:r>
             <w:r>
               <w:rPr>
@@ -1325,7 +1505,11 @@
               <w:t xml:space="preserve"> </w:t>
             </w:r>
             <w:r>
-              <w:t>A simple renditi</w:t>
+              <w:t>A</w:t>
+            </w:r>
+            <w:proofErr w:type="gramEnd"/>
+            <w:r>
+              <w:t xml:space="preserve"> simple renditi</w:t>
             </w:r>
             <w:r>
               <w:t>on of the popular game Pac-Man</w:t>
@@ -1452,20 +1636,41 @@
                       <w:rStyle w:val="YourName"/>
                     </w:rPr>
                   </w:pPr>
+                  <w:proofErr w:type="spellStart"/>
                   <w:r>
                     <w:rPr>
                       <w:rStyle w:val="YourName"/>
                     </w:rPr>
-                    <w:t>Akash Jagannathan</w:t>
+                    <w:t>Akash</w:t>
                   </w:r>
+                  <w:proofErr w:type="spellEnd"/>
+                  <w:r>
+                    <w:rPr>
+                      <w:rStyle w:val="YourName"/>
+                    </w:rPr>
+                    <w:t xml:space="preserve"> </w:t>
+                  </w:r>
+                  <w:proofErr w:type="spellStart"/>
+                  <w:r>
+                    <w:rPr>
+                      <w:rStyle w:val="YourName"/>
+                    </w:rPr>
+                    <w:t>Jagannathan</w:t>
+                  </w:r>
+                  <w:proofErr w:type="spellEnd"/>
                 </w:p>
                 <w:p>
                   <w:pPr>
                     <w:pStyle w:val="ResumeBody"/>
                     <w:spacing w:before="120"/>
                   </w:pPr>
+                  <w:proofErr w:type="gramStart"/>
                   <w:r>
-                    <w:t>akashjagannathan408@gmail.com | 4086918882| ajag408.github.io/portfolio</w:t>
+                    <w:t>akashjagannathan408@gmail.com</w:t>
+                  </w:r>
+                  <w:proofErr w:type="gramEnd"/>
+                  <w:r>
+                    <w:t xml:space="preserve"> | 4086918882| ajag408.github.io/portfolio</w:t>
                   </w:r>
                 </w:p>
                 <w:p>
@@ -2270,7 +2475,7 @@
 </file>
 
 <file path=customXml/itemProps1.xml><?xml version="1.0" encoding="utf-8"?>
-<ds:datastoreItem xmlns:ds="http://schemas.openxmlformats.org/officeDocument/2006/customXml" ds:itemID="{9F59DAA4-95BF-174A-9F21-CE02841062F1}">
+<ds:datastoreItem xmlns:ds="http://schemas.openxmlformats.org/officeDocument/2006/customXml" ds:itemID="{2F69DFEB-B051-704D-B610-041C95E4DB17}">
   <ds:schemaRefs>
     <ds:schemaRef ds:uri="http://schemas.openxmlformats.org/officeDocument/2006/bibliography"/>
   </ds:schemaRefs>

--- a/JobSearch/resume/resume.docx
+++ b/JobSearch/resume/resume.docx
@@ -1400,7 +1400,7 @@
               <w:rPr>
                 <w:rStyle w:val="ResumeBold"/>
               </w:rPr>
-              <w:t>1942</w:t>
+              <w:t>Face Detection App</w:t>
             </w:r>
             <w:r>
               <w:t xml:space="preserve"> </w:t>
@@ -1409,21 +1409,33 @@
               <w:rPr>
                 <w:b/>
               </w:rPr>
-              <w:t>(ajag408.github.io/1942project)</w:t>
+              <w:t>(</w:t>
+            </w:r>
+            <w:r>
+              <w:rPr>
+                <w:b/>
+              </w:rPr>
+              <w:t>54.153.96.159</w:t>
+            </w:r>
+            <w:r>
+              <w:rPr>
+                <w:b/>
+              </w:rPr>
+              <w:t>)</w:t>
             </w:r>
             <w:r>
               <w:t xml:space="preserve"> </w:t>
             </w:r>
             <w:r>
-              <w:t xml:space="preserve">A game designed entirely using HTML, CSS, and JavaScript.  Features include the ability to move the hero, collision detection, and an audible explosive sound when a bullet hits the target.  Built starting with an open-source project template on </w:t>
-            </w:r>
-            <w:proofErr w:type="spellStart"/>
-            <w:r>
-              <w:t>GitHub</w:t>
-            </w:r>
-            <w:proofErr w:type="spellEnd"/>
-            <w:r>
-              <w:t>.</w:t>
+              <w:t xml:space="preserve">A nifty app utilizing the </w:t>
+            </w:r>
+            <w:proofErr w:type="spellStart"/>
+            <w:r>
+              <w:t>OpenCV</w:t>
+            </w:r>
+            <w:proofErr w:type="spellEnd"/>
+            <w:r>
+              <w:t xml:space="preserve"> library that is able to detect the number of faces in an uploaded PNG image with decent accuracy.</w:t>
             </w:r>
           </w:p>
           <w:p>
@@ -1453,8 +1465,30 @@
               <w:rPr>
                 <w:rStyle w:val="ResumeDate"/>
               </w:rPr>
-              <w:t>, JavaScript</w:t>
-            </w:r>
+              <w:t xml:space="preserve">, Python, </w:t>
+            </w:r>
+            <w:proofErr w:type="spellStart"/>
+            <w:r>
+              <w:rPr>
+                <w:rStyle w:val="ResumeDate"/>
+              </w:rPr>
+              <w:t>Django</w:t>
+            </w:r>
+            <w:proofErr w:type="spellEnd"/>
+            <w:r>
+              <w:rPr>
+                <w:rStyle w:val="ResumeDate"/>
+              </w:rPr>
+              <w:t xml:space="preserve">, Twitter Bootstrap, </w:t>
+            </w:r>
+            <w:proofErr w:type="spellStart"/>
+            <w:r>
+              <w:rPr>
+                <w:rStyle w:val="ResumeDate"/>
+              </w:rPr>
+              <w:t>OpenCV</w:t>
+            </w:r>
+            <w:proofErr w:type="spellEnd"/>
           </w:p>
           <w:p>
             <w:pPr>
@@ -2475,7 +2509,7 @@
 </file>
 
 <file path=customXml/itemProps1.xml><?xml version="1.0" encoding="utf-8"?>
-<ds:datastoreItem xmlns:ds="http://schemas.openxmlformats.org/officeDocument/2006/customXml" ds:itemID="{2F69DFEB-B051-704D-B610-041C95E4DB17}">
+<ds:datastoreItem xmlns:ds="http://schemas.openxmlformats.org/officeDocument/2006/customXml" ds:itemID="{AD09F6AB-D015-C84D-B606-2BB0E22CF722}">
   <ds:schemaRefs>
     <ds:schemaRef ds:uri="http://schemas.openxmlformats.org/officeDocument/2006/bibliography"/>
   </ds:schemaRefs>

--- a/JobSearch/resume/resume.docx
+++ b/JobSearch/resume/resume.docx
@@ -25,6 +25,8 @@
               </w:tabs>
               <w:rPr>
                 <w:rStyle w:val="SectionTitles"/>
+                <w:rFonts w:eastAsiaTheme="minorHAnsi" w:cs="Times New Roman"/>
+                <w:szCs w:val="20"/>
               </w:rPr>
             </w:pPr>
             <w:r>
@@ -952,13 +954,27 @@
               <w:t>Completed</w:t>
             </w:r>
             <w:r>
-              <w:t xml:space="preserve"> intensive </w:t>
+              <w:t xml:space="preserve"> </w:t>
+            </w:r>
+            <w:r>
+              <w:t xml:space="preserve">an </w:t>
+            </w:r>
+            <w:r>
+              <w:t xml:space="preserve">intensive </w:t>
             </w:r>
             <w:r>
               <w:t>14</w:t>
             </w:r>
             <w:r>
-              <w:t xml:space="preserve"> weeks, </w:t>
+              <w:t xml:space="preserve"> </w:t>
+            </w:r>
+            <w:proofErr w:type="gramStart"/>
+            <w:r>
+              <w:t>week</w:t>
+            </w:r>
+            <w:proofErr w:type="gramEnd"/>
+            <w:r>
+              <w:t xml:space="preserve">, </w:t>
             </w:r>
             <w:r>
               <w:t xml:space="preserve">full-time web development program, </w:t>
@@ -2509,7 +2525,7 @@
 </file>
 
 <file path=customXml/itemProps1.xml><?xml version="1.0" encoding="utf-8"?>
-<ds:datastoreItem xmlns:ds="http://schemas.openxmlformats.org/officeDocument/2006/customXml" ds:itemID="{AD09F6AB-D015-C84D-B606-2BB0E22CF722}">
+<ds:datastoreItem xmlns:ds="http://schemas.openxmlformats.org/officeDocument/2006/customXml" ds:itemID="{FD39B9BD-8C2D-9348-B9A5-F90FEED1053E}">
   <ds:schemaRefs>
     <ds:schemaRef ds:uri="http://schemas.openxmlformats.org/officeDocument/2006/bibliography"/>
   </ds:schemaRefs>

--- a/JobSearch/resume/resume.docx
+++ b/JobSearch/resume/resume.docx
@@ -25,8 +25,11 @@
               </w:tabs>
               <w:rPr>
                 <w:rStyle w:val="SectionTitles"/>
-                <w:rFonts w:eastAsiaTheme="minorHAnsi" w:cs="Times New Roman"/>
-                <w:szCs w:val="20"/>
+                <w:rFonts w:asciiTheme="minorHAnsi" w:eastAsiaTheme="minorHAnsi" w:hAnsiTheme="minorHAnsi"/>
+                <w:b w:val="0"/>
+                <w:color w:val="auto"/>
+                <w:sz w:val="24"/>
+                <w:u w:val="none"/>
               </w:rPr>
             </w:pPr>
             <w:r>
@@ -86,49 +89,33 @@
                 <w:tab w:val="right" w:pos="9540"/>
               </w:tabs>
             </w:pPr>
-            <w:proofErr w:type="spellStart"/>
-            <w:proofErr w:type="gramStart"/>
             <w:r>
               <w:t>jQuery</w:t>
             </w:r>
-            <w:proofErr w:type="spellEnd"/>
-            <w:proofErr w:type="gramEnd"/>
-          </w:p>
-          <w:p>
-            <w:pPr>
-              <w:pStyle w:val="ResumeBody"/>
-              <w:framePr w:hSpace="0" w:wrap="auto" w:vAnchor="margin" w:yAlign="inline"/>
-              <w:tabs>
-                <w:tab w:val="right" w:pos="9540"/>
-              </w:tabs>
-            </w:pPr>
-            <w:proofErr w:type="spellStart"/>
-            <w:proofErr w:type="gramStart"/>
-            <w:r>
-              <w:t>jQuery</w:t>
-            </w:r>
-            <w:proofErr w:type="spellEnd"/>
-            <w:proofErr w:type="gramEnd"/>
-            <w:r>
-              <w:t xml:space="preserve"> UI</w:t>
-            </w:r>
-          </w:p>
-          <w:p>
-            <w:pPr>
-              <w:pStyle w:val="ResumeBody"/>
-              <w:framePr w:hSpace="0" w:wrap="auto" w:vAnchor="margin" w:yAlign="inline"/>
-              <w:tabs>
-                <w:tab w:val="right" w:pos="9540"/>
-              </w:tabs>
-            </w:pPr>
-            <w:r>
-              <w:t>HTTP Request/</w:t>
-            </w:r>
-            <w:proofErr w:type="spellStart"/>
-            <w:r>
-              <w:t>Repsonse</w:t>
-            </w:r>
-            <w:proofErr w:type="spellEnd"/>
+          </w:p>
+          <w:p>
+            <w:pPr>
+              <w:pStyle w:val="ResumeBody"/>
+              <w:framePr w:hSpace="0" w:wrap="auto" w:vAnchor="margin" w:yAlign="inline"/>
+              <w:tabs>
+                <w:tab w:val="right" w:pos="9540"/>
+              </w:tabs>
+            </w:pPr>
+            <w:r>
+              <w:t>jQuery UI</w:t>
+            </w:r>
+          </w:p>
+          <w:p>
+            <w:pPr>
+              <w:pStyle w:val="ResumeBody"/>
+              <w:framePr w:hSpace="0" w:wrap="auto" w:vAnchor="margin" w:yAlign="inline"/>
+              <w:tabs>
+                <w:tab w:val="right" w:pos="9540"/>
+              </w:tabs>
+            </w:pPr>
+            <w:r>
+              <w:t>HTTP Request/Repsonse</w:t>
+            </w:r>
           </w:p>
           <w:p>
             <w:pPr>
@@ -252,63 +239,32 @@
               </w:tabs>
             </w:pPr>
             <w:r>
-              <w:t>SQL (</w:t>
-            </w:r>
-            <w:proofErr w:type="spellStart"/>
-            <w:r>
-              <w:t>MySQL</w:t>
-            </w:r>
-            <w:proofErr w:type="spellEnd"/>
-            <w:r>
-              <w:t xml:space="preserve">, </w:t>
-            </w:r>
-            <w:proofErr w:type="spellStart"/>
-            <w:r>
-              <w:t>SQLite</w:t>
-            </w:r>
-            <w:proofErr w:type="spellEnd"/>
-            <w:r>
-              <w:t>)</w:t>
-            </w:r>
-          </w:p>
-          <w:p>
-            <w:pPr>
-              <w:pStyle w:val="ResumeBody"/>
-              <w:framePr w:hSpace="0" w:wrap="auto" w:vAnchor="margin" w:yAlign="inline"/>
-              <w:tabs>
-                <w:tab w:val="right" w:pos="9540"/>
-              </w:tabs>
-            </w:pPr>
-            <w:proofErr w:type="spellStart"/>
-            <w:r>
-              <w:t>NoSQL</w:t>
-            </w:r>
-            <w:proofErr w:type="spellEnd"/>
-            <w:r>
-              <w:t xml:space="preserve"> (</w:t>
-            </w:r>
-            <w:proofErr w:type="spellStart"/>
-            <w:r>
-              <w:t>MongoDB</w:t>
-            </w:r>
-            <w:proofErr w:type="spellEnd"/>
-            <w:r>
-              <w:t>)</w:t>
-            </w:r>
-          </w:p>
-          <w:p>
-            <w:pPr>
-              <w:pStyle w:val="ResumeBody"/>
-              <w:framePr w:hSpace="0" w:wrap="auto" w:vAnchor="margin" w:yAlign="inline"/>
-              <w:tabs>
-                <w:tab w:val="right" w:pos="9540"/>
-              </w:tabs>
-            </w:pPr>
-            <w:proofErr w:type="spellStart"/>
+              <w:t>SQL (MySQL, SQLite)</w:t>
+            </w:r>
+          </w:p>
+          <w:p>
+            <w:pPr>
+              <w:pStyle w:val="ResumeBody"/>
+              <w:framePr w:hSpace="0" w:wrap="auto" w:vAnchor="margin" w:yAlign="inline"/>
+              <w:tabs>
+                <w:tab w:val="right" w:pos="9540"/>
+              </w:tabs>
+            </w:pPr>
+            <w:r>
+              <w:t>NoSQL (MongoDB)</w:t>
+            </w:r>
+          </w:p>
+          <w:p>
+            <w:pPr>
+              <w:pStyle w:val="ResumeBody"/>
+              <w:framePr w:hSpace="0" w:wrap="auto" w:vAnchor="margin" w:yAlign="inline"/>
+              <w:tabs>
+                <w:tab w:val="right" w:pos="9540"/>
+              </w:tabs>
+            </w:pPr>
             <w:r>
               <w:t>Mongoose.js</w:t>
             </w:r>
-            <w:proofErr w:type="spellEnd"/>
           </w:p>
           <w:p>
             <w:pPr>
@@ -353,11 +309,9 @@
                 <w:tab w:val="right" w:pos="9540"/>
               </w:tabs>
             </w:pPr>
-            <w:proofErr w:type="spellStart"/>
             <w:r>
               <w:t>Node.js</w:t>
             </w:r>
-            <w:proofErr w:type="spellEnd"/>
           </w:p>
           <w:p>
             <w:pPr>
@@ -390,28 +344,21 @@
                 <w:tab w:val="right" w:pos="9540"/>
               </w:tabs>
             </w:pPr>
-            <w:proofErr w:type="spellStart"/>
             <w:r>
               <w:t>Django</w:t>
             </w:r>
-            <w:proofErr w:type="spellEnd"/>
-          </w:p>
-          <w:p>
-            <w:pPr>
-              <w:pStyle w:val="ResumeBody"/>
-              <w:framePr w:hSpace="0" w:wrap="auto" w:vAnchor="margin" w:yAlign="inline"/>
-              <w:tabs>
-                <w:tab w:val="right" w:pos="9540"/>
-              </w:tabs>
-            </w:pPr>
-            <w:r>
-              <w:t>Express/</w:t>
-            </w:r>
-            <w:proofErr w:type="spellStart"/>
-            <w:r>
-              <w:t>Socket.io</w:t>
-            </w:r>
-            <w:proofErr w:type="spellEnd"/>
+          </w:p>
+          <w:p>
+            <w:pPr>
+              <w:pStyle w:val="ResumeBody"/>
+              <w:framePr w:hSpace="0" w:wrap="auto" w:vAnchor="margin" w:yAlign="inline"/>
+              <w:tabs>
+                <w:tab w:val="right" w:pos="9540"/>
+              </w:tabs>
+            </w:pPr>
+            <w:r>
+              <w:t>Express/Socket.io</w:t>
+            </w:r>
           </w:p>
           <w:p>
             <w:pPr>
@@ -437,35 +384,19 @@
               <w:t>Cor</w:t>
             </w:r>
             <w:r>
-              <w:t>e Data (</w:t>
-            </w:r>
-            <w:proofErr w:type="spellStart"/>
-            <w:r>
-              <w:t>iOS</w:t>
-            </w:r>
-            <w:proofErr w:type="spellEnd"/>
-            <w:r>
-              <w:t>)</w:t>
-            </w:r>
-          </w:p>
-          <w:p>
-            <w:pPr>
-              <w:pStyle w:val="ResumeBody"/>
-              <w:framePr w:hSpace="0" w:wrap="auto" w:vAnchor="margin" w:yAlign="inline"/>
-              <w:tabs>
-                <w:tab w:val="right" w:pos="9540"/>
-              </w:tabs>
-            </w:pPr>
-            <w:r>
-              <w:t>Core Location (</w:t>
-            </w:r>
-            <w:proofErr w:type="spellStart"/>
-            <w:r>
-              <w:t>iOS</w:t>
-            </w:r>
-            <w:proofErr w:type="spellEnd"/>
-            <w:r>
-              <w:t>)</w:t>
+              <w:t>e Data (iOS)</w:t>
+            </w:r>
+          </w:p>
+          <w:p>
+            <w:pPr>
+              <w:pStyle w:val="ResumeBody"/>
+              <w:framePr w:hSpace="0" w:wrap="auto" w:vAnchor="margin" w:yAlign="inline"/>
+              <w:tabs>
+                <w:tab w:val="right" w:pos="9540"/>
+              </w:tabs>
+            </w:pPr>
+            <w:r>
+              <w:t>Core Location (iOS)</w:t>
             </w:r>
           </w:p>
           <w:p>
@@ -511,25 +442,21 @@
                 <w:tab w:val="right" w:pos="9540"/>
               </w:tabs>
             </w:pPr>
-            <w:proofErr w:type="spellStart"/>
             <w:r>
               <w:t>Git</w:t>
             </w:r>
-            <w:proofErr w:type="spellEnd"/>
-          </w:p>
-          <w:p>
-            <w:pPr>
-              <w:pStyle w:val="ResumeBody"/>
-              <w:framePr w:hSpace="0" w:wrap="auto" w:vAnchor="margin" w:yAlign="inline"/>
-              <w:tabs>
-                <w:tab w:val="right" w:pos="9540"/>
-              </w:tabs>
-            </w:pPr>
-            <w:proofErr w:type="spellStart"/>
+          </w:p>
+          <w:p>
+            <w:pPr>
+              <w:pStyle w:val="ResumeBody"/>
+              <w:framePr w:hSpace="0" w:wrap="auto" w:vAnchor="margin" w:yAlign="inline"/>
+              <w:tabs>
+                <w:tab w:val="right" w:pos="9540"/>
+              </w:tabs>
+            </w:pPr>
             <w:r>
               <w:t>Github</w:t>
             </w:r>
-            <w:proofErr w:type="spellEnd"/>
           </w:p>
           <w:p>
             <w:pPr>
@@ -553,13 +480,8 @@
             <w:r>
               <w:t>JS/</w:t>
             </w:r>
-            <w:proofErr w:type="spellStart"/>
-            <w:r>
-              <w:t>jQuery</w:t>
-            </w:r>
-            <w:proofErr w:type="spellEnd"/>
-            <w:r>
-              <w:t xml:space="preserve"> </w:t>
+            <w:r>
+              <w:t xml:space="preserve">jQuery </w:t>
             </w:r>
             <w:r>
               <w:t>Libraries</w:t>
@@ -577,7 +499,6 @@
                 <w:sz w:val="16"/>
               </w:rPr>
             </w:pPr>
-            <w:proofErr w:type="spellStart"/>
             <w:r>
               <w:rPr>
                 <w:b w:val="0"/>
@@ -585,7 +506,6 @@
               </w:rPr>
               <w:t>Highcharts</w:t>
             </w:r>
-            <w:proofErr w:type="spellEnd"/>
           </w:p>
           <w:p>
             <w:pPr>
@@ -599,8 +519,6 @@
                 <w:sz w:val="16"/>
               </w:rPr>
             </w:pPr>
-            <w:proofErr w:type="spellStart"/>
-            <w:proofErr w:type="gramStart"/>
             <w:r>
               <w:rPr>
                 <w:b w:val="0"/>
@@ -608,8 +526,6 @@
               </w:rPr>
               <w:t>tablesorter</w:t>
             </w:r>
-            <w:proofErr w:type="spellEnd"/>
-            <w:proofErr w:type="gramEnd"/>
           </w:p>
           <w:p>
             <w:pPr>
@@ -622,64 +538,63 @@
                 <w:sz w:val="16"/>
               </w:rPr>
             </w:pPr>
-            <w:proofErr w:type="gramStart"/>
             <w:r>
               <w:rPr>
                 <w:rFonts w:ascii="Century Gothic" w:hAnsi="Century Gothic"/>
                 <w:sz w:val="16"/>
               </w:rPr>
-              <w:t>fancy</w:t>
-            </w:r>
-            <w:proofErr w:type="gramEnd"/>
-            <w:r>
+              <w:t>fancy input</w:t>
+            </w:r>
+          </w:p>
+          <w:p>
+            <w:pPr>
+              <w:tabs>
+                <w:tab w:val="left" w:pos="2700"/>
+                <w:tab w:val="right" w:pos="9540"/>
+              </w:tabs>
               <w:rPr>
                 <w:rFonts w:ascii="Century Gothic" w:hAnsi="Century Gothic"/>
                 <w:sz w:val="16"/>
               </w:rPr>
-              <w:t xml:space="preserve"> input</w:t>
-            </w:r>
-          </w:p>
-          <w:p>
-            <w:pPr>
-              <w:tabs>
-                <w:tab w:val="left" w:pos="2700"/>
-                <w:tab w:val="right" w:pos="9540"/>
-              </w:tabs>
+            </w:pPr>
+            <w:r>
               <w:rPr>
                 <w:rFonts w:ascii="Century Gothic" w:hAnsi="Century Gothic"/>
                 <w:sz w:val="16"/>
               </w:rPr>
-            </w:pPr>
-            <w:proofErr w:type="spellStart"/>
-            <w:r>
+              <w:t>Arctext.js</w:t>
+            </w:r>
+          </w:p>
+          <w:p>
+            <w:pPr>
+              <w:tabs>
+                <w:tab w:val="left" w:pos="2700"/>
+                <w:tab w:val="right" w:pos="9540"/>
+              </w:tabs>
               <w:rPr>
                 <w:rFonts w:ascii="Century Gothic" w:hAnsi="Century Gothic"/>
                 <w:sz w:val="16"/>
               </w:rPr>
-              <w:t>Arctext.js</w:t>
-            </w:r>
-            <w:proofErr w:type="spellEnd"/>
-          </w:p>
-          <w:p>
-            <w:pPr>
-              <w:tabs>
-                <w:tab w:val="left" w:pos="2700"/>
-                <w:tab w:val="right" w:pos="9540"/>
-              </w:tabs>
+            </w:pPr>
+            <w:r>
               <w:rPr>
                 <w:rFonts w:ascii="Century Gothic" w:hAnsi="Century Gothic"/>
                 <w:sz w:val="16"/>
               </w:rPr>
-            </w:pPr>
-            <w:proofErr w:type="spellStart"/>
-            <w:r>
+              <w:t>Complexify.js</w:t>
+            </w:r>
+          </w:p>
+          <w:p>
+            <w:pPr>
+              <w:tabs>
+                <w:tab w:val="left" w:pos="2700"/>
+                <w:tab w:val="right" w:pos="9540"/>
+              </w:tabs>
               <w:rPr>
                 <w:rFonts w:ascii="Century Gothic" w:hAnsi="Century Gothic"/>
                 <w:sz w:val="16"/>
               </w:rPr>
-              <w:t>Complexify.js</w:t>
-            </w:r>
-            <w:proofErr w:type="spellEnd"/>
+            </w:pPr>
           </w:p>
           <w:p>
             <w:pPr>
@@ -695,18 +610,6 @@
           </w:p>
           <w:p>
             <w:pPr>
-              <w:tabs>
-                <w:tab w:val="left" w:pos="2700"/>
-                <w:tab w:val="right" w:pos="9540"/>
-              </w:tabs>
-              <w:rPr>
-                <w:rFonts w:ascii="Century Gothic" w:hAnsi="Century Gothic"/>
-                <w:sz w:val="16"/>
-              </w:rPr>
-            </w:pPr>
-          </w:p>
-          <w:p>
-            <w:pPr>
               <w:pStyle w:val="SubSectionTitles"/>
               <w:framePr w:hSpace="0" w:wrap="auto" w:vAnchor="margin" w:yAlign="inline"/>
               <w:tabs>
@@ -752,13 +655,8 @@
                 <w:tab w:val="right" w:pos="9540"/>
               </w:tabs>
             </w:pPr>
-            <w:proofErr w:type="spellStart"/>
-            <w:r>
-              <w:t>RESTful</w:t>
-            </w:r>
-            <w:proofErr w:type="spellEnd"/>
-            <w:r>
-              <w:t xml:space="preserve"> Architecture</w:t>
+            <w:r>
+              <w:t>RESTful Architecture</w:t>
             </w:r>
           </w:p>
         </w:tc>
@@ -966,621 +864,503 @@
               <w:t>14</w:t>
             </w:r>
             <w:r>
+              <w:t xml:space="preserve"> week</w:t>
+            </w:r>
+            <w:r>
+              <w:t xml:space="preserve">, </w:t>
+            </w:r>
+            <w:r>
+              <w:t xml:space="preserve">full-time web development program, </w:t>
+            </w:r>
+            <w:r>
+              <w:t>including the introduction, implementation, and iteration of various web projects over 3 full stacks</w:t>
+            </w:r>
+            <w:r>
+              <w:t>.</w:t>
+            </w:r>
+            <w:r>
+              <w:t xml:space="preserve">   Earned a triple black belt which is the highest recognition given to the top students.  </w:t>
+            </w:r>
+          </w:p>
+          <w:p>
+            <w:pPr>
+              <w:pStyle w:val="ResumeBody"/>
+              <w:framePr w:hSpace="0" w:wrap="auto" w:vAnchor="margin" w:yAlign="inline"/>
+              <w:tabs>
+                <w:tab w:val="right" w:pos="9540"/>
+              </w:tabs>
+            </w:pPr>
+          </w:p>
+          <w:p>
+            <w:pPr>
+              <w:pStyle w:val="ResumeBody"/>
+              <w:framePr w:hSpace="0" w:wrap="auto" w:vAnchor="margin" w:yAlign="inline"/>
+              <w:rPr>
+                <w:rStyle w:val="ResumeBold"/>
+              </w:rPr>
+            </w:pPr>
+            <w:r>
+              <w:rPr>
+                <w:b/>
+              </w:rPr>
+              <w:t xml:space="preserve">University of </w:t>
+            </w:r>
+            <w:r>
+              <w:rPr>
+                <w:b/>
+              </w:rPr>
+              <w:t>California, San Diego</w:t>
+            </w:r>
+            <w:r>
+              <w:rPr>
+                <w:rStyle w:val="ResumeBold"/>
+              </w:rPr>
+              <w:t>,</w:t>
+            </w:r>
+            <w:r>
+              <w:rPr>
+                <w:rStyle w:val="ResumeBold"/>
+              </w:rPr>
               <w:t xml:space="preserve"> </w:t>
             </w:r>
-            <w:proofErr w:type="gramStart"/>
-            <w:r>
-              <w:t>week</w:t>
-            </w:r>
-            <w:proofErr w:type="gramEnd"/>
-            <w:r>
-              <w:t xml:space="preserve">, </w:t>
-            </w:r>
-            <w:r>
-              <w:t xml:space="preserve">full-time web development program, </w:t>
-            </w:r>
-            <w:r>
-              <w:t>including the introduction, implementation, and iteration of various web projects over 3 full stacks</w:t>
-            </w:r>
-            <w:r>
-              <w:t>.</w:t>
-            </w:r>
-            <w:r>
-              <w:t xml:space="preserve">   Earned a triple black belt which is the highest recognition given to the top students.  </w:t>
-            </w:r>
-          </w:p>
-          <w:p>
-            <w:pPr>
-              <w:pStyle w:val="ResumeBody"/>
-              <w:framePr w:hSpace="0" w:wrap="auto" w:vAnchor="margin" w:yAlign="inline"/>
-              <w:tabs>
-                <w:tab w:val="right" w:pos="9540"/>
-              </w:tabs>
-            </w:pPr>
-          </w:p>
-          <w:p>
-            <w:pPr>
-              <w:pStyle w:val="ResumeBody"/>
-              <w:framePr w:hSpace="0" w:wrap="auto" w:vAnchor="margin" w:yAlign="inline"/>
-              <w:rPr>
-                <w:rStyle w:val="ResumeBold"/>
+            <w:r>
+              <w:rPr>
+                <w:rStyle w:val="ResumeDate"/>
+              </w:rPr>
+              <w:t>September 2010 – June 2015</w:t>
+            </w:r>
+          </w:p>
+          <w:p>
+            <w:pPr>
+              <w:pStyle w:val="ResumeBody"/>
+              <w:framePr w:hSpace="0" w:wrap="auto" w:vAnchor="margin" w:yAlign="inline"/>
+              <w:tabs>
+                <w:tab w:val="right" w:pos="9540"/>
+              </w:tabs>
+              <w:rPr>
+                <w:rStyle w:val="ResumeBold"/>
+              </w:rPr>
+            </w:pPr>
+            <w:r>
+              <w:rPr>
+                <w:rStyle w:val="ResumeBold"/>
+              </w:rPr>
+              <w:t xml:space="preserve">Bachelor of Science in </w:t>
+            </w:r>
+            <w:r>
+              <w:rPr>
+                <w:rStyle w:val="ResumeBold"/>
+              </w:rPr>
+              <w:t>Cognitive Science with Honors</w:t>
+            </w:r>
+          </w:p>
+          <w:p>
+            <w:pPr>
+              <w:pStyle w:val="ResumeBody"/>
+              <w:framePr w:hSpace="0" w:wrap="auto" w:vAnchor="margin" w:yAlign="inline"/>
+              <w:tabs>
+                <w:tab w:val="right" w:pos="9540"/>
+              </w:tabs>
+            </w:pPr>
+            <w:r>
+              <w:t>Upper Division Major GPA: 3.93                                                                 Total GPA: 3.52</w:t>
+            </w:r>
+          </w:p>
+          <w:p>
+            <w:pPr>
+              <w:pStyle w:val="ResumeBody"/>
+              <w:framePr w:hSpace="0" w:wrap="auto" w:vAnchor="margin" w:yAlign="inline"/>
+              <w:tabs>
+                <w:tab w:val="right" w:pos="9540"/>
+              </w:tabs>
+            </w:pPr>
+          </w:p>
+          <w:p>
+            <w:pPr>
+              <w:pStyle w:val="ResumeBody"/>
+              <w:framePr w:hSpace="0" w:wrap="auto" w:vAnchor="margin" w:yAlign="inline"/>
+              <w:tabs>
+                <w:tab w:val="right" w:pos="9540"/>
+              </w:tabs>
+            </w:pPr>
+          </w:p>
+          <w:p>
+            <w:pPr>
+              <w:tabs>
+                <w:tab w:val="left" w:pos="3150"/>
+                <w:tab w:val="right" w:pos="9540"/>
+              </w:tabs>
+              <w:rPr>
+                <w:rStyle w:val="SectionTitles"/>
+              </w:rPr>
+            </w:pPr>
+            <w:r>
+              <w:rPr>
+                <w:rStyle w:val="SectionTitles"/>
+              </w:rPr>
+              <w:t>Experience</w:t>
+            </w:r>
+          </w:p>
+          <w:p>
+            <w:pPr>
+              <w:pStyle w:val="GapBtwnTitleBody"/>
+              <w:framePr w:hSpace="0" w:wrap="auto" w:vAnchor="margin" w:yAlign="inline"/>
+            </w:pPr>
+          </w:p>
+          <w:p>
+            <w:pPr>
+              <w:pStyle w:val="ResumeBody"/>
+              <w:framePr w:hSpace="0" w:wrap="auto" w:vAnchor="margin" w:yAlign="inline"/>
+              <w:rPr>
+                <w:rStyle w:val="ResumeDate"/>
               </w:rPr>
             </w:pPr>
             <w:r>
               <w:rPr>
                 <w:b/>
               </w:rPr>
-              <w:t xml:space="preserve">University of </w:t>
+              <w:t>Etkin Lab</w:t>
+            </w:r>
+            <w:r>
+              <w:rPr>
+                <w:rStyle w:val="ResumeBold"/>
+              </w:rPr>
+              <w:t>,</w:t>
+            </w:r>
+            <w:r>
+              <w:rPr>
+                <w:rStyle w:val="ResumeBold"/>
+              </w:rPr>
+              <w:t xml:space="preserve"> Stanford School of Medicine</w:t>
+            </w:r>
+            <w:r>
+              <w:t xml:space="preserve"> </w:t>
+            </w:r>
+            <w:r>
+              <w:rPr>
+                <w:rStyle w:val="ResumeDate"/>
+              </w:rPr>
+              <w:t xml:space="preserve">July 2015 </w:t>
+            </w:r>
+            <w:r>
+              <w:rPr>
+                <w:rStyle w:val="ResumeDate"/>
+              </w:rPr>
+              <w:t>–</w:t>
+            </w:r>
+            <w:r>
+              <w:rPr>
+                <w:rStyle w:val="ResumeDate"/>
+              </w:rPr>
+              <w:t xml:space="preserve"> September 2016</w:t>
+            </w:r>
+          </w:p>
+          <w:p>
+            <w:pPr>
+              <w:pStyle w:val="ResumeBody"/>
+              <w:framePr w:hSpace="0" w:wrap="auto" w:vAnchor="margin" w:yAlign="inline"/>
+              <w:tabs>
+                <w:tab w:val="right" w:pos="9540"/>
+              </w:tabs>
+              <w:rPr>
+                <w:rStyle w:val="ResumeBold"/>
+              </w:rPr>
+            </w:pPr>
+            <w:r>
+              <w:rPr>
+                <w:rStyle w:val="ResumeBold"/>
+              </w:rPr>
+              <w:t>Volunteer Research Assistant</w:t>
+            </w:r>
+          </w:p>
+          <w:p>
+            <w:pPr>
+              <w:pStyle w:val="ResumeBody"/>
+              <w:framePr w:hSpace="0" w:wrap="auto" w:vAnchor="margin" w:yAlign="inline"/>
+              <w:tabs>
+                <w:tab w:val="right" w:pos="9540"/>
+              </w:tabs>
+            </w:pPr>
+            <w:r>
+              <w:t>Tested and debugged complex source code (brain-wave artifact rejection algorithm) in MATLAB for a top Stanford psychiatry lab.  Introduced to the Python programming language and the Unix shell.  Provided timely assistance in human research experiments targeting new treatments for mental disorders in veterans.</w:t>
+            </w:r>
+          </w:p>
+          <w:p>
+            <w:pPr>
+              <w:pStyle w:val="ResumeBody"/>
+              <w:framePr w:hSpace="0" w:wrap="auto" w:vAnchor="margin" w:yAlign="inline"/>
+            </w:pPr>
+          </w:p>
+          <w:p>
+            <w:pPr>
+              <w:pStyle w:val="ResumeBody"/>
+              <w:framePr w:hSpace="0" w:wrap="auto" w:vAnchor="margin" w:yAlign="inline"/>
+              <w:tabs>
+                <w:tab w:val="right" w:pos="9540"/>
+              </w:tabs>
+            </w:pPr>
+          </w:p>
+          <w:p>
+            <w:pPr>
+              <w:tabs>
+                <w:tab w:val="left" w:pos="3150"/>
+                <w:tab w:val="right" w:pos="9540"/>
+              </w:tabs>
+              <w:rPr>
+                <w:rStyle w:val="SectionTitles"/>
+              </w:rPr>
+            </w:pPr>
+            <w:r>
+              <w:rPr>
+                <w:rStyle w:val="SectionTitles"/>
+              </w:rPr>
+              <w:t>Projects</w:t>
+            </w:r>
+            <w:r>
+              <w:rPr>
+                <w:rStyle w:val="SectionTitles"/>
+              </w:rPr>
+              <w:t>*</w:t>
+            </w:r>
+          </w:p>
+          <w:p>
+            <w:pPr>
+              <w:tabs>
+                <w:tab w:val="left" w:pos="3150"/>
+                <w:tab w:val="right" w:pos="9540"/>
+              </w:tabs>
+              <w:spacing w:line="120" w:lineRule="exact"/>
+              <w:rPr>
+                <w:rFonts w:ascii="Trebuchet MS" w:hAnsi="Trebuchet MS"/>
+              </w:rPr>
+            </w:pPr>
+          </w:p>
+          <w:p>
+            <w:pPr>
+              <w:pStyle w:val="ResumeBody"/>
+              <w:framePr w:hSpace="0" w:wrap="auto" w:vAnchor="margin" w:yAlign="inline"/>
+              <w:tabs>
+                <w:tab w:val="right" w:pos="9540"/>
+              </w:tabs>
+            </w:pPr>
+            <w:r>
+              <w:rPr>
+                <w:rStyle w:val="ResumeBold"/>
+              </w:rPr>
+              <w:t>User Dashboard (akashj.pythonanywhere.com)</w:t>
+            </w:r>
+            <w:r>
+              <w:t xml:space="preserve"> </w:t>
+            </w:r>
+            <w:r>
+              <w:t xml:space="preserve"> </w:t>
+            </w:r>
+            <w:r>
+              <w:t xml:space="preserve">Web app </w:t>
+            </w:r>
+            <w:r>
+              <w:t>allowing users to login/register, manage other users, post messages and comments on each other’s walls (similar to Facebook), and edit their personal information.  Includes full-fledged login/registration functionality including back-end validations.  Utilizes knowledge of MTV architecture and password encryption.</w:t>
+            </w:r>
+            <w:r>
+              <w:t xml:space="preserve"> </w:t>
+            </w:r>
+          </w:p>
+          <w:p>
+            <w:pPr>
+              <w:pStyle w:val="ResumeBody"/>
+              <w:framePr w:hSpace="0" w:wrap="auto" w:vAnchor="margin" w:yAlign="inline"/>
+              <w:tabs>
+                <w:tab w:val="right" w:pos="9540"/>
+              </w:tabs>
+              <w:rPr>
+                <w:rStyle w:val="ResumeDate"/>
+              </w:rPr>
+            </w:pPr>
+            <w:r>
+              <w:rPr>
+                <w:rStyle w:val="ResumeDate"/>
+              </w:rPr>
+              <w:t xml:space="preserve">Tech – </w:t>
+            </w:r>
+            <w:r>
+              <w:rPr>
+                <w:rStyle w:val="ResumeDate"/>
+              </w:rPr>
+              <w:t xml:space="preserve">Python, Django, </w:t>
+            </w:r>
+            <w:r>
+              <w:rPr>
+                <w:rStyle w:val="ResumeDate"/>
+              </w:rPr>
+              <w:t>SQL</w:t>
+            </w:r>
+            <w:r>
+              <w:rPr>
+                <w:rStyle w:val="ResumeDate"/>
+              </w:rPr>
+              <w:t>ite</w:t>
+            </w:r>
+            <w:r>
+              <w:rPr>
+                <w:rStyle w:val="ResumeDate"/>
+              </w:rPr>
+              <w:t>, Twitter Bootstrap,</w:t>
+            </w:r>
+            <w:r>
+              <w:rPr>
+                <w:rStyle w:val="ResumeDate"/>
+              </w:rPr>
+              <w:t xml:space="preserve"> jQuery,</w:t>
+            </w:r>
+            <w:r>
+              <w:rPr>
+                <w:rStyle w:val="ResumeDate"/>
+              </w:rPr>
+              <w:t xml:space="preserve"> </w:t>
+            </w:r>
+            <w:r>
+              <w:rPr>
+                <w:rStyle w:val="ResumeDate"/>
+              </w:rPr>
+              <w:t xml:space="preserve">JavaScript, </w:t>
+            </w:r>
+            <w:r>
+              <w:rPr>
+                <w:rStyle w:val="ResumeDate"/>
+              </w:rPr>
+              <w:t>HTML5, CSS3</w:t>
+            </w:r>
+          </w:p>
+          <w:p>
+            <w:pPr>
+              <w:pStyle w:val="ResumeBody"/>
+              <w:framePr w:hSpace="0" w:wrap="auto" w:vAnchor="margin" w:yAlign="inline"/>
+              <w:tabs>
+                <w:tab w:val="right" w:pos="9540"/>
+              </w:tabs>
+              <w:rPr>
+                <w:rFonts w:eastAsia="Times New Roman" w:cs="Times New Roman"/>
+              </w:rPr>
+            </w:pPr>
+          </w:p>
+          <w:p>
+            <w:pPr>
+              <w:pStyle w:val="ResumeBody"/>
+              <w:framePr w:hSpace="0" w:wrap="auto" w:vAnchor="margin" w:yAlign="inline"/>
+              <w:tabs>
+                <w:tab w:val="right" w:pos="9540"/>
+              </w:tabs>
+            </w:pPr>
+            <w:r>
+              <w:rPr>
+                <w:rStyle w:val="ResumeBold"/>
+              </w:rPr>
+              <w:t xml:space="preserve">Pac-Man </w:t>
             </w:r>
             <w:r>
               <w:rPr>
                 <w:b/>
               </w:rPr>
-              <w:t>California, San Diego</w:t>
-            </w:r>
-            <w:r>
-              <w:rPr>
-                <w:rStyle w:val="ResumeBold"/>
-              </w:rPr>
-              <w:t>,</w:t>
-            </w:r>
-            <w:r>
-              <w:rPr>
-                <w:rStyle w:val="ResumeBold"/>
-              </w:rPr>
+              <w:t>(</w:t>
+            </w:r>
+            <w:r>
+              <w:rPr>
+                <w:b/>
+              </w:rPr>
+              <w:t>ajag408.github.io/pacman</w:t>
+            </w:r>
+            <w:r>
+              <w:rPr>
+                <w:b/>
+              </w:rPr>
+              <w:t>)</w:t>
+            </w:r>
+            <w:r>
               <w:t xml:space="preserve"> </w:t>
             </w:r>
             <w:r>
+              <w:t>A simple rendition of the popular game Pac-Man.  Highlights include the face of Pac-Man/Pac-Woman changing direction based on which way they are moving, a pseudo-randomly moving ghost, and cherries worth extra points.</w:t>
+            </w:r>
+          </w:p>
+          <w:p>
+            <w:pPr>
+              <w:pStyle w:val="ResumeBody"/>
+              <w:framePr w:hSpace="0" w:wrap="auto" w:vAnchor="margin" w:yAlign="inline"/>
+              <w:tabs>
+                <w:tab w:val="right" w:pos="9540"/>
+              </w:tabs>
               <w:rPr>
                 <w:rStyle w:val="ResumeDate"/>
               </w:rPr>
-              <w:t>September 2010 – June 2015</w:t>
-            </w:r>
-          </w:p>
-          <w:p>
-            <w:pPr>
-              <w:pStyle w:val="ResumeBody"/>
-              <w:framePr w:hSpace="0" w:wrap="auto" w:vAnchor="margin" w:yAlign="inline"/>
-              <w:tabs>
-                <w:tab w:val="right" w:pos="9540"/>
-              </w:tabs>
-              <w:rPr>
-                <w:rStyle w:val="ResumeBold"/>
-              </w:rPr>
-            </w:pPr>
-            <w:r>
-              <w:rPr>
-                <w:rStyle w:val="ResumeBold"/>
-              </w:rPr>
-              <w:t xml:space="preserve">Bachelor of Science in </w:t>
-            </w:r>
-            <w:r>
-              <w:rPr>
-                <w:rStyle w:val="ResumeBold"/>
-              </w:rPr>
-              <w:t xml:space="preserve">Cognitive Science with Honors, </w:t>
-            </w:r>
-            <w:r>
-              <w:rPr>
-                <w:rStyle w:val="ResumeBold"/>
-              </w:rPr>
-              <w:t>Minor in Gen. Biology</w:t>
-            </w:r>
-          </w:p>
-          <w:p>
-            <w:pPr>
-              <w:pStyle w:val="ResumeBody"/>
-              <w:framePr w:hSpace="0" w:wrap="auto" w:vAnchor="margin" w:yAlign="inline"/>
-              <w:tabs>
-                <w:tab w:val="right" w:pos="9540"/>
-              </w:tabs>
-            </w:pPr>
-            <w:r>
-              <w:t>Upper Division Major GPA: 3.93                                                                 Total GPA: 3.52</w:t>
-            </w:r>
-          </w:p>
-          <w:p>
-            <w:pPr>
-              <w:pStyle w:val="ResumeBody"/>
-              <w:framePr w:hSpace="0" w:wrap="auto" w:vAnchor="margin" w:yAlign="inline"/>
-              <w:tabs>
-                <w:tab w:val="right" w:pos="9540"/>
-              </w:tabs>
-            </w:pPr>
-          </w:p>
-          <w:p>
-            <w:pPr>
-              <w:pStyle w:val="ResumeBody"/>
-              <w:framePr w:hSpace="0" w:wrap="auto" w:vAnchor="margin" w:yAlign="inline"/>
-              <w:tabs>
-                <w:tab w:val="right" w:pos="9540"/>
-              </w:tabs>
-            </w:pPr>
-          </w:p>
-          <w:p>
-            <w:pPr>
-              <w:tabs>
-                <w:tab w:val="left" w:pos="3150"/>
-                <w:tab w:val="right" w:pos="9540"/>
-              </w:tabs>
-              <w:rPr>
-                <w:rStyle w:val="SectionTitles"/>
-              </w:rPr>
-            </w:pPr>
-            <w:r>
-              <w:rPr>
-                <w:rStyle w:val="SectionTitles"/>
-              </w:rPr>
-              <w:t>Experience</w:t>
-            </w:r>
-          </w:p>
-          <w:p>
-            <w:pPr>
-              <w:pStyle w:val="GapBtwnTitleBody"/>
-              <w:framePr w:hSpace="0" w:wrap="auto" w:vAnchor="margin" w:yAlign="inline"/>
-            </w:pPr>
-          </w:p>
-          <w:p>
-            <w:pPr>
-              <w:pStyle w:val="ResumeBody"/>
-              <w:framePr w:hSpace="0" w:wrap="auto" w:vAnchor="margin" w:yAlign="inline"/>
+            </w:pPr>
+            <w:r>
               <w:rPr>
                 <w:rStyle w:val="ResumeDate"/>
               </w:rPr>
-            </w:pPr>
-            <w:proofErr w:type="spellStart"/>
-            <w:r>
-              <w:rPr>
-                <w:b/>
-              </w:rPr>
-              <w:t>Etkin</w:t>
-            </w:r>
-            <w:proofErr w:type="spellEnd"/>
-            <w:r>
-              <w:rPr>
-                <w:b/>
-              </w:rPr>
-              <w:t xml:space="preserve"> Lab</w:t>
-            </w:r>
-            <w:r>
-              <w:rPr>
-                <w:rStyle w:val="ResumeBold"/>
-              </w:rPr>
-              <w:t>,</w:t>
-            </w:r>
-            <w:r>
-              <w:rPr>
-                <w:rStyle w:val="ResumeBold"/>
-              </w:rPr>
-              <w:t xml:space="preserve"> Stanford School of Medicine</w:t>
-            </w:r>
-            <w:r>
+              <w:t xml:space="preserve">Tech – </w:t>
+            </w:r>
+            <w:r>
+              <w:rPr>
+                <w:rStyle w:val="ResumeDate"/>
+              </w:rPr>
+              <w:t>HTML5, CSS3, JavaScript</w:t>
+            </w:r>
+          </w:p>
+          <w:p>
+            <w:pPr>
+              <w:pStyle w:val="ResumeBody"/>
+              <w:framePr w:hSpace="0" w:wrap="auto" w:vAnchor="margin" w:yAlign="inline"/>
+              <w:tabs>
+                <w:tab w:val="right" w:pos="9540"/>
+              </w:tabs>
+              <w:rPr>
+                <w:rFonts w:eastAsia="Times New Roman" w:cs="Times New Roman"/>
+              </w:rPr>
+            </w:pPr>
+          </w:p>
+          <w:p>
+            <w:pPr>
+              <w:pStyle w:val="ResumeBody"/>
+              <w:framePr w:hSpace="0" w:wrap="auto" w:vAnchor="margin" w:yAlign="inline"/>
+              <w:tabs>
+                <w:tab w:val="right" w:pos="9540"/>
+              </w:tabs>
+            </w:pPr>
+            <w:r>
+              <w:rPr>
+                <w:rStyle w:val="ResumeBold"/>
+              </w:rPr>
+              <w:t xml:space="preserve">1942 </w:t>
+            </w:r>
+            <w:r>
+              <w:rPr>
+                <w:rStyle w:val="ResumeBold"/>
+              </w:rPr>
+              <w:t>(ajag408.github.io/</w:t>
+            </w:r>
+            <w:r>
+              <w:rPr>
+                <w:rStyle w:val="ResumeBold"/>
+              </w:rPr>
+              <w:t>1942project</w:t>
+            </w:r>
+            <w:r>
+              <w:rPr>
+                <w:rStyle w:val="ResumeBold"/>
+              </w:rPr>
+              <w:t>)</w:t>
+            </w:r>
+            <w:r>
+              <w:rPr>
+                <w:rStyle w:val="ResumeBold"/>
+              </w:rPr>
               <w:t xml:space="preserve"> </w:t>
             </w:r>
             <w:r>
-              <w:rPr>
-                <w:rStyle w:val="ResumeDate"/>
-              </w:rPr>
-              <w:t xml:space="preserve">July 2015 </w:t>
-            </w:r>
-            <w:r>
-              <w:rPr>
-                <w:rStyle w:val="ResumeDate"/>
-              </w:rPr>
-              <w:t>–</w:t>
-            </w:r>
-            <w:r>
-              <w:rPr>
-                <w:rStyle w:val="ResumeDate"/>
-              </w:rPr>
-              <w:t xml:space="preserve"> September 2016</w:t>
-            </w:r>
-          </w:p>
-          <w:p>
-            <w:pPr>
-              <w:pStyle w:val="ResumeBody"/>
-              <w:framePr w:hSpace="0" w:wrap="auto" w:vAnchor="margin" w:yAlign="inline"/>
-              <w:tabs>
-                <w:tab w:val="right" w:pos="9540"/>
-              </w:tabs>
-              <w:rPr>
-                <w:rStyle w:val="ResumeBold"/>
-              </w:rPr>
-            </w:pPr>
-            <w:r>
-              <w:rPr>
-                <w:rStyle w:val="ResumeBold"/>
-              </w:rPr>
-              <w:t>Volunteer Research Assistant</w:t>
-            </w:r>
-          </w:p>
-          <w:p>
-            <w:pPr>
-              <w:pStyle w:val="ResumeBody"/>
-              <w:framePr w:hSpace="0" w:wrap="auto" w:vAnchor="margin" w:yAlign="inline"/>
-              <w:tabs>
-                <w:tab w:val="right" w:pos="9540"/>
-              </w:tabs>
-            </w:pPr>
-            <w:r>
-              <w:t>Tested and debugged complex source code (brain-wave artifact rejection algorithm) in MATLAB for a top Stanford psychiatry lab.  Introduced to the Python programming language and the Unix shell.  Provided timely assistance in human research experiments targeting new treatments for mental disorders in veterans.</w:t>
-            </w:r>
-          </w:p>
-          <w:p>
-            <w:pPr>
-              <w:pStyle w:val="ResumeBody"/>
-              <w:framePr w:hSpace="0" w:wrap="auto" w:vAnchor="margin" w:yAlign="inline"/>
-            </w:pPr>
-          </w:p>
-          <w:p>
-            <w:pPr>
-              <w:pStyle w:val="ResumeBody"/>
-              <w:framePr w:hSpace="0" w:wrap="auto" w:vAnchor="margin" w:yAlign="inline"/>
-              <w:tabs>
-                <w:tab w:val="right" w:pos="9540"/>
-              </w:tabs>
-            </w:pPr>
-          </w:p>
-          <w:p>
-            <w:pPr>
-              <w:tabs>
-                <w:tab w:val="left" w:pos="3150"/>
-                <w:tab w:val="right" w:pos="9540"/>
-              </w:tabs>
-              <w:rPr>
-                <w:rStyle w:val="SectionTitles"/>
-              </w:rPr>
-            </w:pPr>
-            <w:r>
-              <w:rPr>
-                <w:rStyle w:val="SectionTitles"/>
-              </w:rPr>
-              <w:t>Projects</w:t>
-            </w:r>
-          </w:p>
-          <w:p>
-            <w:pPr>
-              <w:tabs>
-                <w:tab w:val="left" w:pos="3150"/>
-                <w:tab w:val="right" w:pos="9540"/>
-              </w:tabs>
-              <w:spacing w:line="120" w:lineRule="exact"/>
-              <w:rPr>
-                <w:rFonts w:ascii="Trebuchet MS" w:hAnsi="Trebuchet MS"/>
-              </w:rPr>
-            </w:pPr>
-          </w:p>
-          <w:p>
-            <w:pPr>
-              <w:pStyle w:val="ResumeBody"/>
-              <w:framePr w:hSpace="0" w:wrap="auto" w:vAnchor="margin" w:yAlign="inline"/>
-              <w:tabs>
-                <w:tab w:val="right" w:pos="9540"/>
-              </w:tabs>
-            </w:pPr>
-            <w:r>
-              <w:rPr>
-                <w:rStyle w:val="ResumeBold"/>
-              </w:rPr>
-              <w:t>User Dashboard (akashj.pythonanywhere.com</w:t>
-            </w:r>
-            <w:proofErr w:type="gramStart"/>
-            <w:r>
-              <w:rPr>
-                <w:rStyle w:val="ResumeBold"/>
-              </w:rPr>
-              <w:t>)</w:t>
-            </w:r>
-            <w:r>
               <w:t xml:space="preserve"> </w:t>
             </w:r>
             <w:r>
-              <w:t xml:space="preserve"> </w:t>
-            </w:r>
-            <w:r>
-              <w:t>Web</w:t>
-            </w:r>
-            <w:proofErr w:type="gramEnd"/>
-            <w:r>
-              <w:t xml:space="preserve"> app </w:t>
-            </w:r>
-            <w:r>
-              <w:t xml:space="preserve">allowing users to login/register, manage other users, post messages and comments on each other’s walls (similar to </w:t>
-            </w:r>
-            <w:proofErr w:type="spellStart"/>
-            <w:r>
-              <w:t>Facebook</w:t>
-            </w:r>
-            <w:proofErr w:type="spellEnd"/>
-            <w:r>
-              <w:t>), and edit their personal information.  Includes full-fledged login/registration functionality including back-end validations.  Utilizes knowledge of MTV architecture and password encryption.</w:t>
-            </w:r>
-          </w:p>
-          <w:p>
-            <w:pPr>
-              <w:pStyle w:val="ResumeBody"/>
-              <w:framePr w:hSpace="0" w:wrap="auto" w:vAnchor="margin" w:yAlign="inline"/>
-              <w:tabs>
-                <w:tab w:val="right" w:pos="9540"/>
-              </w:tabs>
-              <w:rPr>
-                <w:rStyle w:val="ResumeDate"/>
-              </w:rPr>
-            </w:pPr>
-            <w:r>
-              <w:rPr>
-                <w:rStyle w:val="ResumeDate"/>
-              </w:rPr>
-              <w:t xml:space="preserve">Tech – </w:t>
-            </w:r>
-            <w:r>
-              <w:rPr>
-                <w:rStyle w:val="ResumeDate"/>
-              </w:rPr>
-              <w:t xml:space="preserve">Python, </w:t>
-            </w:r>
-            <w:proofErr w:type="spellStart"/>
-            <w:r>
-              <w:rPr>
-                <w:rStyle w:val="ResumeDate"/>
-              </w:rPr>
-              <w:t>Django</w:t>
-            </w:r>
-            <w:proofErr w:type="spellEnd"/>
-            <w:r>
-              <w:rPr>
-                <w:rStyle w:val="ResumeDate"/>
-              </w:rPr>
-              <w:t xml:space="preserve">, </w:t>
-            </w:r>
-            <w:proofErr w:type="spellStart"/>
-            <w:r>
-              <w:rPr>
-                <w:rStyle w:val="ResumeDate"/>
-              </w:rPr>
-              <w:t>SQL</w:t>
-            </w:r>
-            <w:r>
-              <w:rPr>
-                <w:rStyle w:val="ResumeDate"/>
-              </w:rPr>
-              <w:t>ite</w:t>
-            </w:r>
-            <w:proofErr w:type="spellEnd"/>
-            <w:r>
-              <w:rPr>
-                <w:rStyle w:val="ResumeDate"/>
-              </w:rPr>
-              <w:t>, Twitter Bootstrap,</w:t>
-            </w:r>
-            <w:r>
-              <w:rPr>
-                <w:rStyle w:val="ResumeDate"/>
-              </w:rPr>
-              <w:t xml:space="preserve"> </w:t>
-            </w:r>
-            <w:proofErr w:type="spellStart"/>
-            <w:r>
-              <w:rPr>
-                <w:rStyle w:val="ResumeDate"/>
-              </w:rPr>
-              <w:t>jQuery</w:t>
-            </w:r>
-            <w:proofErr w:type="spellEnd"/>
-            <w:r>
-              <w:rPr>
-                <w:rStyle w:val="ResumeDate"/>
-              </w:rPr>
-              <w:t>,</w:t>
-            </w:r>
-            <w:r>
-              <w:rPr>
-                <w:rStyle w:val="ResumeDate"/>
-              </w:rPr>
-              <w:t xml:space="preserve"> </w:t>
-            </w:r>
-            <w:r>
-              <w:rPr>
-                <w:rStyle w:val="ResumeDate"/>
-              </w:rPr>
-              <w:t xml:space="preserve">JavaScript, </w:t>
-            </w:r>
-            <w:r>
-              <w:rPr>
-                <w:rStyle w:val="ResumeDate"/>
-              </w:rPr>
-              <w:t>HTML5, CSS3</w:t>
-            </w:r>
-          </w:p>
-          <w:p>
-            <w:pPr>
-              <w:pStyle w:val="ResumeBody"/>
-              <w:framePr w:hSpace="0" w:wrap="auto" w:vAnchor="margin" w:yAlign="inline"/>
-              <w:tabs>
-                <w:tab w:val="right" w:pos="9540"/>
-              </w:tabs>
-              <w:rPr>
-                <w:rFonts w:eastAsia="Times New Roman" w:cs="Times New Roman"/>
-              </w:rPr>
-            </w:pPr>
-          </w:p>
-          <w:p>
-            <w:pPr>
-              <w:pStyle w:val="ResumeBody"/>
-              <w:framePr w:hSpace="0" w:wrap="auto" w:vAnchor="margin" w:yAlign="inline"/>
-              <w:tabs>
-                <w:tab w:val="right" w:pos="9540"/>
-              </w:tabs>
-            </w:pPr>
-            <w:r>
-              <w:rPr>
-                <w:rStyle w:val="ResumeBold"/>
-              </w:rPr>
-              <w:t>Face Detection App</w:t>
-            </w:r>
-            <w:r>
-              <w:t xml:space="preserve"> </w:t>
-            </w:r>
-            <w:r>
-              <w:rPr>
-                <w:b/>
-              </w:rPr>
-              <w:t>(</w:t>
-            </w:r>
-            <w:r>
-              <w:rPr>
-                <w:b/>
-              </w:rPr>
-              <w:t>54.153.96.159</w:t>
-            </w:r>
-            <w:r>
-              <w:rPr>
-                <w:b/>
-              </w:rPr>
-              <w:t>)</w:t>
-            </w:r>
-            <w:r>
-              <w:t xml:space="preserve"> </w:t>
-            </w:r>
-            <w:r>
-              <w:t xml:space="preserve">A nifty app utilizing the </w:t>
-            </w:r>
-            <w:proofErr w:type="spellStart"/>
-            <w:r>
-              <w:t>OpenCV</w:t>
-            </w:r>
-            <w:proofErr w:type="spellEnd"/>
-            <w:r>
-              <w:t xml:space="preserve"> library that is able to detect the number of faces in an uploaded PNG image with decent accuracy.</w:t>
-            </w:r>
-          </w:p>
-          <w:p>
-            <w:pPr>
-              <w:pStyle w:val="ResumeBody"/>
-              <w:framePr w:hSpace="0" w:wrap="auto" w:vAnchor="margin" w:yAlign="inline"/>
-              <w:tabs>
-                <w:tab w:val="right" w:pos="9540"/>
-              </w:tabs>
-              <w:rPr>
-                <w:rStyle w:val="ResumeDate"/>
-              </w:rPr>
-            </w:pPr>
-            <w:r>
-              <w:rPr>
-                <w:rStyle w:val="ResumeDate"/>
-              </w:rPr>
-              <w:t xml:space="preserve">Tech – </w:t>
-            </w:r>
-            <w:r>
-              <w:rPr>
-                <w:rStyle w:val="ResumeDate"/>
-              </w:rPr>
-              <w:t>HTML5, CSS3</w:t>
-            </w:r>
-            <w:r>
-              <w:rPr>
-                <w:rStyle w:val="ResumeDate"/>
-              </w:rPr>
-              <w:t xml:space="preserve">, Python, </w:t>
-            </w:r>
-            <w:proofErr w:type="spellStart"/>
-            <w:r>
-              <w:rPr>
-                <w:rStyle w:val="ResumeDate"/>
-              </w:rPr>
-              <w:t>Django</w:t>
-            </w:r>
-            <w:proofErr w:type="spellEnd"/>
-            <w:r>
-              <w:rPr>
-                <w:rStyle w:val="ResumeDate"/>
-              </w:rPr>
-              <w:t xml:space="preserve">, Twitter Bootstrap, </w:t>
-            </w:r>
-            <w:proofErr w:type="spellStart"/>
-            <w:r>
-              <w:rPr>
-                <w:rStyle w:val="ResumeDate"/>
-              </w:rPr>
-              <w:t>OpenCV</w:t>
-            </w:r>
-            <w:proofErr w:type="spellEnd"/>
-          </w:p>
-          <w:p>
-            <w:pPr>
-              <w:pStyle w:val="ResumeBody"/>
-              <w:framePr w:hSpace="0" w:wrap="auto" w:vAnchor="margin" w:yAlign="inline"/>
-              <w:tabs>
-                <w:tab w:val="right" w:pos="9540"/>
-              </w:tabs>
-              <w:rPr>
-                <w:rFonts w:eastAsia="Times New Roman" w:cs="Times New Roman"/>
-              </w:rPr>
-            </w:pPr>
-          </w:p>
-          <w:p>
-            <w:pPr>
-              <w:pStyle w:val="ResumeBody"/>
-              <w:framePr w:hSpace="0" w:wrap="auto" w:vAnchor="margin" w:yAlign="inline"/>
-              <w:tabs>
-                <w:tab w:val="right" w:pos="9540"/>
-              </w:tabs>
-            </w:pPr>
-            <w:r>
-              <w:rPr>
-                <w:rStyle w:val="ResumeBold"/>
-              </w:rPr>
-              <w:t>Pac-Man</w:t>
-            </w:r>
-            <w:r>
-              <w:rPr>
-                <w:rStyle w:val="ResumeBold"/>
-              </w:rPr>
-              <w:t xml:space="preserve"> (ajag408.github.io/pacman</w:t>
-            </w:r>
-            <w:proofErr w:type="gramStart"/>
-            <w:r>
-              <w:rPr>
-                <w:rStyle w:val="ResumeBold"/>
-              </w:rPr>
-              <w:t>)</w:t>
-            </w:r>
-            <w:r>
-              <w:rPr>
-                <w:rStyle w:val="ResumeBold"/>
-              </w:rPr>
-              <w:t xml:space="preserve"> </w:t>
-            </w:r>
-            <w:r>
-              <w:t xml:space="preserve"> </w:t>
-            </w:r>
-            <w:r>
-              <w:t>A</w:t>
-            </w:r>
-            <w:proofErr w:type="gramEnd"/>
-            <w:r>
-              <w:t xml:space="preserve"> simple renditi</w:t>
-            </w:r>
-            <w:r>
-              <w:t>on of the popular game Pac-Man</w:t>
-            </w:r>
-            <w:r>
-              <w:t xml:space="preserve">.  </w:t>
-            </w:r>
-            <w:r>
-              <w:t>Highlights include the face of Pac-Man/P</w:t>
-            </w:r>
-            <w:r>
-              <w:t>ac</w:t>
-            </w:r>
-            <w:r>
-              <w:t>-W</w:t>
-            </w:r>
-            <w:r>
-              <w:t>oman changing direction based on which way they are moving, a pseudo-randomly moving ghost, and cherries worth extra points.  Move Pac-Man using the arrow keys and Pac-Woman using e-f-c-s</w:t>
-            </w:r>
-            <w:r>
-              <w:t>.</w:t>
+              <w:t>A game designed entirely using HTML, CSS, and JavaScript.  Features include the ability to move the hero, collision detection, and an explosion sound when the bullet hits the target.</w:t>
             </w:r>
           </w:p>
           <w:p>
@@ -1651,10 +1431,19 @@
                 <w:tab w:val="left" w:pos="3150"/>
                 <w:tab w:val="right" w:pos="9540"/>
               </w:tabs>
+              <w:jc w:val="right"/>
               <w:rPr>
                 <w:rStyle w:val="SectionTitles"/>
               </w:rPr>
             </w:pPr>
+            <w:r>
+              <w:rPr>
+                <w:rStyle w:val="SectionTitles"/>
+                <w:sz w:val="16"/>
+                <w:u w:val="none"/>
+              </w:rPr>
+              <w:t>*projects not mobile friendly</w:t>
+            </w:r>
           </w:p>
         </w:tc>
       </w:tr>
@@ -1686,41 +1475,20 @@
                       <w:rStyle w:val="YourName"/>
                     </w:rPr>
                   </w:pPr>
-                  <w:proofErr w:type="spellStart"/>
                   <w:r>
                     <w:rPr>
                       <w:rStyle w:val="YourName"/>
                     </w:rPr>
-                    <w:t>Akash</w:t>
+                    <w:t>Akash Jagannathan</w:t>
                   </w:r>
-                  <w:proofErr w:type="spellEnd"/>
-                  <w:r>
-                    <w:rPr>
-                      <w:rStyle w:val="YourName"/>
-                    </w:rPr>
-                    <w:t xml:space="preserve"> </w:t>
-                  </w:r>
-                  <w:proofErr w:type="spellStart"/>
-                  <w:r>
-                    <w:rPr>
-                      <w:rStyle w:val="YourName"/>
-                    </w:rPr>
-                    <w:t>Jagannathan</w:t>
-                  </w:r>
-                  <w:proofErr w:type="spellEnd"/>
                 </w:p>
                 <w:p>
                   <w:pPr>
                     <w:pStyle w:val="ResumeBody"/>
                     <w:spacing w:before="120"/>
                   </w:pPr>
-                  <w:proofErr w:type="gramStart"/>
                   <w:r>
-                    <w:t>akashjagannathan408@gmail.com</w:t>
-                  </w:r>
-                  <w:proofErr w:type="gramEnd"/>
-                  <w:r>
-                    <w:t xml:space="preserve"> | 4086918882| ajag408.github.io/portfolio</w:t>
+                    <w:t>akashjagannathan408@gmail.com | 4086918882| ajag408.github.io/portfolio</w:t>
                   </w:r>
                 </w:p>
                 <w:p>
@@ -1729,6 +1497,14 @@
                   </w:pPr>
                   <w:r>
                     <w:t>https://www.linkedin.com/in/akash-jagannathan-60848038 | github.com/ajag408</w:t>
+                  </w:r>
+                </w:p>
+                <w:p>
+                  <w:pPr>
+                    <w:pStyle w:val="ResumeBody"/>
+                  </w:pPr>
+                  <w:r>
+                    <w:t>Sunnyvale, CA</w:t>
                   </w:r>
                 </w:p>
               </w:txbxContent>
@@ -2525,7 +2301,7 @@
 </file>
 
 <file path=customXml/itemProps1.xml><?xml version="1.0" encoding="utf-8"?>
-<ds:datastoreItem xmlns:ds="http://schemas.openxmlformats.org/officeDocument/2006/customXml" ds:itemID="{FD39B9BD-8C2D-9348-B9A5-F90FEED1053E}">
+<ds:datastoreItem xmlns:ds="http://schemas.openxmlformats.org/officeDocument/2006/customXml" ds:itemID="{D941F4F2-4F54-3741-80B4-39594E1404A0}">
   <ds:schemaRefs>
     <ds:schemaRef ds:uri="http://schemas.openxmlformats.org/officeDocument/2006/bibliography"/>
   </ds:schemaRefs>

--- a/JobSearch/resume/resume.docx
+++ b/JobSearch/resume/resume.docx
@@ -25,10 +25,11 @@
               </w:tabs>
               <w:rPr>
                 <w:rStyle w:val="SectionTitles"/>
-                <w:rFonts w:asciiTheme="minorHAnsi" w:eastAsiaTheme="minorHAnsi" w:hAnsiTheme="minorHAnsi"/>
+                <w:rFonts w:asciiTheme="minorHAnsi" w:eastAsiaTheme="minorHAnsi" w:hAnsiTheme="minorHAnsi" w:cs="Times New Roman"/>
                 <w:b w:val="0"/>
                 <w:color w:val="auto"/>
                 <w:sz w:val="24"/>
+                <w:szCs w:val="20"/>
                 <w:u w:val="none"/>
               </w:rPr>
             </w:pPr>
@@ -844,72 +845,189 @@
             <w:pPr>
               <w:pStyle w:val="ResumeBody"/>
               <w:framePr w:hSpace="0" w:wrap="auto" w:vAnchor="margin" w:yAlign="inline"/>
-              <w:tabs>
-                <w:tab w:val="right" w:pos="9540"/>
-              </w:tabs>
-            </w:pPr>
-            <w:r>
-              <w:t>Completed</w:t>
-            </w:r>
-            <w:r>
+              <w:numPr>
+                <w:ilvl w:val="0"/>
+                <w:numId w:val="1"/>
+              </w:numPr>
+              <w:tabs>
+                <w:tab w:val="right" w:pos="9540"/>
+              </w:tabs>
+            </w:pPr>
+            <w:r>
+              <w:t>Achieved self-sufficiency in 3 full stacks (Python, iOS, MEAN)</w:t>
+            </w:r>
+          </w:p>
+          <w:p>
+            <w:pPr>
+              <w:pStyle w:val="ResumeBody"/>
+              <w:framePr w:hSpace="0" w:wrap="auto" w:vAnchor="margin" w:yAlign="inline"/>
+              <w:numPr>
+                <w:ilvl w:val="0"/>
+                <w:numId w:val="1"/>
+              </w:numPr>
+              <w:tabs>
+                <w:tab w:val="right" w:pos="9540"/>
+              </w:tabs>
+            </w:pPr>
+            <w:r>
+              <w:t>Earned a triple black belt (highest recognition given to top students)</w:t>
+            </w:r>
+          </w:p>
+          <w:p>
+            <w:pPr>
+              <w:pStyle w:val="ResumeBody"/>
+              <w:framePr w:hSpace="0" w:wrap="auto" w:vAnchor="margin" w:yAlign="inline"/>
+              <w:numPr>
+                <w:ilvl w:val="0"/>
+                <w:numId w:val="1"/>
+              </w:numPr>
+              <w:tabs>
+                <w:tab w:val="right" w:pos="9540"/>
+              </w:tabs>
+            </w:pPr>
+            <w:r>
+              <w:t>Became adept at solving complex programming projects – from “wireframing” to deployment</w:t>
+            </w:r>
+          </w:p>
+          <w:p>
+            <w:pPr>
+              <w:pStyle w:val="ResumeBody"/>
+              <w:framePr w:hSpace="0" w:wrap="auto" w:vAnchor="margin" w:yAlign="inline"/>
+              <w:tabs>
+                <w:tab w:val="right" w:pos="9540"/>
+              </w:tabs>
+              <w:ind w:left="360"/>
+            </w:pPr>
+          </w:p>
+          <w:p>
+            <w:pPr>
+              <w:pStyle w:val="ResumeBody"/>
+              <w:framePr w:hSpace="0" w:wrap="auto" w:vAnchor="margin" w:yAlign="inline"/>
+              <w:rPr>
+                <w:rStyle w:val="ResumeBold"/>
+              </w:rPr>
+            </w:pPr>
+            <w:r>
+              <w:rPr>
+                <w:b/>
+              </w:rPr>
+              <w:t xml:space="preserve">University of </w:t>
+            </w:r>
+            <w:r>
+              <w:rPr>
+                <w:b/>
+              </w:rPr>
+              <w:t>California, San Diego</w:t>
+            </w:r>
+            <w:r>
+              <w:rPr>
+                <w:rStyle w:val="ResumeBold"/>
+              </w:rPr>
+              <w:t>,</w:t>
+            </w:r>
+            <w:r>
+              <w:rPr>
+                <w:rStyle w:val="ResumeBold"/>
+              </w:rPr>
               <w:t xml:space="preserve"> </w:t>
             </w:r>
             <w:r>
-              <w:t xml:space="preserve">an </w:t>
-            </w:r>
-            <w:r>
-              <w:t xml:space="preserve">intensive </w:t>
-            </w:r>
-            <w:r>
-              <w:t>14</w:t>
-            </w:r>
-            <w:r>
-              <w:t xml:space="preserve"> week</w:t>
-            </w:r>
-            <w:r>
-              <w:t xml:space="preserve">, </w:t>
-            </w:r>
-            <w:r>
-              <w:t xml:space="preserve">full-time web development program, </w:t>
-            </w:r>
-            <w:r>
-              <w:t>including the introduction, implementation, and iteration of various web projects over 3 full stacks</w:t>
-            </w:r>
-            <w:r>
-              <w:t>.</w:t>
-            </w:r>
-            <w:r>
-              <w:t xml:space="preserve">   Earned a triple black belt which is the highest recognition given to the top students.  </w:t>
-            </w:r>
-          </w:p>
-          <w:p>
-            <w:pPr>
-              <w:pStyle w:val="ResumeBody"/>
-              <w:framePr w:hSpace="0" w:wrap="auto" w:vAnchor="margin" w:yAlign="inline"/>
-              <w:tabs>
-                <w:tab w:val="right" w:pos="9540"/>
-              </w:tabs>
-            </w:pPr>
-          </w:p>
-          <w:p>
-            <w:pPr>
-              <w:pStyle w:val="ResumeBody"/>
-              <w:framePr w:hSpace="0" w:wrap="auto" w:vAnchor="margin" w:yAlign="inline"/>
-              <w:rPr>
-                <w:rStyle w:val="ResumeBold"/>
+              <w:rPr>
+                <w:rStyle w:val="ResumeDate"/>
+              </w:rPr>
+              <w:t>September 2010 – June 2015</w:t>
+            </w:r>
+          </w:p>
+          <w:p>
+            <w:pPr>
+              <w:pStyle w:val="ResumeBody"/>
+              <w:framePr w:hSpace="0" w:wrap="auto" w:vAnchor="margin" w:yAlign="inline"/>
+              <w:tabs>
+                <w:tab w:val="right" w:pos="9540"/>
+              </w:tabs>
+              <w:rPr>
+                <w:rStyle w:val="ResumeBold"/>
+              </w:rPr>
+            </w:pPr>
+            <w:r>
+              <w:rPr>
+                <w:rStyle w:val="ResumeBold"/>
+              </w:rPr>
+              <w:t xml:space="preserve">Bachelor of Science in </w:t>
+            </w:r>
+            <w:r>
+              <w:rPr>
+                <w:rStyle w:val="ResumeBold"/>
+              </w:rPr>
+              <w:t>Cognitive Science with Honors</w:t>
+            </w:r>
+          </w:p>
+          <w:p>
+            <w:pPr>
+              <w:pStyle w:val="ResumeBody"/>
+              <w:framePr w:hSpace="0" w:wrap="auto" w:vAnchor="margin" w:yAlign="inline"/>
+              <w:tabs>
+                <w:tab w:val="right" w:pos="9540"/>
+              </w:tabs>
+            </w:pPr>
+            <w:r>
+              <w:t>Upper Division Major GPA: 3.93                                                                 Total GPA: 3.52</w:t>
+            </w:r>
+          </w:p>
+          <w:p>
+            <w:pPr>
+              <w:pStyle w:val="ResumeBody"/>
+              <w:framePr w:hSpace="0" w:wrap="auto" w:vAnchor="margin" w:yAlign="inline"/>
+              <w:tabs>
+                <w:tab w:val="right" w:pos="9540"/>
+              </w:tabs>
+            </w:pPr>
+          </w:p>
+          <w:p>
+            <w:pPr>
+              <w:pStyle w:val="ResumeBody"/>
+              <w:framePr w:hSpace="0" w:wrap="auto" w:vAnchor="margin" w:yAlign="inline"/>
+              <w:tabs>
+                <w:tab w:val="right" w:pos="9540"/>
+              </w:tabs>
+            </w:pPr>
+          </w:p>
+          <w:p>
+            <w:pPr>
+              <w:tabs>
+                <w:tab w:val="left" w:pos="3150"/>
+                <w:tab w:val="right" w:pos="9540"/>
+              </w:tabs>
+              <w:rPr>
+                <w:rStyle w:val="SectionTitles"/>
+              </w:rPr>
+            </w:pPr>
+            <w:r>
+              <w:rPr>
+                <w:rStyle w:val="SectionTitles"/>
+              </w:rPr>
+              <w:t>Experience</w:t>
+            </w:r>
+          </w:p>
+          <w:p>
+            <w:pPr>
+              <w:pStyle w:val="GapBtwnTitleBody"/>
+              <w:framePr w:hSpace="0" w:wrap="auto" w:vAnchor="margin" w:yAlign="inline"/>
+            </w:pPr>
+          </w:p>
+          <w:p>
+            <w:pPr>
+              <w:pStyle w:val="ResumeBody"/>
+              <w:framePr w:hSpace="0" w:wrap="auto" w:vAnchor="margin" w:yAlign="inline"/>
+              <w:rPr>
+                <w:rStyle w:val="ResumeDate"/>
               </w:rPr>
             </w:pPr>
             <w:r>
               <w:rPr>
                 <w:b/>
               </w:rPr>
-              <w:t xml:space="preserve">University of </w:t>
-            </w:r>
-            <w:r>
-              <w:rPr>
-                <w:b/>
-              </w:rPr>
-              <w:t>California, San Diego</w:t>
+              <w:t>Etkin Lab</w:t>
             </w:r>
             <w:r>
               <w:rPr>
@@ -921,59 +1039,60 @@
               <w:rPr>
                 <w:rStyle w:val="ResumeBold"/>
               </w:rPr>
+              <w:t xml:space="preserve"> Stanford School of Medicine</w:t>
+            </w:r>
+            <w:r>
               <w:t xml:space="preserve"> </w:t>
             </w:r>
             <w:r>
               <w:rPr>
                 <w:rStyle w:val="ResumeDate"/>
               </w:rPr>
-              <w:t>September 2010 – June 2015</w:t>
-            </w:r>
-          </w:p>
-          <w:p>
-            <w:pPr>
-              <w:pStyle w:val="ResumeBody"/>
-              <w:framePr w:hSpace="0" w:wrap="auto" w:vAnchor="margin" w:yAlign="inline"/>
-              <w:tabs>
-                <w:tab w:val="right" w:pos="9540"/>
-              </w:tabs>
-              <w:rPr>
-                <w:rStyle w:val="ResumeBold"/>
-              </w:rPr>
-            </w:pPr>
-            <w:r>
-              <w:rPr>
-                <w:rStyle w:val="ResumeBold"/>
-              </w:rPr>
-              <w:t xml:space="preserve">Bachelor of Science in </w:t>
-            </w:r>
-            <w:r>
-              <w:rPr>
-                <w:rStyle w:val="ResumeBold"/>
-              </w:rPr>
-              <w:t>Cognitive Science with Honors</w:t>
-            </w:r>
-          </w:p>
-          <w:p>
-            <w:pPr>
-              <w:pStyle w:val="ResumeBody"/>
-              <w:framePr w:hSpace="0" w:wrap="auto" w:vAnchor="margin" w:yAlign="inline"/>
-              <w:tabs>
-                <w:tab w:val="right" w:pos="9540"/>
-              </w:tabs>
-            </w:pPr>
-            <w:r>
-              <w:t>Upper Division Major GPA: 3.93                                                                 Total GPA: 3.52</w:t>
-            </w:r>
-          </w:p>
-          <w:p>
-            <w:pPr>
-              <w:pStyle w:val="ResumeBody"/>
-              <w:framePr w:hSpace="0" w:wrap="auto" w:vAnchor="margin" w:yAlign="inline"/>
-              <w:tabs>
-                <w:tab w:val="right" w:pos="9540"/>
-              </w:tabs>
-            </w:pPr>
+              <w:t xml:space="preserve">July 2015 </w:t>
+            </w:r>
+            <w:r>
+              <w:rPr>
+                <w:rStyle w:val="ResumeDate"/>
+              </w:rPr>
+              <w:t>–</w:t>
+            </w:r>
+            <w:r>
+              <w:rPr>
+                <w:rStyle w:val="ResumeDate"/>
+              </w:rPr>
+              <w:t xml:space="preserve"> September 2016</w:t>
+            </w:r>
+          </w:p>
+          <w:p>
+            <w:pPr>
+              <w:pStyle w:val="ResumeBody"/>
+              <w:framePr w:hSpace="0" w:wrap="auto" w:vAnchor="margin" w:yAlign="inline"/>
+              <w:tabs>
+                <w:tab w:val="right" w:pos="9540"/>
+              </w:tabs>
+              <w:rPr>
+                <w:rStyle w:val="ResumeBold"/>
+              </w:rPr>
+            </w:pPr>
+            <w:r>
+              <w:rPr>
+                <w:rStyle w:val="ResumeBold"/>
+              </w:rPr>
+              <w:t>Volunteer Research Assistant</w:t>
+            </w:r>
+          </w:p>
+          <w:p>
+            <w:pPr>
+              <w:pStyle w:val="ResumeBody"/>
+              <w:framePr w:hSpace="0" w:wrap="auto" w:vAnchor="margin" w:yAlign="inline"/>
+              <w:numPr>
+                <w:ilvl w:val="0"/>
+                <w:numId w:val="2"/>
+              </w:numPr>
+            </w:pPr>
+            <w:r>
+              <w:t>Gained familiarity with Python, Unix Shell</w:t>
+            </w:r>
           </w:p>
           <w:p>
             <w:pPr>
@@ -998,171 +1117,49 @@
               <w:rPr>
                 <w:rStyle w:val="SectionTitles"/>
               </w:rPr>
-              <w:t>Experience</w:t>
-            </w:r>
-          </w:p>
-          <w:p>
-            <w:pPr>
-              <w:pStyle w:val="GapBtwnTitleBody"/>
-              <w:framePr w:hSpace="0" w:wrap="auto" w:vAnchor="margin" w:yAlign="inline"/>
-            </w:pPr>
-          </w:p>
-          <w:p>
-            <w:pPr>
-              <w:pStyle w:val="ResumeBody"/>
-              <w:framePr w:hSpace="0" w:wrap="auto" w:vAnchor="margin" w:yAlign="inline"/>
-              <w:rPr>
-                <w:rStyle w:val="ResumeDate"/>
-              </w:rPr>
-            </w:pPr>
-            <w:r>
-              <w:rPr>
-                <w:b/>
-              </w:rPr>
-              <w:t>Etkin Lab</w:t>
-            </w:r>
-            <w:r>
-              <w:rPr>
-                <w:rStyle w:val="ResumeBold"/>
-              </w:rPr>
-              <w:t>,</w:t>
-            </w:r>
-            <w:r>
-              <w:rPr>
-                <w:rStyle w:val="ResumeBold"/>
-              </w:rPr>
-              <w:t xml:space="preserve"> Stanford School of Medicine</w:t>
+              <w:t>Projects</w:t>
+            </w:r>
+            <w:r>
+              <w:rPr>
+                <w:rStyle w:val="SectionTitles"/>
+              </w:rPr>
+              <w:t>*</w:t>
+            </w:r>
+          </w:p>
+          <w:p>
+            <w:pPr>
+              <w:tabs>
+                <w:tab w:val="left" w:pos="3150"/>
+                <w:tab w:val="right" w:pos="9540"/>
+              </w:tabs>
+              <w:spacing w:line="120" w:lineRule="exact"/>
+              <w:rPr>
+                <w:rFonts w:ascii="Trebuchet MS" w:hAnsi="Trebuchet MS"/>
+              </w:rPr>
+            </w:pPr>
+          </w:p>
+          <w:p>
+            <w:pPr>
+              <w:pStyle w:val="ResumeBody"/>
+              <w:framePr w:hSpace="0" w:wrap="auto" w:vAnchor="margin" w:yAlign="inline"/>
+              <w:tabs>
+                <w:tab w:val="right" w:pos="9540"/>
+              </w:tabs>
+            </w:pPr>
+            <w:r>
+              <w:rPr>
+                <w:rStyle w:val="ResumeBold"/>
+              </w:rPr>
+              <w:t>User Dashboard (akashj.pythonanywhere.com)</w:t>
             </w:r>
             <w:r>
               <w:t xml:space="preserve"> </w:t>
             </w:r>
             <w:r>
-              <w:rPr>
-                <w:rStyle w:val="ResumeDate"/>
-              </w:rPr>
-              <w:t xml:space="preserve">July 2015 </w:t>
-            </w:r>
-            <w:r>
-              <w:rPr>
-                <w:rStyle w:val="ResumeDate"/>
-              </w:rPr>
-              <w:t>–</w:t>
-            </w:r>
-            <w:r>
-              <w:rPr>
-                <w:rStyle w:val="ResumeDate"/>
-              </w:rPr>
-              <w:t xml:space="preserve"> September 2016</w:t>
-            </w:r>
-          </w:p>
-          <w:p>
-            <w:pPr>
-              <w:pStyle w:val="ResumeBody"/>
-              <w:framePr w:hSpace="0" w:wrap="auto" w:vAnchor="margin" w:yAlign="inline"/>
-              <w:tabs>
-                <w:tab w:val="right" w:pos="9540"/>
-              </w:tabs>
-              <w:rPr>
-                <w:rStyle w:val="ResumeBold"/>
-              </w:rPr>
-            </w:pPr>
-            <w:r>
-              <w:rPr>
-                <w:rStyle w:val="ResumeBold"/>
-              </w:rPr>
-              <w:t>Volunteer Research Assistant</w:t>
-            </w:r>
-          </w:p>
-          <w:p>
-            <w:pPr>
-              <w:pStyle w:val="ResumeBody"/>
-              <w:framePr w:hSpace="0" w:wrap="auto" w:vAnchor="margin" w:yAlign="inline"/>
-              <w:tabs>
-                <w:tab w:val="right" w:pos="9540"/>
-              </w:tabs>
-            </w:pPr>
-            <w:r>
-              <w:t>Tested and debugged complex source code (brain-wave artifact rejection algorithm) in MATLAB for a top Stanford psychiatry lab.  Introduced to the Python programming language and the Unix shell.  Provided timely assistance in human research experiments targeting new treatments for mental disorders in veterans.</w:t>
-            </w:r>
-          </w:p>
-          <w:p>
-            <w:pPr>
-              <w:pStyle w:val="ResumeBody"/>
-              <w:framePr w:hSpace="0" w:wrap="auto" w:vAnchor="margin" w:yAlign="inline"/>
-            </w:pPr>
-          </w:p>
-          <w:p>
-            <w:pPr>
-              <w:pStyle w:val="ResumeBody"/>
-              <w:framePr w:hSpace="0" w:wrap="auto" w:vAnchor="margin" w:yAlign="inline"/>
-              <w:tabs>
-                <w:tab w:val="right" w:pos="9540"/>
-              </w:tabs>
-            </w:pPr>
-          </w:p>
-          <w:p>
-            <w:pPr>
-              <w:tabs>
-                <w:tab w:val="left" w:pos="3150"/>
-                <w:tab w:val="right" w:pos="9540"/>
-              </w:tabs>
-              <w:rPr>
-                <w:rStyle w:val="SectionTitles"/>
-              </w:rPr>
-            </w:pPr>
-            <w:r>
-              <w:rPr>
-                <w:rStyle w:val="SectionTitles"/>
-              </w:rPr>
-              <w:t>Projects</w:t>
-            </w:r>
-            <w:r>
-              <w:rPr>
-                <w:rStyle w:val="SectionTitles"/>
-              </w:rPr>
-              <w:t>*</w:t>
-            </w:r>
-          </w:p>
-          <w:p>
-            <w:pPr>
-              <w:tabs>
-                <w:tab w:val="left" w:pos="3150"/>
-                <w:tab w:val="right" w:pos="9540"/>
-              </w:tabs>
-              <w:spacing w:line="120" w:lineRule="exact"/>
-              <w:rPr>
-                <w:rFonts w:ascii="Trebuchet MS" w:hAnsi="Trebuchet MS"/>
-              </w:rPr>
-            </w:pPr>
-          </w:p>
-          <w:p>
-            <w:pPr>
-              <w:pStyle w:val="ResumeBody"/>
-              <w:framePr w:hSpace="0" w:wrap="auto" w:vAnchor="margin" w:yAlign="inline"/>
-              <w:tabs>
-                <w:tab w:val="right" w:pos="9540"/>
-              </w:tabs>
-            </w:pPr>
-            <w:r>
-              <w:rPr>
-                <w:rStyle w:val="ResumeBold"/>
-              </w:rPr>
-              <w:t>User Dashboard (akashj.pythonanywhere.com)</w:t>
-            </w:r>
-            <w:r>
               <w:t xml:space="preserve"> </w:t>
             </w:r>
             <w:r>
-              <w:t xml:space="preserve"> </w:t>
-            </w:r>
-            <w:r>
-              <w:t xml:space="preserve">Web app </w:t>
-            </w:r>
-            <w:r>
-              <w:t>allowing users to login/register, manage other users, post messages and comments on each other’s walls (similar to Facebook), and edit their personal information.  Includes full-fledged login/registration functionality including back-end validations.  Utilizes knowledge of MTV architecture and password encryption.</w:t>
-            </w:r>
-            <w:r>
-              <w:t xml:space="preserve"> </w:t>
+              <w:t>Web app allowing users to login/register, manage other users, post messages and comments on each other’s walls (similar to Facebook), and edit their personal information.  Includes full-fledged login/registration functionality including back-end validations.  Utilizes knowledge of MTV architecture and password encryption.</w:t>
             </w:r>
           </w:p>
           <w:p>
@@ -1515,7 +1512,7 @@
       </w:r>
     </w:p>
     <w:sectPr>
-      <w:headerReference w:type="even" r:id="rId7"/>
+      <w:headerReference w:type="even" r:id="rId8"/>
       <w:pgSz w:w="12240" w:h="15840"/>
       <w:pgMar w:top="1440" w:right="720" w:bottom="1080" w:left="936" w:header="864" w:gutter="0"/>
       <w:cols w:space="540"/>
@@ -1620,6 +1617,243 @@
 </w:hdr>
 </file>
 
+<file path=word/numbering.xml><?xml version="1.0" encoding="utf-8"?>
+<w:numbering xmlns:mo="http://schemas.microsoft.com/office/mac/office/2008/main" xmlns:ve="http://schemas.openxmlformats.org/markup-compatibility/2006" xmlns:mv="urn:schemas-microsoft-com:mac:vml" xmlns:o="urn:schemas-microsoft-com:office:office" xmlns:r="http://schemas.openxmlformats.org/officeDocument/2006/relationships" xmlns:m="http://schemas.openxmlformats.org/officeDocument/2006/math" xmlns:v="urn:schemas-microsoft-com:vml" xmlns:wp="http://schemas.openxmlformats.org/drawingml/2006/wordprocessingDrawing" xmlns:w10="urn:schemas-microsoft-com:office:word" xmlns:w="http://schemas.openxmlformats.org/wordprocessingml/2006/main" xmlns:wne="http://schemas.microsoft.com/office/word/2006/wordml">
+  <w:abstractNum w:abstractNumId="0">
+    <w:nsid w:val="65943482"/>
+    <w:multiLevelType w:val="hybridMultilevel"/>
+    <w:tmpl w:val="14CACD86"/>
+    <w:lvl w:ilvl="0" w:tplc="04090001">
+      <w:start w:val="1"/>
+      <w:numFmt w:val="bullet"/>
+      <w:lvlText w:val=""/>
+      <w:lvlJc w:val="left"/>
+      <w:pPr>
+        <w:ind w:left="720" w:hanging="360"/>
+      </w:pPr>
+      <w:rPr>
+        <w:rFonts w:ascii="Symbol" w:hAnsi="Symbol" w:hint="default"/>
+      </w:rPr>
+    </w:lvl>
+    <w:lvl w:ilvl="1" w:tplc="04090003" w:tentative="1">
+      <w:start w:val="1"/>
+      <w:numFmt w:val="bullet"/>
+      <w:lvlText w:val="o"/>
+      <w:lvlJc w:val="left"/>
+      <w:pPr>
+        <w:ind w:left="1440" w:hanging="360"/>
+      </w:pPr>
+      <w:rPr>
+        <w:rFonts w:ascii="Courier New" w:hAnsi="Courier New" w:hint="default"/>
+      </w:rPr>
+    </w:lvl>
+    <w:lvl w:ilvl="2" w:tplc="04090005" w:tentative="1">
+      <w:start w:val="1"/>
+      <w:numFmt w:val="bullet"/>
+      <w:lvlText w:val=""/>
+      <w:lvlJc w:val="left"/>
+      <w:pPr>
+        <w:ind w:left="2160" w:hanging="360"/>
+      </w:pPr>
+      <w:rPr>
+        <w:rFonts w:ascii="Wingdings" w:hAnsi="Wingdings" w:hint="default"/>
+      </w:rPr>
+    </w:lvl>
+    <w:lvl w:ilvl="3" w:tplc="04090001" w:tentative="1">
+      <w:start w:val="1"/>
+      <w:numFmt w:val="bullet"/>
+      <w:lvlText w:val=""/>
+      <w:lvlJc w:val="left"/>
+      <w:pPr>
+        <w:ind w:left="2880" w:hanging="360"/>
+      </w:pPr>
+      <w:rPr>
+        <w:rFonts w:ascii="Symbol" w:hAnsi="Symbol" w:hint="default"/>
+      </w:rPr>
+    </w:lvl>
+    <w:lvl w:ilvl="4" w:tplc="04090003" w:tentative="1">
+      <w:start w:val="1"/>
+      <w:numFmt w:val="bullet"/>
+      <w:lvlText w:val="o"/>
+      <w:lvlJc w:val="left"/>
+      <w:pPr>
+        <w:ind w:left="3600" w:hanging="360"/>
+      </w:pPr>
+      <w:rPr>
+        <w:rFonts w:ascii="Courier New" w:hAnsi="Courier New" w:hint="default"/>
+      </w:rPr>
+    </w:lvl>
+    <w:lvl w:ilvl="5" w:tplc="04090005" w:tentative="1">
+      <w:start w:val="1"/>
+      <w:numFmt w:val="bullet"/>
+      <w:lvlText w:val=""/>
+      <w:lvlJc w:val="left"/>
+      <w:pPr>
+        <w:ind w:left="4320" w:hanging="360"/>
+      </w:pPr>
+      <w:rPr>
+        <w:rFonts w:ascii="Wingdings" w:hAnsi="Wingdings" w:hint="default"/>
+      </w:rPr>
+    </w:lvl>
+    <w:lvl w:ilvl="6" w:tplc="04090001" w:tentative="1">
+      <w:start w:val="1"/>
+      <w:numFmt w:val="bullet"/>
+      <w:lvlText w:val=""/>
+      <w:lvlJc w:val="left"/>
+      <w:pPr>
+        <w:ind w:left="5040" w:hanging="360"/>
+      </w:pPr>
+      <w:rPr>
+        <w:rFonts w:ascii="Symbol" w:hAnsi="Symbol" w:hint="default"/>
+      </w:rPr>
+    </w:lvl>
+    <w:lvl w:ilvl="7" w:tplc="04090003" w:tentative="1">
+      <w:start w:val="1"/>
+      <w:numFmt w:val="bullet"/>
+      <w:lvlText w:val="o"/>
+      <w:lvlJc w:val="left"/>
+      <w:pPr>
+        <w:ind w:left="5760" w:hanging="360"/>
+      </w:pPr>
+      <w:rPr>
+        <w:rFonts w:ascii="Courier New" w:hAnsi="Courier New" w:hint="default"/>
+      </w:rPr>
+    </w:lvl>
+    <w:lvl w:ilvl="8" w:tplc="04090005" w:tentative="1">
+      <w:start w:val="1"/>
+      <w:numFmt w:val="bullet"/>
+      <w:lvlText w:val=""/>
+      <w:lvlJc w:val="left"/>
+      <w:pPr>
+        <w:ind w:left="6480" w:hanging="360"/>
+      </w:pPr>
+      <w:rPr>
+        <w:rFonts w:ascii="Wingdings" w:hAnsi="Wingdings" w:hint="default"/>
+      </w:rPr>
+    </w:lvl>
+  </w:abstractNum>
+  <w:abstractNum w:abstractNumId="1">
+    <w:nsid w:val="6AEA54D0"/>
+    <w:multiLevelType w:val="hybridMultilevel"/>
+    <w:tmpl w:val="938C0BDA"/>
+    <w:lvl w:ilvl="0" w:tplc="04090001">
+      <w:start w:val="1"/>
+      <w:numFmt w:val="bullet"/>
+      <w:lvlText w:val=""/>
+      <w:lvlJc w:val="left"/>
+      <w:pPr>
+        <w:ind w:left="720" w:hanging="360"/>
+      </w:pPr>
+      <w:rPr>
+        <w:rFonts w:ascii="Symbol" w:hAnsi="Symbol" w:hint="default"/>
+      </w:rPr>
+    </w:lvl>
+    <w:lvl w:ilvl="1" w:tplc="04090003" w:tentative="1">
+      <w:start w:val="1"/>
+      <w:numFmt w:val="bullet"/>
+      <w:lvlText w:val="o"/>
+      <w:lvlJc w:val="left"/>
+      <w:pPr>
+        <w:ind w:left="1440" w:hanging="360"/>
+      </w:pPr>
+      <w:rPr>
+        <w:rFonts w:ascii="Courier New" w:hAnsi="Courier New" w:hint="default"/>
+      </w:rPr>
+    </w:lvl>
+    <w:lvl w:ilvl="2" w:tplc="04090005" w:tentative="1">
+      <w:start w:val="1"/>
+      <w:numFmt w:val="bullet"/>
+      <w:lvlText w:val=""/>
+      <w:lvlJc w:val="left"/>
+      <w:pPr>
+        <w:ind w:left="2160" w:hanging="360"/>
+      </w:pPr>
+      <w:rPr>
+        <w:rFonts w:ascii="Wingdings" w:hAnsi="Wingdings" w:hint="default"/>
+      </w:rPr>
+    </w:lvl>
+    <w:lvl w:ilvl="3" w:tplc="04090001" w:tentative="1">
+      <w:start w:val="1"/>
+      <w:numFmt w:val="bullet"/>
+      <w:lvlText w:val=""/>
+      <w:lvlJc w:val="left"/>
+      <w:pPr>
+        <w:ind w:left="2880" w:hanging="360"/>
+      </w:pPr>
+      <w:rPr>
+        <w:rFonts w:ascii="Symbol" w:hAnsi="Symbol" w:hint="default"/>
+      </w:rPr>
+    </w:lvl>
+    <w:lvl w:ilvl="4" w:tplc="04090003" w:tentative="1">
+      <w:start w:val="1"/>
+      <w:numFmt w:val="bullet"/>
+      <w:lvlText w:val="o"/>
+      <w:lvlJc w:val="left"/>
+      <w:pPr>
+        <w:ind w:left="3600" w:hanging="360"/>
+      </w:pPr>
+      <w:rPr>
+        <w:rFonts w:ascii="Courier New" w:hAnsi="Courier New" w:hint="default"/>
+      </w:rPr>
+    </w:lvl>
+    <w:lvl w:ilvl="5" w:tplc="04090005" w:tentative="1">
+      <w:start w:val="1"/>
+      <w:numFmt w:val="bullet"/>
+      <w:lvlText w:val=""/>
+      <w:lvlJc w:val="left"/>
+      <w:pPr>
+        <w:ind w:left="4320" w:hanging="360"/>
+      </w:pPr>
+      <w:rPr>
+        <w:rFonts w:ascii="Wingdings" w:hAnsi="Wingdings" w:hint="default"/>
+      </w:rPr>
+    </w:lvl>
+    <w:lvl w:ilvl="6" w:tplc="04090001" w:tentative="1">
+      <w:start w:val="1"/>
+      <w:numFmt w:val="bullet"/>
+      <w:lvlText w:val=""/>
+      <w:lvlJc w:val="left"/>
+      <w:pPr>
+        <w:ind w:left="5040" w:hanging="360"/>
+      </w:pPr>
+      <w:rPr>
+        <w:rFonts w:ascii="Symbol" w:hAnsi="Symbol" w:hint="default"/>
+      </w:rPr>
+    </w:lvl>
+    <w:lvl w:ilvl="7" w:tplc="04090003" w:tentative="1">
+      <w:start w:val="1"/>
+      <w:numFmt w:val="bullet"/>
+      <w:lvlText w:val="o"/>
+      <w:lvlJc w:val="left"/>
+      <w:pPr>
+        <w:ind w:left="5760" w:hanging="360"/>
+      </w:pPr>
+      <w:rPr>
+        <w:rFonts w:ascii="Courier New" w:hAnsi="Courier New" w:hint="default"/>
+      </w:rPr>
+    </w:lvl>
+    <w:lvl w:ilvl="8" w:tplc="04090005" w:tentative="1">
+      <w:start w:val="1"/>
+      <w:numFmt w:val="bullet"/>
+      <w:lvlText w:val=""/>
+      <w:lvlJc w:val="left"/>
+      <w:pPr>
+        <w:ind w:left="6480" w:hanging="360"/>
+      </w:pPr>
+      <w:rPr>
+        <w:rFonts w:ascii="Wingdings" w:hAnsi="Wingdings" w:hint="default"/>
+      </w:rPr>
+    </w:lvl>
+  </w:abstractNum>
+  <w:num w:numId="1">
+    <w:abstractNumId w:val="0"/>
+  </w:num>
+  <w:num w:numId="2">
+    <w:abstractNumId w:val="1"/>
+  </w:num>
+</w:numbering>
+</file>
+
 <file path=word/styles.xml><?xml version="1.0" encoding="utf-8"?>
 <w:styles xmlns:r="http://schemas.openxmlformats.org/officeDocument/2006/relationships" xmlns:w="http://schemas.openxmlformats.org/wordprocessingml/2006/main">
   <w:docDefaults>
@@ -1633,155 +1867,7 @@
     </w:rPrDefault>
     <w:pPrDefault/>
   </w:docDefaults>
-  <w:latentStyles w:defLockedState="0" w:defUIPriority="99" w:defSemiHidden="1" w:defUnhideWhenUsed="1" w:defQFormat="0" w:count="276">
-    <w:lsdException w:name="Normal" w:semiHidden="0" w:uiPriority="0" w:unhideWhenUsed="0" w:qFormat="1"/>
-    <w:lsdException w:name="heading 1" w:semiHidden="0" w:uiPriority="9" w:unhideWhenUsed="0" w:qFormat="1"/>
-    <w:lsdException w:name="heading 2" w:uiPriority="9" w:qFormat="1"/>
-    <w:lsdException w:name="heading 3" w:uiPriority="9" w:qFormat="1"/>
-    <w:lsdException w:name="heading 4" w:uiPriority="9" w:qFormat="1"/>
-    <w:lsdException w:name="heading 5" w:uiPriority="9" w:qFormat="1"/>
-    <w:lsdException w:name="heading 6" w:uiPriority="9" w:qFormat="1"/>
-    <w:lsdException w:name="heading 7" w:uiPriority="9" w:qFormat="1"/>
-    <w:lsdException w:name="heading 8" w:uiPriority="9" w:qFormat="1"/>
-    <w:lsdException w:name="heading 9" w:uiPriority="9" w:qFormat="1"/>
-    <w:lsdException w:name="toc 1" w:uiPriority="39"/>
-    <w:lsdException w:name="toc 2" w:uiPriority="39"/>
-    <w:lsdException w:name="toc 3" w:uiPriority="39"/>
-    <w:lsdException w:name="toc 4" w:uiPriority="39"/>
-    <w:lsdException w:name="toc 5" w:uiPriority="39"/>
-    <w:lsdException w:name="toc 6" w:uiPriority="39"/>
-    <w:lsdException w:name="toc 7" w:uiPriority="39"/>
-    <w:lsdException w:name="toc 8" w:uiPriority="39"/>
-    <w:lsdException w:name="toc 9" w:uiPriority="39"/>
-    <w:lsdException w:name="caption" w:uiPriority="35" w:qFormat="1"/>
-    <w:lsdException w:name="Title" w:semiHidden="0" w:uiPriority="10" w:unhideWhenUsed="0" w:qFormat="1"/>
-    <w:lsdException w:name="Default Paragraph Font" w:uiPriority="1"/>
-    <w:lsdException w:name="Body Text" w:uiPriority="0"/>
-    <w:lsdException w:name="Subtitle" w:semiHidden="0" w:uiPriority="11" w:unhideWhenUsed="0" w:qFormat="1"/>
-    <w:lsdException w:name="Strong" w:semiHidden="0" w:uiPriority="22" w:unhideWhenUsed="0" w:qFormat="1"/>
-    <w:lsdException w:name="Emphasis" w:semiHidden="0" w:uiPriority="20" w:unhideWhenUsed="0" w:qFormat="1"/>
-    <w:lsdException w:name="Table Grid" w:semiHidden="0" w:uiPriority="59" w:unhideWhenUsed="0"/>
-    <w:lsdException w:name="Note Level 1" w:semiHidden="0" w:unhideWhenUsed="0"/>
-    <w:lsdException w:name="Note Level 2" w:semiHidden="0" w:unhideWhenUsed="0"/>
-    <w:lsdException w:name="Note Level 3" w:semiHidden="0" w:unhideWhenUsed="0"/>
-    <w:lsdException w:name="Note Level 4" w:semiHidden="0" w:unhideWhenUsed="0"/>
-    <w:lsdException w:name="Note Level 5" w:semiHidden="0" w:unhideWhenUsed="0"/>
-    <w:lsdException w:name="Note Level 6" w:semiHidden="0" w:unhideWhenUsed="0"/>
-    <w:lsdException w:name="Note Level 7" w:semiHidden="0" w:unhideWhenUsed="0"/>
-    <w:lsdException w:name="Note Level 8" w:semiHidden="0" w:unhideWhenUsed="0"/>
-    <w:lsdException w:name="Note Level 9" w:semiHidden="0" w:unhideWhenUsed="0"/>
-    <w:lsdException w:name="Placeholder Text" w:unhideWhenUsed="0"/>
-    <w:lsdException w:name="No Spacing" w:semiHidden="0" w:uiPriority="1" w:unhideWhenUsed="0" w:qFormat="1"/>
-    <w:lsdException w:name="Light Shading" w:semiHidden="0" w:uiPriority="60" w:unhideWhenUsed="0"/>
-    <w:lsdException w:name="Light List" w:semiHidden="0" w:uiPriority="61" w:unhideWhenUsed="0"/>
-    <w:lsdException w:name="Light Grid" w:semiHidden="0" w:uiPriority="62" w:unhideWhenUsed="0"/>
-    <w:lsdException w:name="Medium Shading 1" w:semiHidden="0" w:uiPriority="63" w:unhideWhenUsed="0"/>
-    <w:lsdException w:name="Medium Shading 2" w:semiHidden="0" w:uiPriority="64" w:unhideWhenUsed="0"/>
-    <w:lsdException w:name="Medium List 1" w:semiHidden="0" w:uiPriority="65" w:unhideWhenUsed="0"/>
-    <w:lsdException w:name="Medium List 2" w:semiHidden="0" w:uiPriority="66" w:unhideWhenUsed="0"/>
-    <w:lsdException w:name="Medium Grid 1" w:semiHidden="0" w:uiPriority="67" w:unhideWhenUsed="0"/>
-    <w:lsdException w:name="Medium Grid 2" w:semiHidden="0" w:uiPriority="68" w:unhideWhenUsed="0"/>
-    <w:lsdException w:name="Medium Grid 3" w:semiHidden="0" w:uiPriority="69" w:unhideWhenUsed="0"/>
-    <w:lsdException w:name="Dark List" w:semiHidden="0" w:uiPriority="70" w:unhideWhenUsed="0"/>
-    <w:lsdException w:name="Colorful Shading" w:semiHidden="0" w:uiPriority="71" w:unhideWhenUsed="0"/>
-    <w:lsdException w:name="Colorful List" w:semiHidden="0" w:uiPriority="72" w:unhideWhenUsed="0"/>
-    <w:lsdException w:name="Colorful Grid" w:semiHidden="0" w:uiPriority="73" w:unhideWhenUsed="0"/>
-    <w:lsdException w:name="Light Shading Accent 1" w:semiHidden="0" w:uiPriority="60" w:unhideWhenUsed="0"/>
-    <w:lsdException w:name="Light List Accent 1" w:semiHidden="0" w:uiPriority="61" w:unhideWhenUsed="0"/>
-    <w:lsdException w:name="Light Grid Accent 1" w:semiHidden="0" w:uiPriority="62" w:unhideWhenUsed="0"/>
-    <w:lsdException w:name="Medium Shading 1 Accent 1" w:semiHidden="0" w:uiPriority="63" w:unhideWhenUsed="0"/>
-    <w:lsdException w:name="Medium Shading 2 Accent 1" w:semiHidden="0" w:uiPriority="64" w:unhideWhenUsed="0"/>
-    <w:lsdException w:name="Medium List 1 Accent 1" w:semiHidden="0" w:uiPriority="65" w:unhideWhenUsed="0"/>
-    <w:lsdException w:name="Revision" w:unhideWhenUsed="0"/>
-    <w:lsdException w:name="List Paragraph" w:semiHidden="0" w:uiPriority="34" w:unhideWhenUsed="0" w:qFormat="1"/>
-    <w:lsdException w:name="Quote" w:semiHidden="0" w:uiPriority="29" w:unhideWhenUsed="0" w:qFormat="1"/>
-    <w:lsdException w:name="Intense Quote" w:semiHidden="0" w:uiPriority="30" w:unhideWhenUsed="0" w:qFormat="1"/>
-    <w:lsdException w:name="Medium List 2 Accent 1" w:semiHidden="0" w:uiPriority="66" w:unhideWhenUsed="0"/>
-    <w:lsdException w:name="Medium Grid 1 Accent 1" w:semiHidden="0" w:uiPriority="67" w:unhideWhenUsed="0"/>
-    <w:lsdException w:name="Medium Grid 2 Accent 1" w:semiHidden="0" w:uiPriority="68" w:unhideWhenUsed="0"/>
-    <w:lsdException w:name="Medium Grid 3 Accent 1" w:semiHidden="0" w:uiPriority="69" w:unhideWhenUsed="0"/>
-    <w:lsdException w:name="Dark List Accent 1" w:semiHidden="0" w:uiPriority="70" w:unhideWhenUsed="0"/>
-    <w:lsdException w:name="Colorful Shading Accent 1" w:semiHidden="0" w:uiPriority="71" w:unhideWhenUsed="0"/>
-    <w:lsdException w:name="Colorful List Accent 1" w:semiHidden="0" w:uiPriority="72" w:unhideWhenUsed="0"/>
-    <w:lsdException w:name="Colorful Grid Accent 1" w:semiHidden="0" w:uiPriority="73" w:unhideWhenUsed="0"/>
-    <w:lsdException w:name="Light Shading Accent 2" w:semiHidden="0" w:uiPriority="60" w:unhideWhenUsed="0"/>
-    <w:lsdException w:name="Light List Accent 2" w:semiHidden="0" w:uiPriority="61" w:unhideWhenUsed="0"/>
-    <w:lsdException w:name="Light Grid Accent 2" w:semiHidden="0" w:uiPriority="62" w:unhideWhenUsed="0"/>
-    <w:lsdException w:name="Medium Shading 1 Accent 2" w:semiHidden="0" w:uiPriority="63" w:unhideWhenUsed="0"/>
-    <w:lsdException w:name="Medium Shading 2 Accent 2" w:semiHidden="0" w:uiPriority="64" w:unhideWhenUsed="0"/>
-    <w:lsdException w:name="Medium List 1 Accent 2" w:semiHidden="0" w:uiPriority="65" w:unhideWhenUsed="0"/>
-    <w:lsdException w:name="Medium List 2 Accent 2" w:semiHidden="0" w:uiPriority="66" w:unhideWhenUsed="0"/>
-    <w:lsdException w:name="Medium Grid 1 Accent 2" w:semiHidden="0" w:uiPriority="67" w:unhideWhenUsed="0"/>
-    <w:lsdException w:name="Medium Grid 2 Accent 2" w:semiHidden="0" w:uiPriority="68" w:unhideWhenUsed="0"/>
-    <w:lsdException w:name="Medium Grid 3 Accent 2" w:semiHidden="0" w:uiPriority="69" w:unhideWhenUsed="0"/>
-    <w:lsdException w:name="Dark List Accent 2" w:semiHidden="0" w:uiPriority="70" w:unhideWhenUsed="0"/>
-    <w:lsdException w:name="Colorful Shading Accent 2" w:semiHidden="0" w:uiPriority="71" w:unhideWhenUsed="0"/>
-    <w:lsdException w:name="Colorful List Accent 2" w:semiHidden="0" w:uiPriority="72" w:unhideWhenUsed="0"/>
-    <w:lsdException w:name="Colorful Grid Accent 2" w:semiHidden="0" w:uiPriority="73" w:unhideWhenUsed="0"/>
-    <w:lsdException w:name="Light Shading Accent 3" w:semiHidden="0" w:uiPriority="60" w:unhideWhenUsed="0"/>
-    <w:lsdException w:name="Light List Accent 3" w:semiHidden="0" w:uiPriority="61" w:unhideWhenUsed="0"/>
-    <w:lsdException w:name="Light Grid Accent 3" w:semiHidden="0" w:uiPriority="62" w:unhideWhenUsed="0"/>
-    <w:lsdException w:name="Medium Shading 1 Accent 3" w:semiHidden="0" w:uiPriority="63" w:unhideWhenUsed="0"/>
-    <w:lsdException w:name="Medium Shading 2 Accent 3" w:semiHidden="0" w:uiPriority="64" w:unhideWhenUsed="0"/>
-    <w:lsdException w:name="Medium List 1 Accent 3" w:semiHidden="0" w:uiPriority="65" w:unhideWhenUsed="0"/>
-    <w:lsdException w:name="Medium List 2 Accent 3" w:semiHidden="0" w:uiPriority="66" w:unhideWhenUsed="0"/>
-    <w:lsdException w:name="Medium Grid 1 Accent 3" w:semiHidden="0" w:uiPriority="67" w:unhideWhenUsed="0"/>
-    <w:lsdException w:name="Medium Grid 2 Accent 3" w:semiHidden="0" w:uiPriority="68" w:unhideWhenUsed="0"/>
-    <w:lsdException w:name="Medium Grid 3 Accent 3" w:semiHidden="0" w:uiPriority="69" w:unhideWhenUsed="0"/>
-    <w:lsdException w:name="Dark List Accent 3" w:semiHidden="0" w:uiPriority="70" w:unhideWhenUsed="0"/>
-    <w:lsdException w:name="Colorful Shading Accent 3" w:semiHidden="0" w:uiPriority="71" w:unhideWhenUsed="0"/>
-    <w:lsdException w:name="Colorful List Accent 3" w:semiHidden="0" w:uiPriority="72" w:unhideWhenUsed="0"/>
-    <w:lsdException w:name="Colorful Grid Accent 3" w:semiHidden="0" w:uiPriority="73" w:unhideWhenUsed="0"/>
-    <w:lsdException w:name="Light Shading Accent 4" w:semiHidden="0" w:uiPriority="60" w:unhideWhenUsed="0"/>
-    <w:lsdException w:name="Light List Accent 4" w:semiHidden="0" w:uiPriority="61" w:unhideWhenUsed="0"/>
-    <w:lsdException w:name="Light Grid Accent 4" w:semiHidden="0" w:uiPriority="62" w:unhideWhenUsed="0"/>
-    <w:lsdException w:name="Medium Shading 1 Accent 4" w:semiHidden="0" w:uiPriority="63" w:unhideWhenUsed="0"/>
-    <w:lsdException w:name="Medium Shading 2 Accent 4" w:semiHidden="0" w:uiPriority="64" w:unhideWhenUsed="0"/>
-    <w:lsdException w:name="Medium List 1 Accent 4" w:semiHidden="0" w:uiPriority="65" w:unhideWhenUsed="0"/>
-    <w:lsdException w:name="Medium List 2 Accent 4" w:semiHidden="0" w:uiPriority="66" w:unhideWhenUsed="0"/>
-    <w:lsdException w:name="Medium Grid 1 Accent 4" w:semiHidden="0" w:uiPriority="67" w:unhideWhenUsed="0"/>
-    <w:lsdException w:name="Medium Grid 2 Accent 4" w:semiHidden="0" w:uiPriority="68" w:unhideWhenUsed="0"/>
-    <w:lsdException w:name="Medium Grid 3 Accent 4" w:semiHidden="0" w:uiPriority="69" w:unhideWhenUsed="0"/>
-    <w:lsdException w:name="Dark List Accent 4" w:semiHidden="0" w:uiPriority="70" w:unhideWhenUsed="0"/>
-    <w:lsdException w:name="Colorful Shading Accent 4" w:semiHidden="0" w:uiPriority="71" w:unhideWhenUsed="0"/>
-    <w:lsdException w:name="Colorful List Accent 4" w:semiHidden="0" w:uiPriority="72" w:unhideWhenUsed="0"/>
-    <w:lsdException w:name="Colorful Grid Accent 4" w:semiHidden="0" w:uiPriority="73" w:unhideWhenUsed="0"/>
-    <w:lsdException w:name="Light Shading Accent 5" w:semiHidden="0" w:uiPriority="60" w:unhideWhenUsed="0"/>
-    <w:lsdException w:name="Light List Accent 5" w:semiHidden="0" w:uiPriority="61" w:unhideWhenUsed="0"/>
-    <w:lsdException w:name="Light Grid Accent 5" w:semiHidden="0" w:uiPriority="62" w:unhideWhenUsed="0"/>
-    <w:lsdException w:name="Medium Shading 1 Accent 5" w:semiHidden="0" w:uiPriority="63" w:unhideWhenUsed="0"/>
-    <w:lsdException w:name="Medium Shading 2 Accent 5" w:semiHidden="0" w:uiPriority="64" w:unhideWhenUsed="0"/>
-    <w:lsdException w:name="Medium List 1 Accent 5" w:semiHidden="0" w:uiPriority="65" w:unhideWhenUsed="0"/>
-    <w:lsdException w:name="Medium List 2 Accent 5" w:semiHidden="0" w:uiPriority="66" w:unhideWhenUsed="0"/>
-    <w:lsdException w:name="Medium Grid 1 Accent 5" w:semiHidden="0" w:uiPriority="67" w:unhideWhenUsed="0"/>
-    <w:lsdException w:name="Medium Grid 2 Accent 5" w:semiHidden="0" w:uiPriority="68" w:unhideWhenUsed="0"/>
-    <w:lsdException w:name="Medium Grid 3 Accent 5" w:semiHidden="0" w:uiPriority="69" w:unhideWhenUsed="0"/>
-    <w:lsdException w:name="Dark List Accent 5" w:semiHidden="0" w:uiPriority="70" w:unhideWhenUsed="0"/>
-    <w:lsdException w:name="Colorful Shading Accent 5" w:semiHidden="0" w:uiPriority="71" w:unhideWhenUsed="0"/>
-    <w:lsdException w:name="Colorful List Accent 5" w:semiHidden="0" w:uiPriority="72" w:unhideWhenUsed="0"/>
-    <w:lsdException w:name="Colorful Grid Accent 5" w:semiHidden="0" w:uiPriority="73" w:unhideWhenUsed="0"/>
-    <w:lsdException w:name="Light Shading Accent 6" w:semiHidden="0" w:uiPriority="60" w:unhideWhenUsed="0"/>
-    <w:lsdException w:name="Light List Accent 6" w:semiHidden="0" w:uiPriority="61" w:unhideWhenUsed="0"/>
-    <w:lsdException w:name="Light Grid Accent 6" w:semiHidden="0" w:uiPriority="62" w:unhideWhenUsed="0"/>
-    <w:lsdException w:name="Medium Shading 1 Accent 6" w:semiHidden="0" w:uiPriority="63" w:unhideWhenUsed="0"/>
-    <w:lsdException w:name="Medium Shading 2 Accent 6" w:semiHidden="0" w:uiPriority="64" w:unhideWhenUsed="0"/>
-    <w:lsdException w:name="Medium List 1 Accent 6" w:semiHidden="0" w:uiPriority="65" w:unhideWhenUsed="0"/>
-    <w:lsdException w:name="Medium List 2 Accent 6" w:semiHidden="0" w:uiPriority="66" w:unhideWhenUsed="0"/>
-    <w:lsdException w:name="Medium Grid 1 Accent 6" w:semiHidden="0" w:uiPriority="67" w:unhideWhenUsed="0"/>
-    <w:lsdException w:name="Medium Grid 2 Accent 6" w:semiHidden="0" w:uiPriority="68" w:unhideWhenUsed="0"/>
-    <w:lsdException w:name="Medium Grid 3 Accent 6" w:semiHidden="0" w:uiPriority="69" w:unhideWhenUsed="0"/>
-    <w:lsdException w:name="Dark List Accent 6" w:semiHidden="0" w:uiPriority="70" w:unhideWhenUsed="0"/>
-    <w:lsdException w:name="Colorful Shading Accent 6" w:semiHidden="0" w:uiPriority="71" w:unhideWhenUsed="0"/>
-    <w:lsdException w:name="Colorful List Accent 6" w:semiHidden="0" w:uiPriority="72" w:unhideWhenUsed="0"/>
-    <w:lsdException w:name="Colorful Grid Accent 6" w:semiHidden="0" w:uiPriority="73" w:unhideWhenUsed="0"/>
-    <w:lsdException w:name="Subtle Emphasis" w:semiHidden="0" w:uiPriority="19" w:unhideWhenUsed="0" w:qFormat="1"/>
-    <w:lsdException w:name="Intense Emphasis" w:semiHidden="0" w:uiPriority="21" w:unhideWhenUsed="0" w:qFormat="1"/>
-    <w:lsdException w:name="Subtle Reference" w:semiHidden="0" w:uiPriority="31" w:unhideWhenUsed="0" w:qFormat="1"/>
-    <w:lsdException w:name="Intense Reference" w:semiHidden="0" w:uiPriority="32" w:unhideWhenUsed="0" w:qFormat="1"/>
-    <w:lsdException w:name="Book Title" w:semiHidden="0" w:uiPriority="33" w:unhideWhenUsed="0" w:qFormat="1"/>
-    <w:lsdException w:name="Bibliography" w:uiPriority="37"/>
-    <w:lsdException w:name="TOC Heading" w:uiPriority="39" w:qFormat="1"/>
-  </w:latentStyles>
+  <w:latentStyles w:defLockedState="0" w:defUIPriority="0" w:defSemiHidden="0" w:defUnhideWhenUsed="0" w:defQFormat="0" w:count="276"/>
   <w:style w:type="paragraph" w:default="1" w:styleId="Normal">
     <w:name w:val="Normal"/>
     <w:qFormat/>
@@ -2301,7 +2387,7 @@
 </file>
 
 <file path=customXml/itemProps1.xml><?xml version="1.0" encoding="utf-8"?>
-<ds:datastoreItem xmlns:ds="http://schemas.openxmlformats.org/officeDocument/2006/customXml" ds:itemID="{D941F4F2-4F54-3741-80B4-39594E1404A0}">
+<ds:datastoreItem xmlns:ds="http://schemas.openxmlformats.org/officeDocument/2006/customXml" ds:itemID="{C7E8EB81-2A88-7B49-980A-43CAD19F92A1}">
   <ds:schemaRefs>
     <ds:schemaRef ds:uri="http://schemas.openxmlformats.org/officeDocument/2006/bibliography"/>
   </ds:schemaRefs>

--- a/JobSearch/resume/resume.docx
+++ b/JobSearch/resume/resume.docx
@@ -4,16 +4,19 @@
   <w:body>
     <w:tbl>
       <w:tblPr>
-        <w:tblpPr w:leftFromText="180" w:rightFromText="180" w:vertAnchor="page" w:tblpY="3301"/>
+        <w:tblpPr w:leftFromText="180" w:rightFromText="180" w:vertAnchor="page" w:horzAnchor="page" w:tblpX="1045" w:tblpY="3021"/>
         <w:tblW w:w="0" w:type="auto"/>
         <w:tblLook w:val="04A0"/>
       </w:tblPr>
       <w:tblGrid>
         <w:gridCol w:w="2628"/>
-        <w:gridCol w:w="607"/>
-        <w:gridCol w:w="6773"/>
+        <w:gridCol w:w="499"/>
+        <w:gridCol w:w="7403"/>
       </w:tblGrid>
       <w:tr>
+        <w:trPr>
+          <w:trHeight w:val="11611"/>
+        </w:trPr>
         <w:tc>
           <w:tcPr>
             <w:tcW w:w="2628" w:type="dxa"/>
@@ -25,12 +28,6 @@
               </w:tabs>
               <w:rPr>
                 <w:rStyle w:val="SectionTitles"/>
-                <w:rFonts w:asciiTheme="minorHAnsi" w:eastAsiaTheme="minorHAnsi" w:hAnsiTheme="minorHAnsi" w:cs="Times New Roman"/>
-                <w:b w:val="0"/>
-                <w:color w:val="auto"/>
-                <w:sz w:val="24"/>
-                <w:szCs w:val="20"/>
-                <w:u w:val="none"/>
               </w:rPr>
             </w:pPr>
             <w:r>
@@ -90,33 +87,49 @@
                 <w:tab w:val="right" w:pos="9540"/>
               </w:tabs>
             </w:pPr>
+            <w:proofErr w:type="spellStart"/>
+            <w:proofErr w:type="gramStart"/>
             <w:r>
               <w:t>jQuery</w:t>
             </w:r>
-          </w:p>
-          <w:p>
-            <w:pPr>
-              <w:pStyle w:val="ResumeBody"/>
-              <w:framePr w:hSpace="0" w:wrap="auto" w:vAnchor="margin" w:yAlign="inline"/>
-              <w:tabs>
-                <w:tab w:val="right" w:pos="9540"/>
-              </w:tabs>
-            </w:pPr>
-            <w:r>
-              <w:t>jQuery UI</w:t>
-            </w:r>
-          </w:p>
-          <w:p>
-            <w:pPr>
-              <w:pStyle w:val="ResumeBody"/>
-              <w:framePr w:hSpace="0" w:wrap="auto" w:vAnchor="margin" w:yAlign="inline"/>
-              <w:tabs>
-                <w:tab w:val="right" w:pos="9540"/>
-              </w:tabs>
-            </w:pPr>
-            <w:r>
-              <w:t>HTTP Request/Repsonse</w:t>
-            </w:r>
+            <w:proofErr w:type="spellEnd"/>
+            <w:proofErr w:type="gramEnd"/>
+          </w:p>
+          <w:p>
+            <w:pPr>
+              <w:pStyle w:val="ResumeBody"/>
+              <w:framePr w:hSpace="0" w:wrap="auto" w:vAnchor="margin" w:yAlign="inline"/>
+              <w:tabs>
+                <w:tab w:val="right" w:pos="9540"/>
+              </w:tabs>
+            </w:pPr>
+            <w:proofErr w:type="spellStart"/>
+            <w:proofErr w:type="gramStart"/>
+            <w:r>
+              <w:t>jQuery</w:t>
+            </w:r>
+            <w:proofErr w:type="spellEnd"/>
+            <w:proofErr w:type="gramEnd"/>
+            <w:r>
+              <w:t xml:space="preserve"> UI</w:t>
+            </w:r>
+          </w:p>
+          <w:p>
+            <w:pPr>
+              <w:pStyle w:val="ResumeBody"/>
+              <w:framePr w:hSpace="0" w:wrap="auto" w:vAnchor="margin" w:yAlign="inline"/>
+              <w:tabs>
+                <w:tab w:val="right" w:pos="9540"/>
+              </w:tabs>
+            </w:pPr>
+            <w:r>
+              <w:t>HTTP Request/</w:t>
+            </w:r>
+            <w:proofErr w:type="spellStart"/>
+            <w:r>
+              <w:t>Repsonse</w:t>
+            </w:r>
+            <w:proofErr w:type="spellEnd"/>
           </w:p>
           <w:p>
             <w:pPr>
@@ -240,32 +253,63 @@
               </w:tabs>
             </w:pPr>
             <w:r>
-              <w:t>SQL (MySQL, SQLite)</w:t>
-            </w:r>
-          </w:p>
-          <w:p>
-            <w:pPr>
-              <w:pStyle w:val="ResumeBody"/>
-              <w:framePr w:hSpace="0" w:wrap="auto" w:vAnchor="margin" w:yAlign="inline"/>
-              <w:tabs>
-                <w:tab w:val="right" w:pos="9540"/>
-              </w:tabs>
-            </w:pPr>
-            <w:r>
-              <w:t>NoSQL (MongoDB)</w:t>
-            </w:r>
-          </w:p>
-          <w:p>
-            <w:pPr>
-              <w:pStyle w:val="ResumeBody"/>
-              <w:framePr w:hSpace="0" w:wrap="auto" w:vAnchor="margin" w:yAlign="inline"/>
-              <w:tabs>
-                <w:tab w:val="right" w:pos="9540"/>
-              </w:tabs>
-            </w:pPr>
+              <w:t>SQL (</w:t>
+            </w:r>
+            <w:proofErr w:type="spellStart"/>
+            <w:r>
+              <w:t>MySQL</w:t>
+            </w:r>
+            <w:proofErr w:type="spellEnd"/>
+            <w:r>
+              <w:t xml:space="preserve">, </w:t>
+            </w:r>
+            <w:proofErr w:type="spellStart"/>
+            <w:r>
+              <w:t>SQLite</w:t>
+            </w:r>
+            <w:proofErr w:type="spellEnd"/>
+            <w:r>
+              <w:t>)</w:t>
+            </w:r>
+          </w:p>
+          <w:p>
+            <w:pPr>
+              <w:pStyle w:val="ResumeBody"/>
+              <w:framePr w:hSpace="0" w:wrap="auto" w:vAnchor="margin" w:yAlign="inline"/>
+              <w:tabs>
+                <w:tab w:val="right" w:pos="9540"/>
+              </w:tabs>
+            </w:pPr>
+            <w:proofErr w:type="spellStart"/>
+            <w:r>
+              <w:t>NoSQL</w:t>
+            </w:r>
+            <w:proofErr w:type="spellEnd"/>
+            <w:r>
+              <w:t xml:space="preserve"> (</w:t>
+            </w:r>
+            <w:proofErr w:type="spellStart"/>
+            <w:r>
+              <w:t>MongoDB</w:t>
+            </w:r>
+            <w:proofErr w:type="spellEnd"/>
+            <w:r>
+              <w:t>)</w:t>
+            </w:r>
+          </w:p>
+          <w:p>
+            <w:pPr>
+              <w:pStyle w:val="ResumeBody"/>
+              <w:framePr w:hSpace="0" w:wrap="auto" w:vAnchor="margin" w:yAlign="inline"/>
+              <w:tabs>
+                <w:tab w:val="right" w:pos="9540"/>
+              </w:tabs>
+            </w:pPr>
+            <w:proofErr w:type="spellStart"/>
             <w:r>
               <w:t>Mongoose.js</w:t>
             </w:r>
+            <w:proofErr w:type="spellEnd"/>
           </w:p>
           <w:p>
             <w:pPr>
@@ -310,9 +354,11 @@
                 <w:tab w:val="right" w:pos="9540"/>
               </w:tabs>
             </w:pPr>
+            <w:proofErr w:type="spellStart"/>
             <w:r>
               <w:t>Node.js</w:t>
             </w:r>
+            <w:proofErr w:type="spellEnd"/>
           </w:p>
           <w:p>
             <w:pPr>
@@ -345,21 +391,28 @@
                 <w:tab w:val="right" w:pos="9540"/>
               </w:tabs>
             </w:pPr>
+            <w:proofErr w:type="spellStart"/>
             <w:r>
               <w:t>Django</w:t>
             </w:r>
-          </w:p>
-          <w:p>
-            <w:pPr>
-              <w:pStyle w:val="ResumeBody"/>
-              <w:framePr w:hSpace="0" w:wrap="auto" w:vAnchor="margin" w:yAlign="inline"/>
-              <w:tabs>
-                <w:tab w:val="right" w:pos="9540"/>
-              </w:tabs>
-            </w:pPr>
-            <w:r>
-              <w:t>Express/Socket.io</w:t>
-            </w:r>
+            <w:proofErr w:type="spellEnd"/>
+          </w:p>
+          <w:p>
+            <w:pPr>
+              <w:pStyle w:val="ResumeBody"/>
+              <w:framePr w:hSpace="0" w:wrap="auto" w:vAnchor="margin" w:yAlign="inline"/>
+              <w:tabs>
+                <w:tab w:val="right" w:pos="9540"/>
+              </w:tabs>
+            </w:pPr>
+            <w:r>
+              <w:t>Express/</w:t>
+            </w:r>
+            <w:proofErr w:type="spellStart"/>
+            <w:r>
+              <w:t>Socket.io</w:t>
+            </w:r>
+            <w:proofErr w:type="spellEnd"/>
           </w:p>
           <w:p>
             <w:pPr>
@@ -385,19 +438,35 @@
               <w:t>Cor</w:t>
             </w:r>
             <w:r>
-              <w:t>e Data (iOS)</w:t>
-            </w:r>
-          </w:p>
-          <w:p>
-            <w:pPr>
-              <w:pStyle w:val="ResumeBody"/>
-              <w:framePr w:hSpace="0" w:wrap="auto" w:vAnchor="margin" w:yAlign="inline"/>
-              <w:tabs>
-                <w:tab w:val="right" w:pos="9540"/>
-              </w:tabs>
-            </w:pPr>
-            <w:r>
-              <w:t>Core Location (iOS)</w:t>
+              <w:t>e Data (</w:t>
+            </w:r>
+            <w:proofErr w:type="spellStart"/>
+            <w:r>
+              <w:t>iOS</w:t>
+            </w:r>
+            <w:proofErr w:type="spellEnd"/>
+            <w:r>
+              <w:t>)</w:t>
+            </w:r>
+          </w:p>
+          <w:p>
+            <w:pPr>
+              <w:pStyle w:val="ResumeBody"/>
+              <w:framePr w:hSpace="0" w:wrap="auto" w:vAnchor="margin" w:yAlign="inline"/>
+              <w:tabs>
+                <w:tab w:val="right" w:pos="9540"/>
+              </w:tabs>
+            </w:pPr>
+            <w:r>
+              <w:t>Core Location (</w:t>
+            </w:r>
+            <w:proofErr w:type="spellStart"/>
+            <w:r>
+              <w:t>iOS</w:t>
+            </w:r>
+            <w:proofErr w:type="spellEnd"/>
+            <w:r>
+              <w:t>)</w:t>
             </w:r>
           </w:p>
           <w:p>
@@ -443,21 +512,25 @@
                 <w:tab w:val="right" w:pos="9540"/>
               </w:tabs>
             </w:pPr>
+            <w:proofErr w:type="spellStart"/>
             <w:r>
               <w:t>Git</w:t>
             </w:r>
-          </w:p>
-          <w:p>
-            <w:pPr>
-              <w:pStyle w:val="ResumeBody"/>
-              <w:framePr w:hSpace="0" w:wrap="auto" w:vAnchor="margin" w:yAlign="inline"/>
-              <w:tabs>
-                <w:tab w:val="right" w:pos="9540"/>
-              </w:tabs>
-            </w:pPr>
+            <w:proofErr w:type="spellEnd"/>
+          </w:p>
+          <w:p>
+            <w:pPr>
+              <w:pStyle w:val="ResumeBody"/>
+              <w:framePr w:hSpace="0" w:wrap="auto" w:vAnchor="margin" w:yAlign="inline"/>
+              <w:tabs>
+                <w:tab w:val="right" w:pos="9540"/>
+              </w:tabs>
+            </w:pPr>
+            <w:proofErr w:type="spellStart"/>
             <w:r>
               <w:t>Github</w:t>
             </w:r>
+            <w:proofErr w:type="spellEnd"/>
           </w:p>
           <w:p>
             <w:pPr>
@@ -481,8 +554,13 @@
             <w:r>
               <w:t>JS/</w:t>
             </w:r>
-            <w:r>
-              <w:t xml:space="preserve">jQuery </w:t>
+            <w:proofErr w:type="spellStart"/>
+            <w:r>
+              <w:t>jQuery</w:t>
+            </w:r>
+            <w:proofErr w:type="spellEnd"/>
+            <w:r>
+              <w:t xml:space="preserve"> </w:t>
             </w:r>
             <w:r>
               <w:t>Libraries</w:t>
@@ -500,6 +578,7 @@
                 <w:sz w:val="16"/>
               </w:rPr>
             </w:pPr>
+            <w:proofErr w:type="spellStart"/>
             <w:r>
               <w:rPr>
                 <w:b w:val="0"/>
@@ -507,6 +586,7 @@
               </w:rPr>
               <w:t>Highcharts</w:t>
             </w:r>
+            <w:proofErr w:type="spellEnd"/>
           </w:p>
           <w:p>
             <w:pPr>
@@ -520,6 +600,8 @@
                 <w:sz w:val="16"/>
               </w:rPr>
             </w:pPr>
+            <w:proofErr w:type="spellStart"/>
+            <w:proofErr w:type="gramStart"/>
             <w:r>
               <w:rPr>
                 <w:b w:val="0"/>
@@ -527,6 +609,8 @@
               </w:rPr>
               <w:t>tablesorter</w:t>
             </w:r>
+            <w:proofErr w:type="spellEnd"/>
+            <w:proofErr w:type="gramEnd"/>
           </w:p>
           <w:p>
             <w:pPr>
@@ -539,63 +623,64 @@
                 <w:sz w:val="16"/>
               </w:rPr>
             </w:pPr>
+            <w:proofErr w:type="gramStart"/>
             <w:r>
               <w:rPr>
                 <w:rFonts w:ascii="Century Gothic" w:hAnsi="Century Gothic"/>
                 <w:sz w:val="16"/>
               </w:rPr>
-              <w:t>fancy input</w:t>
-            </w:r>
-          </w:p>
-          <w:p>
-            <w:pPr>
-              <w:tabs>
-                <w:tab w:val="left" w:pos="2700"/>
-                <w:tab w:val="right" w:pos="9540"/>
-              </w:tabs>
+              <w:t>fancy</w:t>
+            </w:r>
+            <w:proofErr w:type="gramEnd"/>
+            <w:r>
               <w:rPr>
                 <w:rFonts w:ascii="Century Gothic" w:hAnsi="Century Gothic"/>
                 <w:sz w:val="16"/>
               </w:rPr>
-            </w:pPr>
-            <w:r>
+              <w:t xml:space="preserve"> input</w:t>
+            </w:r>
+          </w:p>
+          <w:p>
+            <w:pPr>
+              <w:tabs>
+                <w:tab w:val="left" w:pos="2700"/>
+                <w:tab w:val="right" w:pos="9540"/>
+              </w:tabs>
               <w:rPr>
                 <w:rFonts w:ascii="Century Gothic" w:hAnsi="Century Gothic"/>
                 <w:sz w:val="16"/>
               </w:rPr>
-              <w:t>Arctext.js</w:t>
-            </w:r>
-          </w:p>
-          <w:p>
-            <w:pPr>
-              <w:tabs>
-                <w:tab w:val="left" w:pos="2700"/>
-                <w:tab w:val="right" w:pos="9540"/>
-              </w:tabs>
+            </w:pPr>
+            <w:proofErr w:type="spellStart"/>
+            <w:r>
               <w:rPr>
                 <w:rFonts w:ascii="Century Gothic" w:hAnsi="Century Gothic"/>
                 <w:sz w:val="16"/>
               </w:rPr>
-            </w:pPr>
-            <w:r>
+              <w:t>Arctext.js</w:t>
+            </w:r>
+            <w:proofErr w:type="spellEnd"/>
+          </w:p>
+          <w:p>
+            <w:pPr>
+              <w:tabs>
+                <w:tab w:val="left" w:pos="2700"/>
+                <w:tab w:val="right" w:pos="9540"/>
+              </w:tabs>
               <w:rPr>
                 <w:rFonts w:ascii="Century Gothic" w:hAnsi="Century Gothic"/>
                 <w:sz w:val="16"/>
               </w:rPr>
-              <w:t>Complexify.js</w:t>
-            </w:r>
-          </w:p>
-          <w:p>
-            <w:pPr>
-              <w:tabs>
-                <w:tab w:val="left" w:pos="2700"/>
-                <w:tab w:val="right" w:pos="9540"/>
-              </w:tabs>
+            </w:pPr>
+            <w:proofErr w:type="spellStart"/>
+            <w:r>
               <w:rPr>
                 <w:rFonts w:ascii="Century Gothic" w:hAnsi="Century Gothic"/>
                 <w:sz w:val="16"/>
               </w:rPr>
-            </w:pPr>
+              <w:t>Complexify.js</w:t>
+            </w:r>
+            <w:proofErr w:type="spellEnd"/>
           </w:p>
           <w:p>
             <w:pPr>
@@ -611,6 +696,18 @@
           </w:p>
           <w:p>
             <w:pPr>
+              <w:tabs>
+                <w:tab w:val="left" w:pos="2700"/>
+                <w:tab w:val="right" w:pos="9540"/>
+              </w:tabs>
+              <w:rPr>
+                <w:rFonts w:ascii="Century Gothic" w:hAnsi="Century Gothic"/>
+                <w:sz w:val="16"/>
+              </w:rPr>
+            </w:pPr>
+          </w:p>
+          <w:p>
+            <w:pPr>
               <w:pStyle w:val="SubSectionTitles"/>
               <w:framePr w:hSpace="0" w:wrap="auto" w:vAnchor="margin" w:yAlign="inline"/>
               <w:tabs>
@@ -656,14 +753,19 @@
                 <w:tab w:val="right" w:pos="9540"/>
               </w:tabs>
             </w:pPr>
-            <w:r>
-              <w:t>RESTful Architecture</w:t>
+            <w:proofErr w:type="spellStart"/>
+            <w:r>
+              <w:t>RESTful</w:t>
+            </w:r>
+            <w:proofErr w:type="spellEnd"/>
+            <w:r>
+              <w:t xml:space="preserve"> Architecture</w:t>
             </w:r>
           </w:p>
         </w:tc>
         <w:tc>
           <w:tcPr>
-            <w:tcW w:w="607" w:type="dxa"/>
+            <w:tcW w:w="499" w:type="dxa"/>
           </w:tcPr>
           <w:p>
             <w:pPr>
@@ -679,7 +781,7 @@
         </w:tc>
         <w:tc>
           <w:tcPr>
-            <w:tcW w:w="6773" w:type="dxa"/>
+            <w:tcW w:w="7403" w:type="dxa"/>
           </w:tcPr>
           <w:p>
             <w:pPr>
@@ -713,7 +815,19 @@
               </w:tabs>
             </w:pPr>
             <w:r>
-              <w:t>Talented, fresh web developer looking to make significant and meaningful contributions in the tech field.  Over 1450 hours of experience developing a strong working knowledge of ubiquitous programming languages, methodologies, and frameworks.  Strongly self-motivated and</w:t>
+              <w:t>Talented, fresh web developer looking to make significant and meaningful contributi</w:t>
+            </w:r>
+            <w:r>
+              <w:t>ons in the tech field.  Over 150</w:t>
+            </w:r>
+            <w:r>
+              <w:t>0 hours of experience developin</w:t>
+            </w:r>
+            <w:r>
+              <w:t xml:space="preserve">g a strong working knowledge of </w:t>
+            </w:r>
+            <w:r>
+              <w:t>programming languages, methodologies, and frameworks.  Strongly self-motivated and</w:t>
             </w:r>
             <w:r>
               <w:t xml:space="preserve"> a</w:t>
@@ -854,7 +968,15 @@
               </w:tabs>
             </w:pPr>
             <w:r>
-              <w:t>Achieved self-sufficiency in 3 full stacks (Python, iOS, MEAN)</w:t>
+              <w:t xml:space="preserve">Achieved self-sufficiency in 3 full stacks (Python, </w:t>
+            </w:r>
+            <w:proofErr w:type="spellStart"/>
+            <w:r>
+              <w:t>iOS</w:t>
+            </w:r>
+            <w:proofErr w:type="spellEnd"/>
+            <w:r>
+              <w:t>, MEAN)</w:t>
             </w:r>
           </w:p>
           <w:p>
@@ -886,7 +1008,15 @@
               </w:tabs>
             </w:pPr>
             <w:r>
-              <w:t>Became adept at solving complex programming projects – from “wireframing” to deployment</w:t>
+              <w:t>Became adept at solving complex programming projects – from “</w:t>
+            </w:r>
+            <w:proofErr w:type="spellStart"/>
+            <w:r>
+              <w:t>wireframing</w:t>
+            </w:r>
+            <w:proofErr w:type="spellEnd"/>
+            <w:r>
+              <w:t>” to deployment</w:t>
             </w:r>
           </w:p>
           <w:p>
@@ -903,182 +1033,26 @@
             <w:pPr>
               <w:pStyle w:val="ResumeBody"/>
               <w:framePr w:hSpace="0" w:wrap="auto" w:vAnchor="margin" w:yAlign="inline"/>
-              <w:rPr>
-                <w:rStyle w:val="ResumeBold"/>
-              </w:rPr>
-            </w:pPr>
+              <w:tabs>
+                <w:tab w:val="right" w:pos="9540"/>
+              </w:tabs>
+            </w:pPr>
+            <w:proofErr w:type="spellStart"/>
             <w:r>
               <w:rPr>
                 <w:b/>
               </w:rPr>
-              <w:t xml:space="preserve">University of </w:t>
-            </w:r>
+              <w:t>Coursera</w:t>
+            </w:r>
+            <w:proofErr w:type="spellEnd"/>
             <w:r>
               <w:rPr>
                 <w:b/>
               </w:rPr>
-              <w:t>California, San Diego</w:t>
-            </w:r>
-            <w:r>
-              <w:rPr>
-                <w:rStyle w:val="ResumeBold"/>
-              </w:rPr>
-              <w:t>,</w:t>
-            </w:r>
-            <w:r>
-              <w:rPr>
-                <w:rStyle w:val="ResumeBold"/>
-              </w:rPr>
-              <w:t xml:space="preserve"> </w:t>
-            </w:r>
-            <w:r>
-              <w:rPr>
-                <w:rStyle w:val="ResumeDate"/>
-              </w:rPr>
-              <w:t>September 2010 – June 2015</w:t>
-            </w:r>
-          </w:p>
-          <w:p>
-            <w:pPr>
-              <w:pStyle w:val="ResumeBody"/>
-              <w:framePr w:hSpace="0" w:wrap="auto" w:vAnchor="margin" w:yAlign="inline"/>
-              <w:tabs>
-                <w:tab w:val="right" w:pos="9540"/>
-              </w:tabs>
-              <w:rPr>
-                <w:rStyle w:val="ResumeBold"/>
-              </w:rPr>
-            </w:pPr>
-            <w:r>
-              <w:rPr>
-                <w:rStyle w:val="ResumeBold"/>
-              </w:rPr>
-              <w:t xml:space="preserve">Bachelor of Science in </w:t>
-            </w:r>
-            <w:r>
-              <w:rPr>
-                <w:rStyle w:val="ResumeBold"/>
-              </w:rPr>
-              <w:t>Cognitive Science with Honors</w:t>
-            </w:r>
-          </w:p>
-          <w:p>
-            <w:pPr>
-              <w:pStyle w:val="ResumeBody"/>
-              <w:framePr w:hSpace="0" w:wrap="auto" w:vAnchor="margin" w:yAlign="inline"/>
-              <w:tabs>
-                <w:tab w:val="right" w:pos="9540"/>
-              </w:tabs>
-            </w:pPr>
-            <w:r>
-              <w:t>Upper Division Major GPA: 3.93                                                                 Total GPA: 3.52</w:t>
-            </w:r>
-          </w:p>
-          <w:p>
-            <w:pPr>
-              <w:pStyle w:val="ResumeBody"/>
-              <w:framePr w:hSpace="0" w:wrap="auto" w:vAnchor="margin" w:yAlign="inline"/>
-              <w:tabs>
-                <w:tab w:val="right" w:pos="9540"/>
-              </w:tabs>
-            </w:pPr>
-          </w:p>
-          <w:p>
-            <w:pPr>
-              <w:pStyle w:val="ResumeBody"/>
-              <w:framePr w:hSpace="0" w:wrap="auto" w:vAnchor="margin" w:yAlign="inline"/>
-              <w:tabs>
-                <w:tab w:val="right" w:pos="9540"/>
-              </w:tabs>
-            </w:pPr>
-          </w:p>
-          <w:p>
-            <w:pPr>
-              <w:tabs>
-                <w:tab w:val="left" w:pos="3150"/>
-                <w:tab w:val="right" w:pos="9540"/>
-              </w:tabs>
-              <w:rPr>
-                <w:rStyle w:val="SectionTitles"/>
-              </w:rPr>
-            </w:pPr>
-            <w:r>
-              <w:rPr>
-                <w:rStyle w:val="SectionTitles"/>
-              </w:rPr>
-              <w:t>Experience</w:t>
-            </w:r>
-          </w:p>
-          <w:p>
-            <w:pPr>
-              <w:pStyle w:val="GapBtwnTitleBody"/>
-              <w:framePr w:hSpace="0" w:wrap="auto" w:vAnchor="margin" w:yAlign="inline"/>
-            </w:pPr>
-          </w:p>
-          <w:p>
-            <w:pPr>
-              <w:pStyle w:val="ResumeBody"/>
-              <w:framePr w:hSpace="0" w:wrap="auto" w:vAnchor="margin" w:yAlign="inline"/>
-              <w:rPr>
-                <w:rStyle w:val="ResumeDate"/>
-              </w:rPr>
-            </w:pPr>
-            <w:r>
-              <w:rPr>
-                <w:b/>
-              </w:rPr>
-              <w:t>Etkin Lab</w:t>
-            </w:r>
-            <w:r>
-              <w:rPr>
-                <w:rStyle w:val="ResumeBold"/>
-              </w:rPr>
-              <w:t>,</w:t>
-            </w:r>
-            <w:r>
-              <w:rPr>
-                <w:rStyle w:val="ResumeBold"/>
-              </w:rPr>
-              <w:t xml:space="preserve"> Stanford School of Medicine</w:t>
-            </w:r>
-            <w:r>
-              <w:t xml:space="preserve"> </w:t>
-            </w:r>
-            <w:r>
-              <w:rPr>
-                <w:rStyle w:val="ResumeDate"/>
-              </w:rPr>
-              <w:t xml:space="preserve">July 2015 </w:t>
-            </w:r>
-            <w:r>
-              <w:rPr>
-                <w:rStyle w:val="ResumeDate"/>
-              </w:rPr>
-              <w:t>–</w:t>
-            </w:r>
-            <w:r>
-              <w:rPr>
-                <w:rStyle w:val="ResumeDate"/>
-              </w:rPr>
-              <w:t xml:space="preserve"> September 2016</w:t>
-            </w:r>
-          </w:p>
-          <w:p>
-            <w:pPr>
-              <w:pStyle w:val="ResumeBody"/>
-              <w:framePr w:hSpace="0" w:wrap="auto" w:vAnchor="margin" w:yAlign="inline"/>
-              <w:tabs>
-                <w:tab w:val="right" w:pos="9540"/>
-              </w:tabs>
-              <w:rPr>
-                <w:rStyle w:val="ResumeBold"/>
-              </w:rPr>
-            </w:pPr>
-            <w:r>
-              <w:rPr>
-                <w:rStyle w:val="ResumeBold"/>
-              </w:rPr>
-              <w:t>Volunteer Research Assistant</w:t>
+              <w:t xml:space="preserve">, </w:t>
+            </w:r>
+            <w:r>
+              <w:t>October 2017 – present</w:t>
             </w:r>
           </w:p>
           <w:p>
@@ -1087,11 +1061,276 @@
               <w:framePr w:hSpace="0" w:wrap="auto" w:vAnchor="margin" w:yAlign="inline"/>
               <w:numPr>
                 <w:ilvl w:val="0"/>
-                <w:numId w:val="2"/>
+                <w:numId w:val="4"/>
               </w:numPr>
-            </w:pPr>
-            <w:r>
-              <w:t>Gained familiarity with Python, Unix Shell</w:t>
+              <w:tabs>
+                <w:tab w:val="right" w:pos="9540"/>
+              </w:tabs>
+            </w:pPr>
+            <w:r>
+              <w:t xml:space="preserve">Learning deeper concepts about applying algorithms, including coming up with </w:t>
+            </w:r>
+            <w:r>
+              <w:t xml:space="preserve">alternative </w:t>
+            </w:r>
+            <w:r>
+              <w:t xml:space="preserve">solutions to minimize </w:t>
+            </w:r>
+            <w:r>
+              <w:t>time and space constraints</w:t>
+            </w:r>
+          </w:p>
+          <w:p>
+            <w:pPr>
+              <w:pStyle w:val="ResumeBody"/>
+              <w:framePr w:hSpace="0" w:wrap="auto" w:vAnchor="margin" w:yAlign="inline"/>
+              <w:numPr>
+                <w:ilvl w:val="0"/>
+                <w:numId w:val="4"/>
+              </w:numPr>
+              <w:tabs>
+                <w:tab w:val="right" w:pos="9540"/>
+              </w:tabs>
+            </w:pPr>
+            <w:r>
+              <w:t>Learning “strength through struggle” – sticking with a problem till a solution is found despite many frustrating attempts to solve it</w:t>
+            </w:r>
+          </w:p>
+          <w:p>
+            <w:pPr>
+              <w:pStyle w:val="ResumeBody"/>
+              <w:framePr w:hSpace="0" w:wrap="auto" w:vAnchor="margin" w:yAlign="inline"/>
+              <w:tabs>
+                <w:tab w:val="right" w:pos="9540"/>
+              </w:tabs>
+              <w:rPr>
+                <w:b/>
+              </w:rPr>
+            </w:pPr>
+            <w:r>
+              <w:rPr>
+                <w:b/>
+              </w:rPr>
+              <w:t>Algorithmic Toolbox by University of California, San Diego &amp; National Research University Higher School of Economics (Certificate Earned on December 11, 2017</w:t>
+            </w:r>
+            <w:proofErr w:type="gramStart"/>
+            <w:r>
+              <w:rPr>
+                <w:b/>
+              </w:rPr>
+              <w:t>)</w:t>
+            </w:r>
+            <w:r>
+              <w:rPr>
+                <w:b/>
+              </w:rPr>
+              <w:t xml:space="preserve">                   </w:t>
+            </w:r>
+            <w:r>
+              <w:t>92.8</w:t>
+            </w:r>
+            <w:proofErr w:type="gramEnd"/>
+            <w:r>
+              <w:t>%</w:t>
+            </w:r>
+          </w:p>
+          <w:p>
+            <w:pPr>
+              <w:pStyle w:val="ResumeBody"/>
+              <w:framePr w:hSpace="0" w:wrap="auto" w:vAnchor="margin" w:yAlign="inline"/>
+              <w:tabs>
+                <w:tab w:val="right" w:pos="9540"/>
+              </w:tabs>
+              <w:ind w:left="360"/>
+            </w:pPr>
+          </w:p>
+          <w:p>
+            <w:pPr>
+              <w:pStyle w:val="ResumeBody"/>
+              <w:framePr w:hSpace="0" w:wrap="auto" w:vAnchor="margin" w:yAlign="inline"/>
+              <w:rPr>
+                <w:rStyle w:val="ResumeBold"/>
+              </w:rPr>
+            </w:pPr>
+            <w:r>
+              <w:rPr>
+                <w:b/>
+              </w:rPr>
+              <w:t xml:space="preserve">University of </w:t>
+            </w:r>
+            <w:r>
+              <w:rPr>
+                <w:b/>
+              </w:rPr>
+              <w:t>California, San Diego</w:t>
+            </w:r>
+            <w:r>
+              <w:rPr>
+                <w:rStyle w:val="ResumeBold"/>
+              </w:rPr>
+              <w:t>,</w:t>
+            </w:r>
+            <w:r>
+              <w:rPr>
+                <w:rStyle w:val="ResumeBold"/>
+              </w:rPr>
+              <w:t xml:space="preserve"> </w:t>
+            </w:r>
+            <w:r>
+              <w:rPr>
+                <w:rStyle w:val="ResumeDate"/>
+              </w:rPr>
+              <w:t>September 2010 – June 2015</w:t>
+            </w:r>
+          </w:p>
+          <w:p>
+            <w:pPr>
+              <w:pStyle w:val="ResumeBody"/>
+              <w:framePr w:hSpace="0" w:wrap="auto" w:vAnchor="margin" w:yAlign="inline"/>
+              <w:tabs>
+                <w:tab w:val="right" w:pos="9540"/>
+              </w:tabs>
+              <w:rPr>
+                <w:rStyle w:val="ResumeBold"/>
+              </w:rPr>
+            </w:pPr>
+            <w:r>
+              <w:rPr>
+                <w:rStyle w:val="ResumeBold"/>
+              </w:rPr>
+              <w:t xml:space="preserve">Bachelor of Science in </w:t>
+            </w:r>
+            <w:r>
+              <w:rPr>
+                <w:rStyle w:val="ResumeBold"/>
+              </w:rPr>
+              <w:t>Cognitive Science with Honors</w:t>
+            </w:r>
+          </w:p>
+          <w:p>
+            <w:pPr>
+              <w:pStyle w:val="ResumeBody"/>
+              <w:framePr w:hSpace="0" w:wrap="auto" w:vAnchor="margin" w:yAlign="inline"/>
+              <w:tabs>
+                <w:tab w:val="right" w:pos="9540"/>
+              </w:tabs>
+            </w:pPr>
+            <w:r>
+              <w:t>Upper Division Major GPA: 3.93                                                                 Total GPA: 3.52</w:t>
+            </w:r>
+          </w:p>
+          <w:p>
+            <w:pPr>
+              <w:pStyle w:val="ResumeBody"/>
+              <w:framePr w:hSpace="0" w:wrap="auto" w:vAnchor="margin" w:yAlign="inline"/>
+              <w:tabs>
+                <w:tab w:val="right" w:pos="9540"/>
+              </w:tabs>
+            </w:pPr>
+          </w:p>
+          <w:p>
+            <w:pPr>
+              <w:pStyle w:val="ResumeBody"/>
+              <w:framePr w:hSpace="0" w:wrap="auto" w:vAnchor="margin" w:yAlign="inline"/>
+              <w:tabs>
+                <w:tab w:val="right" w:pos="9540"/>
+              </w:tabs>
+              <w:rPr>
+                <w:b/>
+                <w:color w:val="984806" w:themeColor="accent6" w:themeShade="80"/>
+                <w:sz w:val="28"/>
+                <w:u w:val="single"/>
+              </w:rPr>
+            </w:pPr>
+            <w:r>
+              <w:rPr>
+                <w:b/>
+                <w:color w:val="984806" w:themeColor="accent6" w:themeShade="80"/>
+                <w:sz w:val="28"/>
+                <w:u w:val="single"/>
+              </w:rPr>
+              <w:t>Experience</w:t>
+            </w:r>
+          </w:p>
+          <w:p>
+            <w:pPr>
+              <w:pStyle w:val="ResumeBody"/>
+              <w:framePr w:hSpace="0" w:wrap="auto" w:vAnchor="margin" w:yAlign="inline"/>
+              <w:tabs>
+                <w:tab w:val="right" w:pos="9540"/>
+              </w:tabs>
+            </w:pPr>
+          </w:p>
+          <w:p>
+            <w:pPr>
+              <w:pStyle w:val="ResumeBody"/>
+              <w:framePr w:hSpace="0" w:wrap="auto" w:vAnchor="margin" w:yAlign="inline"/>
+              <w:tabs>
+                <w:tab w:val="right" w:pos="9540"/>
+              </w:tabs>
+              <w:rPr>
+                <w:i/>
+              </w:rPr>
+            </w:pPr>
+            <w:proofErr w:type="spellStart"/>
+            <w:r>
+              <w:rPr>
+                <w:b/>
+              </w:rPr>
+              <w:t>Etkin</w:t>
+            </w:r>
+            <w:proofErr w:type="spellEnd"/>
+            <w:r>
+              <w:rPr>
+                <w:b/>
+              </w:rPr>
+              <w:t xml:space="preserve"> Lab, Stanford School of Medicine</w:t>
+            </w:r>
+            <w:r>
+              <w:rPr>
+                <w:b/>
+              </w:rPr>
+              <w:t xml:space="preserve"> </w:t>
+            </w:r>
+            <w:r>
+              <w:rPr>
+                <w:i/>
+              </w:rPr>
+              <w:t>July 2015 – September 2016</w:t>
+            </w:r>
+          </w:p>
+          <w:p>
+            <w:pPr>
+              <w:pStyle w:val="ResumeBody"/>
+              <w:framePr w:hSpace="0" w:wrap="auto" w:vAnchor="margin" w:yAlign="inline"/>
+              <w:tabs>
+                <w:tab w:val="right" w:pos="9540"/>
+              </w:tabs>
+              <w:rPr>
+                <w:b/>
+              </w:rPr>
+            </w:pPr>
+            <w:r>
+              <w:rPr>
+                <w:b/>
+              </w:rPr>
+              <w:t>Volunteer Research Assistant</w:t>
+            </w:r>
+          </w:p>
+          <w:p>
+            <w:pPr>
+              <w:pStyle w:val="ResumeBody"/>
+              <w:framePr w:hSpace="0" w:wrap="auto" w:vAnchor="margin" w:yAlign="inline"/>
+              <w:numPr>
+                <w:ilvl w:val="0"/>
+                <w:numId w:val="5"/>
+              </w:numPr>
+              <w:tabs>
+                <w:tab w:val="right" w:pos="9540"/>
+              </w:tabs>
+            </w:pPr>
+            <w:r>
+              <w:t>Introduced to the Python programming language and the Unix shell</w:t>
             </w:r>
           </w:p>
           <w:p>
@@ -1119,22 +1358,250 @@
               </w:rPr>
               <w:t>Projects</w:t>
             </w:r>
-            <w:r>
-              <w:rPr>
-                <w:rStyle w:val="SectionTitles"/>
+          </w:p>
+          <w:p>
+            <w:pPr>
+              <w:tabs>
+                <w:tab w:val="left" w:pos="3150"/>
+                <w:tab w:val="right" w:pos="9540"/>
+              </w:tabs>
+              <w:spacing w:line="120" w:lineRule="exact"/>
+              <w:rPr>
+                <w:rFonts w:ascii="Trebuchet MS" w:hAnsi="Trebuchet MS"/>
+              </w:rPr>
+            </w:pPr>
+          </w:p>
+          <w:p>
+            <w:pPr>
+              <w:pStyle w:val="ResumeBody"/>
+              <w:framePr w:hSpace="0" w:wrap="auto" w:vAnchor="margin" w:yAlign="inline"/>
+              <w:tabs>
+                <w:tab w:val="right" w:pos="9540"/>
+              </w:tabs>
+            </w:pPr>
+            <w:r>
+              <w:rPr>
+                <w:rStyle w:val="ResumeBold"/>
+              </w:rPr>
+              <w:t>User Dashboard (akashj.pythonanywhere.com</w:t>
+            </w:r>
+            <w:proofErr w:type="gramStart"/>
+            <w:r>
+              <w:rPr>
+                <w:rStyle w:val="ResumeBold"/>
+              </w:rPr>
+              <w:t>)</w:t>
+            </w:r>
+            <w:r>
+              <w:t xml:space="preserve"> </w:t>
+            </w:r>
+            <w:r>
+              <w:t xml:space="preserve"> </w:t>
+            </w:r>
+            <w:r>
+              <w:t>Web</w:t>
+            </w:r>
+            <w:proofErr w:type="gramEnd"/>
+            <w:r>
+              <w:t xml:space="preserve"> app allowing users to login/register, manage other users, post messages and comments on each other’s walls (similar to </w:t>
+            </w:r>
+            <w:proofErr w:type="spellStart"/>
+            <w:r>
+              <w:t>Facebook</w:t>
+            </w:r>
+            <w:proofErr w:type="spellEnd"/>
+            <w:r>
+              <w:t>), and edit their personal information.  Includes full-fledged login/registration functionality including back-end validations.  Utilizes knowledge of MTV architecture and password encryption.</w:t>
+            </w:r>
+          </w:p>
+          <w:p>
+            <w:pPr>
+              <w:pStyle w:val="ResumeBody"/>
+              <w:framePr w:hSpace="0" w:wrap="auto" w:vAnchor="margin" w:yAlign="inline"/>
+              <w:tabs>
+                <w:tab w:val="right" w:pos="9540"/>
+              </w:tabs>
+              <w:rPr>
+                <w:rStyle w:val="ResumeDate"/>
+              </w:rPr>
+            </w:pPr>
+            <w:r>
+              <w:rPr>
+                <w:rStyle w:val="ResumeDate"/>
+              </w:rPr>
+              <w:t xml:space="preserve">Tech – </w:t>
+            </w:r>
+            <w:r>
+              <w:rPr>
+                <w:rStyle w:val="ResumeDate"/>
+              </w:rPr>
+              <w:t xml:space="preserve">Python, </w:t>
+            </w:r>
+            <w:proofErr w:type="spellStart"/>
+            <w:r>
+              <w:rPr>
+                <w:rStyle w:val="ResumeDate"/>
+              </w:rPr>
+              <w:t>Django</w:t>
+            </w:r>
+            <w:proofErr w:type="spellEnd"/>
+            <w:r>
+              <w:rPr>
+                <w:rStyle w:val="ResumeDate"/>
+              </w:rPr>
+              <w:t xml:space="preserve">, </w:t>
+            </w:r>
+            <w:proofErr w:type="spellStart"/>
+            <w:r>
+              <w:rPr>
+                <w:rStyle w:val="ResumeDate"/>
+              </w:rPr>
+              <w:t>SQL</w:t>
+            </w:r>
+            <w:r>
+              <w:rPr>
+                <w:rStyle w:val="ResumeDate"/>
+              </w:rPr>
+              <w:t>ite</w:t>
+            </w:r>
+            <w:proofErr w:type="spellEnd"/>
+            <w:r>
+              <w:rPr>
+                <w:rStyle w:val="ResumeDate"/>
+              </w:rPr>
+              <w:t>, Twitter Bootstrap,</w:t>
+            </w:r>
+            <w:r>
+              <w:rPr>
+                <w:rStyle w:val="ResumeDate"/>
+              </w:rPr>
+              <w:t xml:space="preserve"> </w:t>
+            </w:r>
+            <w:proofErr w:type="spellStart"/>
+            <w:r>
+              <w:rPr>
+                <w:rStyle w:val="ResumeDate"/>
+              </w:rPr>
+              <w:t>jQuery</w:t>
+            </w:r>
+            <w:proofErr w:type="spellEnd"/>
+            <w:r>
+              <w:rPr>
+                <w:rStyle w:val="ResumeDate"/>
+              </w:rPr>
+              <w:t>,</w:t>
+            </w:r>
+            <w:r>
+              <w:rPr>
+                <w:rStyle w:val="ResumeDate"/>
+              </w:rPr>
+              <w:t xml:space="preserve"> </w:t>
+            </w:r>
+            <w:r>
+              <w:rPr>
+                <w:rStyle w:val="ResumeDate"/>
+              </w:rPr>
+              <w:t xml:space="preserve">JavaScript, </w:t>
+            </w:r>
+            <w:r>
+              <w:rPr>
+                <w:rStyle w:val="ResumeDate"/>
+              </w:rPr>
+              <w:t>HTML5, CSS3</w:t>
+            </w:r>
+          </w:p>
+          <w:p>
+            <w:pPr>
+              <w:pStyle w:val="ResumeBody"/>
+              <w:framePr w:hSpace="0" w:wrap="auto" w:vAnchor="margin" w:yAlign="inline"/>
+              <w:tabs>
+                <w:tab w:val="right" w:pos="9540"/>
+              </w:tabs>
+              <w:rPr>
+                <w:rFonts w:eastAsia="Times New Roman" w:cs="Times New Roman"/>
+              </w:rPr>
+            </w:pPr>
+          </w:p>
+          <w:p>
+            <w:pPr>
+              <w:pStyle w:val="ResumeBody"/>
+              <w:framePr w:hSpace="0" w:wrap="auto" w:vAnchor="margin" w:yAlign="inline"/>
+              <w:tabs>
+                <w:tab w:val="right" w:pos="9540"/>
+              </w:tabs>
+            </w:pPr>
+            <w:r>
+              <w:rPr>
+                <w:rStyle w:val="ResumeBold"/>
+              </w:rPr>
+              <w:t xml:space="preserve">Pac-Man </w:t>
+            </w:r>
+            <w:r>
+              <w:rPr>
+                <w:b/>
+              </w:rPr>
+              <w:t>(</w:t>
+            </w:r>
+            <w:r>
+              <w:rPr>
+                <w:b/>
+              </w:rPr>
+              <w:t>ajag408.github.io/pacman</w:t>
+            </w:r>
+            <w:r>
+              <w:rPr>
+                <w:b/>
+              </w:rPr>
+              <w:t>)</w:t>
+            </w:r>
+            <w:r>
+              <w:t xml:space="preserve"> </w:t>
+            </w:r>
+            <w:r>
+              <w:t>A simple rendition of the popular game Pac-Man.  Highlights include the face of Pac-Man/Pac-Woman changing direction based on which way they are moving, a pseudo-randomly moving ghost, and cherries worth extra points.</w:t>
+            </w:r>
+          </w:p>
+          <w:p>
+            <w:pPr>
+              <w:pStyle w:val="ResumeBody"/>
+              <w:framePr w:hSpace="0" w:wrap="auto" w:vAnchor="margin" w:yAlign="inline"/>
+              <w:tabs>
+                <w:tab w:val="right" w:pos="9540"/>
+              </w:tabs>
+              <w:rPr>
+                <w:rStyle w:val="ResumeDate"/>
+                <w:b/>
+              </w:rPr>
+            </w:pPr>
+            <w:r>
+              <w:rPr>
+                <w:rStyle w:val="ResumeDate"/>
+              </w:rPr>
+              <w:t xml:space="preserve">Tech – </w:t>
+            </w:r>
+            <w:r>
+              <w:rPr>
+                <w:rStyle w:val="ResumeDate"/>
+              </w:rPr>
+              <w:t>HTML5, CSS3, JavaScript</w:t>
+            </w:r>
+            <w:r>
+              <w:rPr>
+                <w:rStyle w:val="ResumeDate"/>
+                <w:b/>
               </w:rPr>
               <w:t>*</w:t>
             </w:r>
           </w:p>
           <w:p>
             <w:pPr>
-              <w:tabs>
-                <w:tab w:val="left" w:pos="3150"/>
-                <w:tab w:val="right" w:pos="9540"/>
-              </w:tabs>
-              <w:spacing w:line="120" w:lineRule="exact"/>
-              <w:rPr>
-                <w:rFonts w:ascii="Trebuchet MS" w:hAnsi="Trebuchet MS"/>
+              <w:pStyle w:val="ResumeBody"/>
+              <w:framePr w:hSpace="0" w:wrap="auto" w:vAnchor="margin" w:yAlign="inline"/>
+              <w:tabs>
+                <w:tab w:val="right" w:pos="9540"/>
+              </w:tabs>
+              <w:rPr>
+                <w:rFonts w:eastAsia="Times New Roman" w:cs="Times New Roman"/>
               </w:rPr>
             </w:pPr>
           </w:p>
@@ -1150,16 +1617,42 @@
               <w:rPr>
                 <w:rStyle w:val="ResumeBold"/>
               </w:rPr>
-              <w:t>User Dashboard (akashj.pythonanywhere.com)</w:t>
-            </w:r>
-            <w:r>
+              <w:t xml:space="preserve">1942 </w:t>
+            </w:r>
+            <w:r>
+              <w:rPr>
+                <w:rStyle w:val="ResumeBold"/>
+              </w:rPr>
+              <w:t>(ajag408.github.io/</w:t>
+            </w:r>
+            <w:r>
+              <w:rPr>
+                <w:rStyle w:val="ResumeBold"/>
+              </w:rPr>
+              <w:t>1942project</w:t>
+            </w:r>
+            <w:proofErr w:type="gramStart"/>
+            <w:r>
+              <w:rPr>
+                <w:rStyle w:val="ResumeBold"/>
+              </w:rPr>
+              <w:t>)</w:t>
+            </w:r>
+            <w:r>
+              <w:rPr>
+                <w:rStyle w:val="ResumeBold"/>
+              </w:rPr>
               <w:t xml:space="preserve"> </w:t>
             </w:r>
             <w:r>
               <w:t xml:space="preserve"> </w:t>
             </w:r>
             <w:r>
-              <w:t>Web app allowing users to login/register, manage other users, post messages and comments on each other’s walls (similar to Facebook), and edit their personal information.  Includes full-fledged login/registration functionality including back-end validations.  Utilizes knowledge of MTV architecture and password encryption.</w:t>
+              <w:t>A</w:t>
+            </w:r>
+            <w:proofErr w:type="gramEnd"/>
+            <w:r>
+              <w:t xml:space="preserve"> game designed entirely using HTML, CSS, and JavaScript.  Features include the ability to move the hero, collision detection, and an explosion sound when the bullet hits the target.</w:t>
             </w:r>
           </w:p>
           <w:p>
@@ -1171,222 +1664,35 @@
               </w:tabs>
               <w:rPr>
                 <w:rStyle w:val="ResumeDate"/>
+                <w:b/>
               </w:rPr>
             </w:pPr>
             <w:r>
               <w:rPr>
                 <w:rStyle w:val="ResumeDate"/>
               </w:rPr>
-              <w:t xml:space="preserve">Tech – </w:t>
+              <w:t>Tech – HTML5, CSS3</w:t>
             </w:r>
             <w:r>
               <w:rPr>
                 <w:rStyle w:val="ResumeDate"/>
               </w:rPr>
-              <w:t xml:space="preserve">Python, Django, </w:t>
+              <w:t>, JavaScript</w:t>
             </w:r>
             <w:r>
               <w:rPr>
                 <w:rStyle w:val="ResumeDate"/>
-              </w:rPr>
-              <w:t>SQL</w:t>
-            </w:r>
-            <w:r>
-              <w:rPr>
-                <w:rStyle w:val="ResumeDate"/>
-              </w:rPr>
-              <w:t>ite</w:t>
-            </w:r>
-            <w:r>
-              <w:rPr>
-                <w:rStyle w:val="ResumeDate"/>
-              </w:rPr>
-              <w:t>, Twitter Bootstrap,</w:t>
-            </w:r>
-            <w:r>
-              <w:rPr>
-                <w:rStyle w:val="ResumeDate"/>
-              </w:rPr>
-              <w:t xml:space="preserve"> jQuery,</w:t>
-            </w:r>
-            <w:r>
-              <w:rPr>
-                <w:rStyle w:val="ResumeDate"/>
-              </w:rPr>
-              <w:t xml:space="preserve"> </w:t>
-            </w:r>
-            <w:r>
-              <w:rPr>
-                <w:rStyle w:val="ResumeDate"/>
-              </w:rPr>
-              <w:t xml:space="preserve">JavaScript, </w:t>
-            </w:r>
-            <w:r>
-              <w:rPr>
-                <w:rStyle w:val="ResumeDate"/>
-              </w:rPr>
-              <w:t>HTML5, CSS3</w:t>
-            </w:r>
-          </w:p>
-          <w:p>
-            <w:pPr>
-              <w:pStyle w:val="ResumeBody"/>
-              <w:framePr w:hSpace="0" w:wrap="auto" w:vAnchor="margin" w:yAlign="inline"/>
-              <w:tabs>
-                <w:tab w:val="right" w:pos="9540"/>
-              </w:tabs>
-              <w:rPr>
-                <w:rFonts w:eastAsia="Times New Roman" w:cs="Times New Roman"/>
-              </w:rPr>
-            </w:pPr>
-          </w:p>
-          <w:p>
-            <w:pPr>
-              <w:pStyle w:val="ResumeBody"/>
-              <w:framePr w:hSpace="0" w:wrap="auto" w:vAnchor="margin" w:yAlign="inline"/>
-              <w:tabs>
-                <w:tab w:val="right" w:pos="9540"/>
-              </w:tabs>
-            </w:pPr>
-            <w:r>
-              <w:rPr>
-                <w:rStyle w:val="ResumeBold"/>
-              </w:rPr>
-              <w:t xml:space="preserve">Pac-Man </w:t>
-            </w:r>
-            <w:r>
-              <w:rPr>
                 <w:b/>
               </w:rPr>
-              <w:t>(</w:t>
-            </w:r>
-            <w:r>
-              <w:rPr>
-                <w:b/>
-              </w:rPr>
-              <w:t>ajag408.github.io/pacman</w:t>
-            </w:r>
-            <w:r>
-              <w:rPr>
-                <w:b/>
-              </w:rPr>
-              <w:t>)</w:t>
-            </w:r>
-            <w:r>
-              <w:t xml:space="preserve"> </w:t>
-            </w:r>
-            <w:r>
-              <w:t>A simple rendition of the popular game Pac-Man.  Highlights include the face of Pac-Man/Pac-Woman changing direction based on which way they are moving, a pseudo-randomly moving ghost, and cherries worth extra points.</w:t>
-            </w:r>
-          </w:p>
-          <w:p>
-            <w:pPr>
-              <w:pStyle w:val="ResumeBody"/>
-              <w:framePr w:hSpace="0" w:wrap="auto" w:vAnchor="margin" w:yAlign="inline"/>
-              <w:tabs>
-                <w:tab w:val="right" w:pos="9540"/>
-              </w:tabs>
-              <w:rPr>
-                <w:rStyle w:val="ResumeDate"/>
-              </w:rPr>
-            </w:pPr>
-            <w:r>
-              <w:rPr>
-                <w:rStyle w:val="ResumeDate"/>
-              </w:rPr>
-              <w:t xml:space="preserve">Tech – </w:t>
-            </w:r>
-            <w:r>
-              <w:rPr>
-                <w:rStyle w:val="ResumeDate"/>
-              </w:rPr>
-              <w:t>HTML5, CSS3, JavaScript</w:t>
-            </w:r>
-          </w:p>
-          <w:p>
-            <w:pPr>
-              <w:pStyle w:val="ResumeBody"/>
-              <w:framePr w:hSpace="0" w:wrap="auto" w:vAnchor="margin" w:yAlign="inline"/>
-              <w:tabs>
-                <w:tab w:val="right" w:pos="9540"/>
-              </w:tabs>
-              <w:rPr>
-                <w:rFonts w:eastAsia="Times New Roman" w:cs="Times New Roman"/>
-              </w:rPr>
-            </w:pPr>
-          </w:p>
-          <w:p>
-            <w:pPr>
-              <w:pStyle w:val="ResumeBody"/>
-              <w:framePr w:hSpace="0" w:wrap="auto" w:vAnchor="margin" w:yAlign="inline"/>
-              <w:tabs>
-                <w:tab w:val="right" w:pos="9540"/>
-              </w:tabs>
-            </w:pPr>
-            <w:r>
-              <w:rPr>
-                <w:rStyle w:val="ResumeBold"/>
-              </w:rPr>
-              <w:t xml:space="preserve">1942 </w:t>
-            </w:r>
-            <w:r>
-              <w:rPr>
-                <w:rStyle w:val="ResumeBold"/>
-              </w:rPr>
-              <w:t>(ajag408.github.io/</w:t>
-            </w:r>
-            <w:r>
-              <w:rPr>
-                <w:rStyle w:val="ResumeBold"/>
-              </w:rPr>
-              <w:t>1942project</w:t>
-            </w:r>
-            <w:r>
-              <w:rPr>
-                <w:rStyle w:val="ResumeBold"/>
-              </w:rPr>
-              <w:t>)</w:t>
-            </w:r>
-            <w:r>
-              <w:rPr>
-                <w:rStyle w:val="ResumeBold"/>
-              </w:rPr>
-              <w:t xml:space="preserve"> </w:t>
-            </w:r>
-            <w:r>
-              <w:t xml:space="preserve"> </w:t>
-            </w:r>
-            <w:r>
-              <w:t>A game designed entirely using HTML, CSS, and JavaScript.  Features include the ability to move the hero, collision detection, and an explosion sound when the bullet hits the target.</w:t>
-            </w:r>
-          </w:p>
-          <w:p>
-            <w:pPr>
-              <w:pStyle w:val="ResumeBody"/>
-              <w:framePr w:hSpace="0" w:wrap="auto" w:vAnchor="margin" w:yAlign="inline"/>
-              <w:tabs>
-                <w:tab w:val="right" w:pos="9540"/>
-              </w:tabs>
-              <w:rPr>
-                <w:rStyle w:val="ResumeDate"/>
-              </w:rPr>
-            </w:pPr>
-            <w:r>
-              <w:rPr>
-                <w:rStyle w:val="ResumeDate"/>
-              </w:rPr>
-              <w:t>Tech – HTML5, CSS3</w:t>
-            </w:r>
-            <w:r>
-              <w:rPr>
-                <w:rStyle w:val="ResumeDate"/>
-              </w:rPr>
-              <w:t>, JavaScript</w:t>
+              <w:t>*</w:t>
             </w:r>
           </w:p>
         </w:tc>
       </w:tr>
       <w:tr>
+        <w:trPr>
+          <w:trHeight w:val="60"/>
+        </w:trPr>
         <w:tc>
           <w:tcPr>
             <w:tcW w:w="2628" w:type="dxa"/>
@@ -1404,7 +1710,7 @@
         </w:tc>
         <w:tc>
           <w:tcPr>
-            <w:tcW w:w="607" w:type="dxa"/>
+            <w:tcW w:w="499" w:type="dxa"/>
           </w:tcPr>
           <w:p>
             <w:pPr>
@@ -1420,7 +1726,7 @@
         </w:tc>
         <w:tc>
           <w:tcPr>
-            <w:tcW w:w="6773" w:type="dxa"/>
+            <w:tcW w:w="7403" w:type="dxa"/>
           </w:tcPr>
           <w:p>
             <w:pPr>
@@ -1431,29 +1737,43 @@
               <w:jc w:val="right"/>
               <w:rPr>
                 <w:rStyle w:val="SectionTitles"/>
+                <w:color w:val="auto"/>
               </w:rPr>
             </w:pPr>
             <w:r>
               <w:rPr>
                 <w:rStyle w:val="SectionTitles"/>
+                <w:color w:val="auto"/>
                 <w:sz w:val="16"/>
                 <w:u w:val="none"/>
               </w:rPr>
-              <w:t>*projects not mobile friendly</w:t>
+              <w:t>*</w:t>
+            </w:r>
+            <w:proofErr w:type="gramStart"/>
+            <w:r>
+              <w:rPr>
+                <w:rStyle w:val="SectionTitles"/>
+                <w:color w:val="auto"/>
+                <w:sz w:val="16"/>
+                <w:u w:val="none"/>
+              </w:rPr>
+              <w:t>not</w:t>
+            </w:r>
+            <w:proofErr w:type="gramEnd"/>
+            <w:r>
+              <w:rPr>
+                <w:rStyle w:val="SectionTitles"/>
+                <w:color w:val="auto"/>
+                <w:sz w:val="16"/>
+                <w:u w:val="none"/>
+              </w:rPr>
+              <w:t xml:space="preserve"> mobile friendly</w:t>
             </w:r>
           </w:p>
         </w:tc>
       </w:tr>
     </w:tbl>
     <w:p>
-      <w:r>
-        <w:rPr>
-          <w:noProof/>
-        </w:rPr>
-        <w:t xml:space="preserve"> </w:t>
-      </w:r>
-      <w:bookmarkStart w:id="0" w:name="_GoBack"/>
-      <w:bookmarkEnd w:id="0"/>
       <w:r>
         <w:rPr>
           <w:noProof/>
@@ -1463,7 +1783,7 @@
             <v:stroke joinstyle="miter"/>
             <v:path gradientshapeok="t" o:connecttype="rect"/>
           </v:shapetype>
-          <v:shape id="Text Box 2" o:spid="_x0000_s1026" type="#_x0000_t202" style="position:absolute;margin-left:-6.45pt;margin-top:2pt;width:378.75pt;height:87.8pt;z-index:251659264;visibility:visible;mso-wrap-style:square;mso-height-percent:0;mso-wrap-distance-left:9pt;mso-wrap-distance-top:0;mso-wrap-distance-right:9pt;mso-wrap-distance-bottom:0;mso-position-horizontal:absolute;mso-position-horizontal-relative:text;mso-position-vertical:absolute;mso-position-vertical-relative:text;mso-height-percent:0;mso-height-relative:margin;v-text-anchor:top" o:gfxdata="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" filled="f" stroked="f">
+          <v:shape id="Text Box 2" o:spid="_x0000_s1026" type="#_x0000_t202" style="position:absolute;margin-left:0;margin-top:0;width:378.75pt;height:87.8pt;z-index:251659264;visibility:visible;mso-wrap-style:square;mso-height-percent:0;mso-wrap-distance-left:9pt;mso-wrap-distance-top:0;mso-wrap-distance-right:9pt;mso-wrap-distance-bottom:0;mso-position-horizontal:absolute;mso-position-horizontal-relative:text;mso-position-vertical:absolute;mso-position-vertical-relative:text;mso-height-percent:0;mso-height-relative:margin;v-text-anchor:top" o:gfxdata="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" filled="f" stroked="f">
             <v:textbox>
               <w:txbxContent>
                 <w:p>
@@ -1472,20 +1792,41 @@
                       <w:rStyle w:val="YourName"/>
                     </w:rPr>
                   </w:pPr>
+                  <w:proofErr w:type="spellStart"/>
                   <w:r>
                     <w:rPr>
                       <w:rStyle w:val="YourName"/>
                     </w:rPr>
-                    <w:t>Akash Jagannathan</w:t>
+                    <w:t>Akash</w:t>
                   </w:r>
+                  <w:proofErr w:type="spellEnd"/>
+                  <w:r>
+                    <w:rPr>
+                      <w:rStyle w:val="YourName"/>
+                    </w:rPr>
+                    <w:t xml:space="preserve"> </w:t>
+                  </w:r>
+                  <w:proofErr w:type="spellStart"/>
+                  <w:r>
+                    <w:rPr>
+                      <w:rStyle w:val="YourName"/>
+                    </w:rPr>
+                    <w:t>Jagannathan</w:t>
+                  </w:r>
+                  <w:proofErr w:type="spellEnd"/>
                 </w:p>
                 <w:p>
                   <w:pPr>
                     <w:pStyle w:val="ResumeBody"/>
                     <w:spacing w:before="120"/>
                   </w:pPr>
+                  <w:proofErr w:type="gramStart"/>
                   <w:r>
-                    <w:t>akashjagannathan408@gmail.com | 4086918882| ajag408.github.io/portfolio</w:t>
+                    <w:t>akashjagannathan408@gmail.com</w:t>
+                  </w:r>
+                  <w:proofErr w:type="gramEnd"/>
+                  <w:r>
+                    <w:t xml:space="preserve"> | 4086918882| ajag408.github.io/portfolio</w:t>
                   </w:r>
                 </w:p>
                 <w:p>
@@ -1510,6 +1851,14 @@
           </v:shape>
         </w:pict>
       </w:r>
+      <w:r>
+        <w:rPr>
+          <w:noProof/>
+        </w:rPr>
+        <w:t xml:space="preserve"> </w:t>
+      </w:r>
+      <w:bookmarkStart w:id="0" w:name="_GoBack"/>
+      <w:bookmarkEnd w:id="0"/>
     </w:p>
     <w:sectPr>
       <w:headerReference w:type="even" r:id="rId8"/>
@@ -1620,6 +1969,345 @@
 <file path=word/numbering.xml><?xml version="1.0" encoding="utf-8"?>
 <w:numbering xmlns:mo="http://schemas.microsoft.com/office/mac/office/2008/main" xmlns:ve="http://schemas.openxmlformats.org/markup-compatibility/2006" xmlns:mv="urn:schemas-microsoft-com:mac:vml" xmlns:o="urn:schemas-microsoft-com:office:office" xmlns:r="http://schemas.openxmlformats.org/officeDocument/2006/relationships" xmlns:m="http://schemas.openxmlformats.org/officeDocument/2006/math" xmlns:v="urn:schemas-microsoft-com:vml" xmlns:wp="http://schemas.openxmlformats.org/drawingml/2006/wordprocessingDrawing" xmlns:w10="urn:schemas-microsoft-com:office:word" xmlns:w="http://schemas.openxmlformats.org/wordprocessingml/2006/main" xmlns:wne="http://schemas.microsoft.com/office/word/2006/wordml">
   <w:abstractNum w:abstractNumId="0">
+    <w:nsid w:val="28B56CF5"/>
+    <w:multiLevelType w:val="hybridMultilevel"/>
+    <w:tmpl w:val="67A22720"/>
+    <w:lvl w:ilvl="0" w:tplc="04090001">
+      <w:start w:val="1"/>
+      <w:numFmt w:val="bullet"/>
+      <w:lvlText w:val=""/>
+      <w:lvlJc w:val="left"/>
+      <w:pPr>
+        <w:ind w:left="720" w:hanging="360"/>
+      </w:pPr>
+      <w:rPr>
+        <w:rFonts w:ascii="Symbol" w:hAnsi="Symbol" w:hint="default"/>
+      </w:rPr>
+    </w:lvl>
+    <w:lvl w:ilvl="1" w:tplc="04090003" w:tentative="1">
+      <w:start w:val="1"/>
+      <w:numFmt w:val="bullet"/>
+      <w:lvlText w:val="o"/>
+      <w:lvlJc w:val="left"/>
+      <w:pPr>
+        <w:ind w:left="1440" w:hanging="360"/>
+      </w:pPr>
+      <w:rPr>
+        <w:rFonts w:ascii="Courier New" w:hAnsi="Courier New" w:hint="default"/>
+      </w:rPr>
+    </w:lvl>
+    <w:lvl w:ilvl="2" w:tplc="04090005" w:tentative="1">
+      <w:start w:val="1"/>
+      <w:numFmt w:val="bullet"/>
+      <w:lvlText w:val=""/>
+      <w:lvlJc w:val="left"/>
+      <w:pPr>
+        <w:ind w:left="2160" w:hanging="360"/>
+      </w:pPr>
+      <w:rPr>
+        <w:rFonts w:ascii="Wingdings" w:hAnsi="Wingdings" w:hint="default"/>
+      </w:rPr>
+    </w:lvl>
+    <w:lvl w:ilvl="3" w:tplc="04090001" w:tentative="1">
+      <w:start w:val="1"/>
+      <w:numFmt w:val="bullet"/>
+      <w:lvlText w:val=""/>
+      <w:lvlJc w:val="left"/>
+      <w:pPr>
+        <w:ind w:left="2880" w:hanging="360"/>
+      </w:pPr>
+      <w:rPr>
+        <w:rFonts w:ascii="Symbol" w:hAnsi="Symbol" w:hint="default"/>
+      </w:rPr>
+    </w:lvl>
+    <w:lvl w:ilvl="4" w:tplc="04090003" w:tentative="1">
+      <w:start w:val="1"/>
+      <w:numFmt w:val="bullet"/>
+      <w:lvlText w:val="o"/>
+      <w:lvlJc w:val="left"/>
+      <w:pPr>
+        <w:ind w:left="3600" w:hanging="360"/>
+      </w:pPr>
+      <w:rPr>
+        <w:rFonts w:ascii="Courier New" w:hAnsi="Courier New" w:hint="default"/>
+      </w:rPr>
+    </w:lvl>
+    <w:lvl w:ilvl="5" w:tplc="04090005" w:tentative="1">
+      <w:start w:val="1"/>
+      <w:numFmt w:val="bullet"/>
+      <w:lvlText w:val=""/>
+      <w:lvlJc w:val="left"/>
+      <w:pPr>
+        <w:ind w:left="4320" w:hanging="360"/>
+      </w:pPr>
+      <w:rPr>
+        <w:rFonts w:ascii="Wingdings" w:hAnsi="Wingdings" w:hint="default"/>
+      </w:rPr>
+    </w:lvl>
+    <w:lvl w:ilvl="6" w:tplc="04090001" w:tentative="1">
+      <w:start w:val="1"/>
+      <w:numFmt w:val="bullet"/>
+      <w:lvlText w:val=""/>
+      <w:lvlJc w:val="left"/>
+      <w:pPr>
+        <w:ind w:left="5040" w:hanging="360"/>
+      </w:pPr>
+      <w:rPr>
+        <w:rFonts w:ascii="Symbol" w:hAnsi="Symbol" w:hint="default"/>
+      </w:rPr>
+    </w:lvl>
+    <w:lvl w:ilvl="7" w:tplc="04090003" w:tentative="1">
+      <w:start w:val="1"/>
+      <w:numFmt w:val="bullet"/>
+      <w:lvlText w:val="o"/>
+      <w:lvlJc w:val="left"/>
+      <w:pPr>
+        <w:ind w:left="5760" w:hanging="360"/>
+      </w:pPr>
+      <w:rPr>
+        <w:rFonts w:ascii="Courier New" w:hAnsi="Courier New" w:hint="default"/>
+      </w:rPr>
+    </w:lvl>
+    <w:lvl w:ilvl="8" w:tplc="04090005" w:tentative="1">
+      <w:start w:val="1"/>
+      <w:numFmt w:val="bullet"/>
+      <w:lvlText w:val=""/>
+      <w:lvlJc w:val="left"/>
+      <w:pPr>
+        <w:ind w:left="6480" w:hanging="360"/>
+      </w:pPr>
+      <w:rPr>
+        <w:rFonts w:ascii="Wingdings" w:hAnsi="Wingdings" w:hint="default"/>
+      </w:rPr>
+    </w:lvl>
+  </w:abstractNum>
+  <w:abstractNum w:abstractNumId="1">
+    <w:nsid w:val="333122C7"/>
+    <w:multiLevelType w:val="hybridMultilevel"/>
+    <w:tmpl w:val="DC94A4D8"/>
+    <w:lvl w:ilvl="0" w:tplc="04090001">
+      <w:start w:val="1"/>
+      <w:numFmt w:val="bullet"/>
+      <w:lvlText w:val=""/>
+      <w:lvlJc w:val="left"/>
+      <w:pPr>
+        <w:ind w:left="720" w:hanging="360"/>
+      </w:pPr>
+      <w:rPr>
+        <w:rFonts w:ascii="Symbol" w:hAnsi="Symbol" w:hint="default"/>
+      </w:rPr>
+    </w:lvl>
+    <w:lvl w:ilvl="1" w:tplc="04090003" w:tentative="1">
+      <w:start w:val="1"/>
+      <w:numFmt w:val="bullet"/>
+      <w:lvlText w:val="o"/>
+      <w:lvlJc w:val="left"/>
+      <w:pPr>
+        <w:ind w:left="1440" w:hanging="360"/>
+      </w:pPr>
+      <w:rPr>
+        <w:rFonts w:ascii="Courier New" w:hAnsi="Courier New" w:hint="default"/>
+      </w:rPr>
+    </w:lvl>
+    <w:lvl w:ilvl="2" w:tplc="04090005" w:tentative="1">
+      <w:start w:val="1"/>
+      <w:numFmt w:val="bullet"/>
+      <w:lvlText w:val=""/>
+      <w:lvlJc w:val="left"/>
+      <w:pPr>
+        <w:ind w:left="2160" w:hanging="360"/>
+      </w:pPr>
+      <w:rPr>
+        <w:rFonts w:ascii="Wingdings" w:hAnsi="Wingdings" w:hint="default"/>
+      </w:rPr>
+    </w:lvl>
+    <w:lvl w:ilvl="3" w:tplc="04090001" w:tentative="1">
+      <w:start w:val="1"/>
+      <w:numFmt w:val="bullet"/>
+      <w:lvlText w:val=""/>
+      <w:lvlJc w:val="left"/>
+      <w:pPr>
+        <w:ind w:left="2880" w:hanging="360"/>
+      </w:pPr>
+      <w:rPr>
+        <w:rFonts w:ascii="Symbol" w:hAnsi="Symbol" w:hint="default"/>
+      </w:rPr>
+    </w:lvl>
+    <w:lvl w:ilvl="4" w:tplc="04090003" w:tentative="1">
+      <w:start w:val="1"/>
+      <w:numFmt w:val="bullet"/>
+      <w:lvlText w:val="o"/>
+      <w:lvlJc w:val="left"/>
+      <w:pPr>
+        <w:ind w:left="3600" w:hanging="360"/>
+      </w:pPr>
+      <w:rPr>
+        <w:rFonts w:ascii="Courier New" w:hAnsi="Courier New" w:hint="default"/>
+      </w:rPr>
+    </w:lvl>
+    <w:lvl w:ilvl="5" w:tplc="04090005" w:tentative="1">
+      <w:start w:val="1"/>
+      <w:numFmt w:val="bullet"/>
+      <w:lvlText w:val=""/>
+      <w:lvlJc w:val="left"/>
+      <w:pPr>
+        <w:ind w:left="4320" w:hanging="360"/>
+      </w:pPr>
+      <w:rPr>
+        <w:rFonts w:ascii="Wingdings" w:hAnsi="Wingdings" w:hint="default"/>
+      </w:rPr>
+    </w:lvl>
+    <w:lvl w:ilvl="6" w:tplc="04090001" w:tentative="1">
+      <w:start w:val="1"/>
+      <w:numFmt w:val="bullet"/>
+      <w:lvlText w:val=""/>
+      <w:lvlJc w:val="left"/>
+      <w:pPr>
+        <w:ind w:left="5040" w:hanging="360"/>
+      </w:pPr>
+      <w:rPr>
+        <w:rFonts w:ascii="Symbol" w:hAnsi="Symbol" w:hint="default"/>
+      </w:rPr>
+    </w:lvl>
+    <w:lvl w:ilvl="7" w:tplc="04090003" w:tentative="1">
+      <w:start w:val="1"/>
+      <w:numFmt w:val="bullet"/>
+      <w:lvlText w:val="o"/>
+      <w:lvlJc w:val="left"/>
+      <w:pPr>
+        <w:ind w:left="5760" w:hanging="360"/>
+      </w:pPr>
+      <w:rPr>
+        <w:rFonts w:ascii="Courier New" w:hAnsi="Courier New" w:hint="default"/>
+      </w:rPr>
+    </w:lvl>
+    <w:lvl w:ilvl="8" w:tplc="04090005" w:tentative="1">
+      <w:start w:val="1"/>
+      <w:numFmt w:val="bullet"/>
+      <w:lvlText w:val=""/>
+      <w:lvlJc w:val="left"/>
+      <w:pPr>
+        <w:ind w:left="6480" w:hanging="360"/>
+      </w:pPr>
+      <w:rPr>
+        <w:rFonts w:ascii="Wingdings" w:hAnsi="Wingdings" w:hint="default"/>
+      </w:rPr>
+    </w:lvl>
+  </w:abstractNum>
+  <w:abstractNum w:abstractNumId="2">
+    <w:nsid w:val="40D31BD9"/>
+    <w:multiLevelType w:val="hybridMultilevel"/>
+    <w:tmpl w:val="F03CEBDA"/>
+    <w:lvl w:ilvl="0" w:tplc="04090001">
+      <w:start w:val="1"/>
+      <w:numFmt w:val="bullet"/>
+      <w:lvlText w:val=""/>
+      <w:lvlJc w:val="left"/>
+      <w:pPr>
+        <w:ind w:left="720" w:hanging="360"/>
+      </w:pPr>
+      <w:rPr>
+        <w:rFonts w:ascii="Symbol" w:hAnsi="Symbol" w:hint="default"/>
+      </w:rPr>
+    </w:lvl>
+    <w:lvl w:ilvl="1" w:tplc="04090003" w:tentative="1">
+      <w:start w:val="1"/>
+      <w:numFmt w:val="bullet"/>
+      <w:lvlText w:val="o"/>
+      <w:lvlJc w:val="left"/>
+      <w:pPr>
+        <w:ind w:left="1440" w:hanging="360"/>
+      </w:pPr>
+      <w:rPr>
+        <w:rFonts w:ascii="Courier New" w:hAnsi="Courier New" w:hint="default"/>
+      </w:rPr>
+    </w:lvl>
+    <w:lvl w:ilvl="2" w:tplc="04090005" w:tentative="1">
+      <w:start w:val="1"/>
+      <w:numFmt w:val="bullet"/>
+      <w:lvlText w:val=""/>
+      <w:lvlJc w:val="left"/>
+      <w:pPr>
+        <w:ind w:left="2160" w:hanging="360"/>
+      </w:pPr>
+      <w:rPr>
+        <w:rFonts w:ascii="Wingdings" w:hAnsi="Wingdings" w:hint="default"/>
+      </w:rPr>
+    </w:lvl>
+    <w:lvl w:ilvl="3" w:tplc="04090001" w:tentative="1">
+      <w:start w:val="1"/>
+      <w:numFmt w:val="bullet"/>
+      <w:lvlText w:val=""/>
+      <w:lvlJc w:val="left"/>
+      <w:pPr>
+        <w:ind w:left="2880" w:hanging="360"/>
+      </w:pPr>
+      <w:rPr>
+        <w:rFonts w:ascii="Symbol" w:hAnsi="Symbol" w:hint="default"/>
+      </w:rPr>
+    </w:lvl>
+    <w:lvl w:ilvl="4" w:tplc="04090003" w:tentative="1">
+      <w:start w:val="1"/>
+      <w:numFmt w:val="bullet"/>
+      <w:lvlText w:val="o"/>
+      <w:lvlJc w:val="left"/>
+      <w:pPr>
+        <w:ind w:left="3600" w:hanging="360"/>
+      </w:pPr>
+      <w:rPr>
+        <w:rFonts w:ascii="Courier New" w:hAnsi="Courier New" w:hint="default"/>
+      </w:rPr>
+    </w:lvl>
+    <w:lvl w:ilvl="5" w:tplc="04090005" w:tentative="1">
+      <w:start w:val="1"/>
+      <w:numFmt w:val="bullet"/>
+      <w:lvlText w:val=""/>
+      <w:lvlJc w:val="left"/>
+      <w:pPr>
+        <w:ind w:left="4320" w:hanging="360"/>
+      </w:pPr>
+      <w:rPr>
+        <w:rFonts w:ascii="Wingdings" w:hAnsi="Wingdings" w:hint="default"/>
+      </w:rPr>
+    </w:lvl>
+    <w:lvl w:ilvl="6" w:tplc="04090001" w:tentative="1">
+      <w:start w:val="1"/>
+      <w:numFmt w:val="bullet"/>
+      <w:lvlText w:val=""/>
+      <w:lvlJc w:val="left"/>
+      <w:pPr>
+        <w:ind w:left="5040" w:hanging="360"/>
+      </w:pPr>
+      <w:rPr>
+        <w:rFonts w:ascii="Symbol" w:hAnsi="Symbol" w:hint="default"/>
+      </w:rPr>
+    </w:lvl>
+    <w:lvl w:ilvl="7" w:tplc="04090003" w:tentative="1">
+      <w:start w:val="1"/>
+      <w:numFmt w:val="bullet"/>
+      <w:lvlText w:val="o"/>
+      <w:lvlJc w:val="left"/>
+      <w:pPr>
+        <w:ind w:left="5760" w:hanging="360"/>
+      </w:pPr>
+      <w:rPr>
+        <w:rFonts w:ascii="Courier New" w:hAnsi="Courier New" w:hint="default"/>
+      </w:rPr>
+    </w:lvl>
+    <w:lvl w:ilvl="8" w:tplc="04090005" w:tentative="1">
+      <w:start w:val="1"/>
+      <w:numFmt w:val="bullet"/>
+      <w:lvlText w:val=""/>
+      <w:lvlJc w:val="left"/>
+      <w:pPr>
+        <w:ind w:left="6480" w:hanging="360"/>
+      </w:pPr>
+      <w:rPr>
+        <w:rFonts w:ascii="Wingdings" w:hAnsi="Wingdings" w:hint="default"/>
+      </w:rPr>
+    </w:lvl>
+  </w:abstractNum>
+  <w:abstractNum w:abstractNumId="3">
     <w:nsid w:val="65943482"/>
     <w:multiLevelType w:val="hybridMultilevel"/>
     <w:tmpl w:val="14CACD86"/>
@@ -1732,7 +2420,7 @@
       </w:rPr>
     </w:lvl>
   </w:abstractNum>
-  <w:abstractNum w:abstractNumId="1">
+  <w:abstractNum w:abstractNumId="4">
     <w:nsid w:val="6AEA54D0"/>
     <w:multiLevelType w:val="hybridMultilevel"/>
     <w:tmpl w:val="938C0BDA"/>
@@ -1846,10 +2534,19 @@
     </w:lvl>
   </w:abstractNum>
   <w:num w:numId="1">
+    <w:abstractNumId w:val="3"/>
+  </w:num>
+  <w:num w:numId="2">
+    <w:abstractNumId w:val="4"/>
+  </w:num>
+  <w:num w:numId="3">
+    <w:abstractNumId w:val="1"/>
+  </w:num>
+  <w:num w:numId="4">
     <w:abstractNumId w:val="0"/>
   </w:num>
-  <w:num w:numId="2">
-    <w:abstractNumId w:val="1"/>
+  <w:num w:numId="5">
+    <w:abstractNumId w:val="2"/>
   </w:num>
 </w:numbering>
 </file>
@@ -2387,7 +3084,7 @@
 </file>
 
 <file path=customXml/itemProps1.xml><?xml version="1.0" encoding="utf-8"?>
-<ds:datastoreItem xmlns:ds="http://schemas.openxmlformats.org/officeDocument/2006/customXml" ds:itemID="{C7E8EB81-2A88-7B49-980A-43CAD19F92A1}">
+<ds:datastoreItem xmlns:ds="http://schemas.openxmlformats.org/officeDocument/2006/customXml" ds:itemID="{79F5A6D6-99C2-FF44-A2F8-71E028175B47}">
   <ds:schemaRefs>
     <ds:schemaRef ds:uri="http://schemas.openxmlformats.org/officeDocument/2006/bibliography"/>
   </ds:schemaRefs>

--- a/JobSearch/resume/resume.docx
+++ b/JobSearch/resume/resume.docx
@@ -815,10 +815,19 @@
               </w:tabs>
             </w:pPr>
             <w:r>
-              <w:t>Talented, fresh web developer looking to make significant and meaningful contributi</w:t>
-            </w:r>
-            <w:r>
-              <w:t>ons in the tech field.  Over 150</w:t>
+              <w:t>Talented</w:t>
+            </w:r>
+            <w:r>
+              <w:t xml:space="preserve"> </w:t>
+            </w:r>
+            <w:r>
+              <w:t xml:space="preserve">web developer </w:t>
+            </w:r>
+            <w:r>
+              <w:t>looking to make helpful contributions and develop my experiential knowledge</w:t>
+            </w:r>
+            <w:r>
+              <w:t>.  Over 150</w:t>
             </w:r>
             <w:r>
               <w:t>0 hours of experience developin</w:t>
@@ -878,6 +887,66 @@
             <w:pPr>
               <w:pStyle w:val="GapBtwnTitleBody"/>
               <w:framePr w:hSpace="0" w:wrap="auto" w:vAnchor="margin" w:yAlign="inline"/>
+            </w:pPr>
+          </w:p>
+          <w:p>
+            <w:pPr>
+              <w:pStyle w:val="GapBtwnTitleBody"/>
+              <w:framePr w:hSpace="0" w:wrap="auto" w:vAnchor="margin" w:yAlign="inline"/>
+            </w:pPr>
+          </w:p>
+          <w:p>
+            <w:pPr>
+              <w:pStyle w:val="ResumeBody"/>
+              <w:framePr w:hSpace="0" w:wrap="auto" w:vAnchor="margin" w:yAlign="inline"/>
+              <w:rPr>
+                <w:i/>
+              </w:rPr>
+            </w:pPr>
+            <w:r>
+              <w:rPr>
+                <w:b/>
+              </w:rPr>
+              <w:t xml:space="preserve">University of California, San Diego, </w:t>
+            </w:r>
+            <w:r>
+              <w:rPr>
+                <w:i/>
+              </w:rPr>
+              <w:t>September 2010 – June 2015</w:t>
+            </w:r>
+          </w:p>
+          <w:p>
+            <w:pPr>
+              <w:pStyle w:val="ResumeBody"/>
+              <w:framePr w:hSpace="0" w:wrap="auto" w:vAnchor="margin" w:yAlign="inline"/>
+              <w:rPr>
+                <w:b/>
+              </w:rPr>
+            </w:pPr>
+            <w:r>
+              <w:rPr>
+                <w:b/>
+              </w:rPr>
+              <w:t>Bachelor of Science in Cognitive Science with Honors</w:t>
+            </w:r>
+          </w:p>
+          <w:p>
+            <w:pPr>
+              <w:pStyle w:val="ResumeBody"/>
+              <w:framePr w:hSpace="0" w:wrap="auto" w:vAnchor="margin" w:yAlign="inline"/>
+            </w:pPr>
+            <w:r>
+              <w:t>Upper Division Major GPA: 3.93                                                              Total GPA: 3.52</w:t>
+            </w:r>
+          </w:p>
+          <w:p>
+            <w:pPr>
+              <w:pStyle w:val="ResumeBody"/>
+              <w:framePr w:hSpace="0" w:wrap="auto" w:vAnchor="margin" w:yAlign="inline"/>
+              <w:rPr>
+                <w:b/>
+              </w:rPr>
             </w:pPr>
           </w:p>
           <w:p>
@@ -1103,31 +1172,28 @@
               <w:tabs>
                 <w:tab w:val="right" w:pos="9540"/>
               </w:tabs>
+            </w:pPr>
+            <w:r>
               <w:rPr>
                 <w:b/>
               </w:rPr>
-            </w:pPr>
+              <w:t>Algorithmic Toolbox by University of California, San Diego &amp; National Research University Higher School of Economics (Certificate Earned on December 11, 2017</w:t>
+            </w:r>
+            <w:proofErr w:type="gramStart"/>
             <w:r>
               <w:rPr>
                 <w:b/>
               </w:rPr>
-              <w:t>Algorithmic Toolbox by University of California, San Diego &amp; National Research University Higher School of Economics (Certificate Earned on December 11, 2017</w:t>
-            </w:r>
-            <w:proofErr w:type="gramStart"/>
+              <w:t>)</w:t>
+            </w:r>
             <w:r>
               <w:rPr>
                 <w:b/>
               </w:rPr>
-              <w:t>)</w:t>
-            </w:r>
-            <w:r>
-              <w:rPr>
-                <w:b/>
-              </w:rPr>
               <w:t xml:space="preserve">                   </w:t>
             </w:r>
             <w:r>
-              <w:t>92.8</w:t>
+              <w:t>96.1</w:t>
             </w:r>
             <w:proofErr w:type="gramEnd"/>
             <w:r>
@@ -1141,83 +1207,7 @@
               <w:tabs>
                 <w:tab w:val="right" w:pos="9540"/>
               </w:tabs>
-              <w:ind w:left="360"/>
-            </w:pPr>
-          </w:p>
-          <w:p>
-            <w:pPr>
-              <w:pStyle w:val="ResumeBody"/>
-              <w:framePr w:hSpace="0" w:wrap="auto" w:vAnchor="margin" w:yAlign="inline"/>
-              <w:rPr>
-                <w:rStyle w:val="ResumeBold"/>
-              </w:rPr>
-            </w:pPr>
-            <w:r>
-              <w:rPr>
-                <w:b/>
-              </w:rPr>
-              <w:t xml:space="preserve">University of </w:t>
-            </w:r>
-            <w:r>
-              <w:rPr>
-                <w:b/>
-              </w:rPr>
-              <w:t>California, San Diego</w:t>
-            </w:r>
-            <w:r>
-              <w:rPr>
-                <w:rStyle w:val="ResumeBold"/>
-              </w:rPr>
-              <w:t>,</w:t>
-            </w:r>
-            <w:r>
-              <w:rPr>
-                <w:rStyle w:val="ResumeBold"/>
-              </w:rPr>
-              <w:t xml:space="preserve"> </w:t>
-            </w:r>
-            <w:r>
-              <w:rPr>
-                <w:rStyle w:val="ResumeDate"/>
-              </w:rPr>
-              <w:t>September 2010 – June 2015</w:t>
-            </w:r>
-          </w:p>
-          <w:p>
-            <w:pPr>
-              <w:pStyle w:val="ResumeBody"/>
-              <w:framePr w:hSpace="0" w:wrap="auto" w:vAnchor="margin" w:yAlign="inline"/>
-              <w:tabs>
-                <w:tab w:val="right" w:pos="9540"/>
-              </w:tabs>
-              <w:rPr>
-                <w:rStyle w:val="ResumeBold"/>
-              </w:rPr>
-            </w:pPr>
-            <w:r>
-              <w:rPr>
-                <w:rStyle w:val="ResumeBold"/>
-              </w:rPr>
-              <w:t xml:space="preserve">Bachelor of Science in </w:t>
-            </w:r>
-            <w:r>
-              <w:rPr>
-                <w:rStyle w:val="ResumeBold"/>
-              </w:rPr>
-              <w:t>Cognitive Science with Honors</w:t>
-            </w:r>
-          </w:p>
-          <w:p>
-            <w:pPr>
-              <w:pStyle w:val="ResumeBody"/>
-              <w:framePr w:hSpace="0" w:wrap="auto" w:vAnchor="margin" w:yAlign="inline"/>
-              <w:tabs>
-                <w:tab w:val="right" w:pos="9540"/>
-              </w:tabs>
-            </w:pPr>
-            <w:r>
-              <w:t>Upper Division Major GPA: 3.93                                                                 Total GPA: 3.52</w:t>
-            </w:r>
+            </w:pPr>
           </w:p>
           <w:p>
             <w:pPr>
@@ -1272,49 +1262,29 @@
                 <w:i/>
               </w:rPr>
             </w:pPr>
-            <w:proofErr w:type="spellStart"/>
             <w:r>
               <w:rPr>
                 <w:b/>
               </w:rPr>
-              <w:t>Etkin</w:t>
-            </w:r>
-            <w:proofErr w:type="spellEnd"/>
+              <w:t>UI Developer</w:t>
+            </w:r>
             <w:r>
               <w:rPr>
                 <w:b/>
               </w:rPr>
-              <w:t xml:space="preserve"> Lab, Stanford School of Medicine</w:t>
+              <w:t xml:space="preserve">, </w:t>
             </w:r>
             <w:r>
               <w:rPr>
                 <w:b/>
               </w:rPr>
-              <w:t xml:space="preserve"> </w:t>
+              <w:t xml:space="preserve">Logitech </w:t>
             </w:r>
             <w:r>
               <w:rPr>
                 <w:i/>
               </w:rPr>
-              <w:t>July 2015 – September 2016</w:t>
-            </w:r>
-          </w:p>
-          <w:p>
-            <w:pPr>
-              <w:pStyle w:val="ResumeBody"/>
-              <w:framePr w:hSpace="0" w:wrap="auto" w:vAnchor="margin" w:yAlign="inline"/>
-              <w:tabs>
-                <w:tab w:val="right" w:pos="9540"/>
-              </w:tabs>
-              <w:rPr>
-                <w:b/>
-              </w:rPr>
-            </w:pPr>
-            <w:r>
-              <w:rPr>
-                <w:b/>
-              </w:rPr>
-              <w:t>Volunteer Research Assistant</w:t>
+              <w:t>March 2018 – September 2018</w:t>
             </w:r>
           </w:p>
           <w:p>
@@ -1323,15 +1293,41 @@
               <w:framePr w:hSpace="0" w:wrap="auto" w:vAnchor="margin" w:yAlign="inline"/>
               <w:numPr>
                 <w:ilvl w:val="0"/>
-                <w:numId w:val="5"/>
+                <w:numId w:val="6"/>
               </w:numPr>
               <w:tabs>
                 <w:tab w:val="right" w:pos="9540"/>
               </w:tabs>
-            </w:pPr>
-            <w:r>
-              <w:t>Introduced to the Python programming language and the Unix shell</w:t>
-            </w:r>
+              <w:rPr>
+                <w:i/>
+              </w:rPr>
+            </w:pPr>
+            <w:r>
+              <w:t xml:space="preserve">Assisted in </w:t>
+            </w:r>
+            <w:r>
+              <w:t>building and publishing over 40 web pages using Adobe Experience Manager (AEM) for the launch of the new Logitech Gaming site (</w:t>
+            </w:r>
+            <w:hyperlink r:id="rId8" w:history="1">
+              <w:r>
+                <w:rPr>
+                  <w:rStyle w:val="Hyperlink"/>
+                </w:rPr>
+                <w:t>https://www.logitechg.com/en-us</w:t>
+              </w:r>
+            </w:hyperlink>
+            <w:r>
+              <w:t>) in August, 2018</w:t>
+            </w:r>
+          </w:p>
+          <w:p>
+            <w:pPr>
+              <w:pStyle w:val="ResumeBody"/>
+              <w:framePr w:hSpace="0" w:wrap="auto" w:vAnchor="margin" w:yAlign="inline"/>
+              <w:tabs>
+                <w:tab w:val="right" w:pos="9540"/>
+              </w:tabs>
+            </w:pPr>
           </w:p>
           <w:p>
             <w:pPr>
@@ -1383,35 +1379,168 @@
               <w:rPr>
                 <w:rStyle w:val="ResumeBold"/>
               </w:rPr>
-              <w:t>User Dashboard (akashj.pythonanywhere.com</w:t>
-            </w:r>
-            <w:proofErr w:type="gramStart"/>
+              <w:t>User Dashboard (akashj.pythonanywhere.com)</w:t>
+            </w:r>
+            <w:r>
+              <w:t xml:space="preserve"> </w:t>
+            </w:r>
+            <w:r>
+              <w:t xml:space="preserve">Web app allowing users to login/register, manage other users, post messages and comments on each other’s walls (similar to </w:t>
+            </w:r>
+            <w:proofErr w:type="spellStart"/>
+            <w:r>
+              <w:t>Facebook</w:t>
+            </w:r>
+            <w:proofErr w:type="spellEnd"/>
+            <w:r>
+              <w:t>), and edit their personal information.  Includes full-fledged login/registration functionality including back-end validations.  Utilizes knowledge of MTV architecture and password encryption.</w:t>
+            </w:r>
+          </w:p>
+          <w:p>
+            <w:pPr>
+              <w:pStyle w:val="ResumeBody"/>
+              <w:framePr w:hSpace="0" w:wrap="auto" w:vAnchor="margin" w:yAlign="inline"/>
+              <w:tabs>
+                <w:tab w:val="right" w:pos="9540"/>
+              </w:tabs>
+              <w:rPr>
+                <w:rStyle w:val="ResumeDate"/>
+              </w:rPr>
+            </w:pPr>
+            <w:r>
+              <w:rPr>
+                <w:rStyle w:val="ResumeDate"/>
+              </w:rPr>
+              <w:t xml:space="preserve">Tech – </w:t>
+            </w:r>
+            <w:r>
+              <w:rPr>
+                <w:rStyle w:val="ResumeDate"/>
+              </w:rPr>
+              <w:t xml:space="preserve">Python, </w:t>
+            </w:r>
+            <w:proofErr w:type="spellStart"/>
+            <w:r>
+              <w:rPr>
+                <w:rStyle w:val="ResumeDate"/>
+              </w:rPr>
+              <w:t>Django</w:t>
+            </w:r>
+            <w:proofErr w:type="spellEnd"/>
+            <w:r>
+              <w:rPr>
+                <w:rStyle w:val="ResumeDate"/>
+              </w:rPr>
+              <w:t xml:space="preserve">, </w:t>
+            </w:r>
+            <w:proofErr w:type="spellStart"/>
+            <w:r>
+              <w:rPr>
+                <w:rStyle w:val="ResumeDate"/>
+              </w:rPr>
+              <w:t>SQL</w:t>
+            </w:r>
+            <w:r>
+              <w:rPr>
+                <w:rStyle w:val="ResumeDate"/>
+              </w:rPr>
+              <w:t>ite</w:t>
+            </w:r>
+            <w:proofErr w:type="spellEnd"/>
+            <w:r>
+              <w:rPr>
+                <w:rStyle w:val="ResumeDate"/>
+              </w:rPr>
+              <w:t>, Twitter Bootstrap,</w:t>
+            </w:r>
+            <w:r>
+              <w:rPr>
+                <w:rStyle w:val="ResumeDate"/>
+              </w:rPr>
+              <w:t xml:space="preserve"> </w:t>
+            </w:r>
+            <w:proofErr w:type="spellStart"/>
+            <w:r>
+              <w:rPr>
+                <w:rStyle w:val="ResumeDate"/>
+              </w:rPr>
+              <w:t>jQuery</w:t>
+            </w:r>
+            <w:proofErr w:type="spellEnd"/>
+            <w:r>
+              <w:rPr>
+                <w:rStyle w:val="ResumeDate"/>
+              </w:rPr>
+              <w:t>,</w:t>
+            </w:r>
+            <w:r>
+              <w:rPr>
+                <w:rStyle w:val="ResumeDate"/>
+              </w:rPr>
+              <w:t xml:space="preserve"> </w:t>
+            </w:r>
+            <w:r>
+              <w:rPr>
+                <w:rStyle w:val="ResumeDate"/>
+              </w:rPr>
+              <w:t xml:space="preserve">JavaScript, </w:t>
+            </w:r>
+            <w:r>
+              <w:rPr>
+                <w:rStyle w:val="ResumeDate"/>
+              </w:rPr>
+              <w:t>HTML5, CSS3</w:t>
+            </w:r>
+          </w:p>
+          <w:p>
+            <w:pPr>
+              <w:pStyle w:val="ResumeBody"/>
+              <w:framePr w:hSpace="0" w:wrap="auto" w:vAnchor="margin" w:yAlign="inline"/>
+              <w:tabs>
+                <w:tab w:val="right" w:pos="9540"/>
+              </w:tabs>
+              <w:rPr>
+                <w:rFonts w:eastAsia="Times New Roman" w:cs="Times New Roman"/>
+              </w:rPr>
+            </w:pPr>
+          </w:p>
+          <w:p>
+            <w:pPr>
+              <w:pStyle w:val="ResumeBody"/>
+              <w:framePr w:hSpace="0" w:wrap="auto" w:vAnchor="margin" w:yAlign="inline"/>
+              <w:tabs>
+                <w:tab w:val="right" w:pos="9540"/>
+              </w:tabs>
+            </w:pPr>
             <w:r>
               <w:rPr>
                 <w:rStyle w:val="ResumeBold"/>
               </w:rPr>
+              <w:t xml:space="preserve">Pac-Man </w:t>
+            </w:r>
+            <w:r>
+              <w:rPr>
+                <w:b/>
+              </w:rPr>
+              <w:t>(</w:t>
+            </w:r>
+            <w:r>
+              <w:rPr>
+                <w:b/>
+              </w:rPr>
+              <w:t>ajag408.github.io/pacman</w:t>
+            </w:r>
+            <w:r>
+              <w:rPr>
+                <w:b/>
+              </w:rPr>
               <w:t>)</w:t>
             </w:r>
             <w:r>
               <w:t xml:space="preserve"> </w:t>
             </w:r>
             <w:r>
-              <w:t xml:space="preserve"> </w:t>
-            </w:r>
-            <w:r>
-              <w:t>Web</w:t>
-            </w:r>
-            <w:proofErr w:type="gramEnd"/>
-            <w:r>
-              <w:t xml:space="preserve"> app allowing users to login/register, manage other users, post messages and comments on each other’s walls (similar to </w:t>
-            </w:r>
-            <w:proofErr w:type="spellStart"/>
-            <w:r>
-              <w:t>Facebook</w:t>
-            </w:r>
-            <w:proofErr w:type="spellEnd"/>
-            <w:r>
-              <w:t>), and edit their personal information.  Includes full-fledged login/registration functionality including back-end validations.  Utilizes knowledge of MTV architecture and password encryption.</w:t>
+              <w:t>A simple rendition of the popular game Pac-Man.  Highlights include the face of Pac-Man/Pac-Woman changing direction based on which way they are moving, a pseudo-randomly moving ghost, and cherries worth extra points.</w:t>
             </w:r>
           </w:p>
           <w:p>
@@ -1435,236 +1564,79 @@
               <w:rPr>
                 <w:rStyle w:val="ResumeDate"/>
               </w:rPr>
-              <w:t xml:space="preserve">Python, </w:t>
-            </w:r>
-            <w:proofErr w:type="spellStart"/>
-            <w:r>
-              <w:rPr>
-                <w:rStyle w:val="ResumeDate"/>
-              </w:rPr>
-              <w:t>Django</w:t>
-            </w:r>
-            <w:proofErr w:type="spellEnd"/>
-            <w:r>
-              <w:rPr>
-                <w:rStyle w:val="ResumeDate"/>
-              </w:rPr>
-              <w:t xml:space="preserve">, </w:t>
-            </w:r>
-            <w:proofErr w:type="spellStart"/>
-            <w:r>
-              <w:rPr>
-                <w:rStyle w:val="ResumeDate"/>
-              </w:rPr>
-              <w:t>SQL</w:t>
-            </w:r>
-            <w:r>
-              <w:rPr>
-                <w:rStyle w:val="ResumeDate"/>
-              </w:rPr>
-              <w:t>ite</w:t>
-            </w:r>
-            <w:proofErr w:type="spellEnd"/>
-            <w:r>
-              <w:rPr>
-                <w:rStyle w:val="ResumeDate"/>
-              </w:rPr>
-              <w:t>, Twitter Bootstrap,</w:t>
-            </w:r>
-            <w:r>
-              <w:rPr>
-                <w:rStyle w:val="ResumeDate"/>
-              </w:rPr>
-              <w:t xml:space="preserve"> </w:t>
-            </w:r>
-            <w:proofErr w:type="spellStart"/>
-            <w:r>
-              <w:rPr>
-                <w:rStyle w:val="ResumeDate"/>
-              </w:rPr>
-              <w:t>jQuery</w:t>
-            </w:r>
-            <w:proofErr w:type="spellEnd"/>
-            <w:r>
-              <w:rPr>
-                <w:rStyle w:val="ResumeDate"/>
-              </w:rPr>
-              <w:t>,</w:t>
-            </w:r>
-            <w:r>
-              <w:rPr>
-                <w:rStyle w:val="ResumeDate"/>
-              </w:rPr>
-              <w:t xml:space="preserve"> </w:t>
-            </w:r>
-            <w:r>
-              <w:rPr>
-                <w:rStyle w:val="ResumeDate"/>
-              </w:rPr>
-              <w:t xml:space="preserve">JavaScript, </w:t>
-            </w:r>
-            <w:r>
-              <w:rPr>
-                <w:rStyle w:val="ResumeDate"/>
-              </w:rPr>
-              <w:t>HTML5, CSS3</w:t>
-            </w:r>
-          </w:p>
-          <w:p>
-            <w:pPr>
-              <w:pStyle w:val="ResumeBody"/>
-              <w:framePr w:hSpace="0" w:wrap="auto" w:vAnchor="margin" w:yAlign="inline"/>
-              <w:tabs>
-                <w:tab w:val="right" w:pos="9540"/>
-              </w:tabs>
-              <w:rPr>
-                <w:rFonts w:eastAsia="Times New Roman" w:cs="Times New Roman"/>
-              </w:rPr>
-            </w:pPr>
-          </w:p>
-          <w:p>
-            <w:pPr>
-              <w:pStyle w:val="ResumeBody"/>
-              <w:framePr w:hSpace="0" w:wrap="auto" w:vAnchor="margin" w:yAlign="inline"/>
-              <w:tabs>
-                <w:tab w:val="right" w:pos="9540"/>
-              </w:tabs>
-            </w:pPr>
-            <w:r>
-              <w:rPr>
-                <w:rStyle w:val="ResumeBold"/>
-              </w:rPr>
-              <w:t xml:space="preserve">Pac-Man </w:t>
-            </w:r>
-            <w:r>
-              <w:rPr>
-                <w:b/>
-              </w:rPr>
-              <w:t>(</w:t>
-            </w:r>
-            <w:r>
-              <w:rPr>
-                <w:b/>
-              </w:rPr>
-              <w:t>ajag408.github.io/pacman</w:t>
-            </w:r>
-            <w:r>
-              <w:rPr>
-                <w:b/>
-              </w:rPr>
-              <w:t>)</w:t>
-            </w:r>
-            <w:r>
-              <w:t xml:space="preserve"> </w:t>
-            </w:r>
-            <w:r>
-              <w:t>A simple rendition of the popular game Pac-Man.  Highlights include the face of Pac-Man/Pac-Woman changing direction based on which way they are moving, a pseudo-randomly moving ghost, and cherries worth extra points.</w:t>
-            </w:r>
-          </w:p>
-          <w:p>
-            <w:pPr>
-              <w:pStyle w:val="ResumeBody"/>
-              <w:framePr w:hSpace="0" w:wrap="auto" w:vAnchor="margin" w:yAlign="inline"/>
-              <w:tabs>
-                <w:tab w:val="right" w:pos="9540"/>
-              </w:tabs>
+              <w:t>HTML5, CSS3, JavaScript</w:t>
+            </w:r>
+            <w:r>
               <w:rPr>
                 <w:rStyle w:val="ResumeDate"/>
                 <w:b/>
               </w:rPr>
-            </w:pPr>
-            <w:r>
+              <w:t>*</w:t>
+            </w:r>
+          </w:p>
+          <w:p>
+            <w:pPr>
+              <w:pStyle w:val="ResumeBody"/>
+              <w:framePr w:hSpace="0" w:wrap="auto" w:vAnchor="margin" w:yAlign="inline"/>
+              <w:tabs>
+                <w:tab w:val="right" w:pos="9540"/>
+              </w:tabs>
+              <w:rPr>
+                <w:rFonts w:eastAsia="Times New Roman" w:cs="Times New Roman"/>
+              </w:rPr>
+            </w:pPr>
+          </w:p>
+          <w:p>
+            <w:pPr>
+              <w:pStyle w:val="ResumeBody"/>
+              <w:framePr w:hSpace="0" w:wrap="auto" w:vAnchor="margin" w:yAlign="inline"/>
+              <w:tabs>
+                <w:tab w:val="right" w:pos="9540"/>
+              </w:tabs>
+            </w:pPr>
+            <w:r>
+              <w:rPr>
+                <w:rStyle w:val="ResumeBold"/>
+              </w:rPr>
+              <w:t xml:space="preserve">1942 </w:t>
+            </w:r>
+            <w:r>
+              <w:rPr>
+                <w:rStyle w:val="ResumeBold"/>
+              </w:rPr>
+              <w:t>(ajag408.github.io/</w:t>
+            </w:r>
+            <w:r>
+              <w:rPr>
+                <w:rStyle w:val="ResumeBold"/>
+              </w:rPr>
+              <w:t>1942project</w:t>
+            </w:r>
+            <w:r>
+              <w:rPr>
+                <w:rStyle w:val="ResumeBold"/>
+              </w:rPr>
+              <w:t>)</w:t>
+            </w:r>
+            <w:r>
+              <w:rPr>
+                <w:rStyle w:val="ResumeBold"/>
+              </w:rPr>
+              <w:t xml:space="preserve"> </w:t>
+            </w:r>
+            <w:r>
+              <w:t>A game designed entirely using HTML, CSS, and JavaScript.  Features include the ability to move the hero, collision detection, and an explosion sound when the bullet hits the target.</w:t>
+            </w:r>
+          </w:p>
+          <w:p>
+            <w:pPr>
+              <w:pStyle w:val="ResumeBody"/>
+              <w:framePr w:hSpace="0" w:wrap="auto" w:vAnchor="margin" w:yAlign="inline"/>
+              <w:tabs>
+                <w:tab w:val="right" w:pos="9540"/>
+              </w:tabs>
               <w:rPr>
                 <w:rStyle w:val="ResumeDate"/>
-              </w:rPr>
-              <w:t xml:space="preserve">Tech – </w:t>
-            </w:r>
-            <w:r>
-              <w:rPr>
-                <w:rStyle w:val="ResumeDate"/>
-              </w:rPr>
-              <w:t>HTML5, CSS3, JavaScript</w:t>
-            </w:r>
-            <w:r>
-              <w:rPr>
-                <w:rStyle w:val="ResumeDate"/>
-                <w:b/>
-              </w:rPr>
-              <w:t>*</w:t>
-            </w:r>
-          </w:p>
-          <w:p>
-            <w:pPr>
-              <w:pStyle w:val="ResumeBody"/>
-              <w:framePr w:hSpace="0" w:wrap="auto" w:vAnchor="margin" w:yAlign="inline"/>
-              <w:tabs>
-                <w:tab w:val="right" w:pos="9540"/>
-              </w:tabs>
-              <w:rPr>
-                <w:rFonts w:eastAsia="Times New Roman" w:cs="Times New Roman"/>
-              </w:rPr>
-            </w:pPr>
-          </w:p>
-          <w:p>
-            <w:pPr>
-              <w:pStyle w:val="ResumeBody"/>
-              <w:framePr w:hSpace="0" w:wrap="auto" w:vAnchor="margin" w:yAlign="inline"/>
-              <w:tabs>
-                <w:tab w:val="right" w:pos="9540"/>
-              </w:tabs>
-            </w:pPr>
-            <w:r>
-              <w:rPr>
-                <w:rStyle w:val="ResumeBold"/>
-              </w:rPr>
-              <w:t xml:space="preserve">1942 </w:t>
-            </w:r>
-            <w:r>
-              <w:rPr>
-                <w:rStyle w:val="ResumeBold"/>
-              </w:rPr>
-              <w:t>(ajag408.github.io/</w:t>
-            </w:r>
-            <w:r>
-              <w:rPr>
-                <w:rStyle w:val="ResumeBold"/>
-              </w:rPr>
-              <w:t>1942project</w:t>
-            </w:r>
-            <w:proofErr w:type="gramStart"/>
-            <w:r>
-              <w:rPr>
-                <w:rStyle w:val="ResumeBold"/>
-              </w:rPr>
-              <w:t>)</w:t>
-            </w:r>
-            <w:r>
-              <w:rPr>
-                <w:rStyle w:val="ResumeBold"/>
-              </w:rPr>
-              <w:t xml:space="preserve"> </w:t>
-            </w:r>
-            <w:r>
-              <w:t xml:space="preserve"> </w:t>
-            </w:r>
-            <w:r>
-              <w:t>A</w:t>
-            </w:r>
-            <w:proofErr w:type="gramEnd"/>
-            <w:r>
-              <w:t xml:space="preserve"> game designed entirely using HTML, CSS, and JavaScript.  Features include the ability to move the hero, collision detection, and an explosion sound when the bullet hits the target.</w:t>
-            </w:r>
-          </w:p>
-          <w:p>
-            <w:pPr>
-              <w:pStyle w:val="ResumeBody"/>
-              <w:framePr w:hSpace="0" w:wrap="auto" w:vAnchor="margin" w:yAlign="inline"/>
-              <w:tabs>
-                <w:tab w:val="right" w:pos="9540"/>
-              </w:tabs>
-              <w:rPr>
-                <w:rStyle w:val="ResumeDate"/>
-                <w:b/>
               </w:rPr>
             </w:pPr>
             <w:r>
@@ -1737,7 +1709,6 @@
               <w:jc w:val="right"/>
               <w:rPr>
                 <w:rStyle w:val="SectionTitles"/>
-                <w:color w:val="auto"/>
               </w:rPr>
             </w:pPr>
             <w:r>
@@ -1861,7 +1832,7 @@
       <w:bookmarkEnd w:id="0"/>
     </w:p>
     <w:sectPr>
-      <w:headerReference w:type="even" r:id="rId8"/>
+      <w:headerReference w:type="even" r:id="rId9"/>
       <w:pgSz w:w="12240" w:h="15840"/>
       <w:pgMar w:top="1440" w:right="720" w:bottom="1080" w:left="936" w:header="864" w:gutter="0"/>
       <w:cols w:space="540"/>
@@ -2082,6 +2053,92 @@
     </w:lvl>
   </w:abstractNum>
   <w:abstractNum w:abstractNumId="1">
+    <w:nsid w:val="32911A4A"/>
+    <w:multiLevelType w:val="hybridMultilevel"/>
+    <w:tmpl w:val="6178A9AA"/>
+    <w:lvl w:ilvl="0" w:tplc="0409000F">
+      <w:start w:val="1"/>
+      <w:numFmt w:val="decimal"/>
+      <w:lvlText w:val="%1."/>
+      <w:lvlJc w:val="left"/>
+      <w:pPr>
+        <w:ind w:left="720" w:hanging="360"/>
+      </w:pPr>
+    </w:lvl>
+    <w:lvl w:ilvl="1" w:tplc="04090019" w:tentative="1">
+      <w:start w:val="1"/>
+      <w:numFmt w:val="lowerLetter"/>
+      <w:lvlText w:val="%2."/>
+      <w:lvlJc w:val="left"/>
+      <w:pPr>
+        <w:ind w:left="1440" w:hanging="360"/>
+      </w:pPr>
+    </w:lvl>
+    <w:lvl w:ilvl="2" w:tplc="0409001B" w:tentative="1">
+      <w:start w:val="1"/>
+      <w:numFmt w:val="lowerRoman"/>
+      <w:lvlText w:val="%3."/>
+      <w:lvlJc w:val="right"/>
+      <w:pPr>
+        <w:ind w:left="2160" w:hanging="180"/>
+      </w:pPr>
+    </w:lvl>
+    <w:lvl w:ilvl="3" w:tplc="0409000F" w:tentative="1">
+      <w:start w:val="1"/>
+      <w:numFmt w:val="decimal"/>
+      <w:lvlText w:val="%4."/>
+      <w:lvlJc w:val="left"/>
+      <w:pPr>
+        <w:ind w:left="2880" w:hanging="360"/>
+      </w:pPr>
+    </w:lvl>
+    <w:lvl w:ilvl="4" w:tplc="04090019" w:tentative="1">
+      <w:start w:val="1"/>
+      <w:numFmt w:val="lowerLetter"/>
+      <w:lvlText w:val="%5."/>
+      <w:lvlJc w:val="left"/>
+      <w:pPr>
+        <w:ind w:left="3600" w:hanging="360"/>
+      </w:pPr>
+    </w:lvl>
+    <w:lvl w:ilvl="5" w:tplc="0409001B" w:tentative="1">
+      <w:start w:val="1"/>
+      <w:numFmt w:val="lowerRoman"/>
+      <w:lvlText w:val="%6."/>
+      <w:lvlJc w:val="right"/>
+      <w:pPr>
+        <w:ind w:left="4320" w:hanging="180"/>
+      </w:pPr>
+    </w:lvl>
+    <w:lvl w:ilvl="6" w:tplc="0409000F" w:tentative="1">
+      <w:start w:val="1"/>
+      <w:numFmt w:val="decimal"/>
+      <w:lvlText w:val="%7."/>
+      <w:lvlJc w:val="left"/>
+      <w:pPr>
+        <w:ind w:left="5040" w:hanging="360"/>
+      </w:pPr>
+    </w:lvl>
+    <w:lvl w:ilvl="7" w:tplc="04090019" w:tentative="1">
+      <w:start w:val="1"/>
+      <w:numFmt w:val="lowerLetter"/>
+      <w:lvlText w:val="%8."/>
+      <w:lvlJc w:val="left"/>
+      <w:pPr>
+        <w:ind w:left="5760" w:hanging="360"/>
+      </w:pPr>
+    </w:lvl>
+    <w:lvl w:ilvl="8" w:tplc="0409001B" w:tentative="1">
+      <w:start w:val="1"/>
+      <w:numFmt w:val="lowerRoman"/>
+      <w:lvlText w:val="%9."/>
+      <w:lvlJc w:val="right"/>
+      <w:pPr>
+        <w:ind w:left="6480" w:hanging="180"/>
+      </w:pPr>
+    </w:lvl>
+  </w:abstractNum>
+  <w:abstractNum w:abstractNumId="2">
     <w:nsid w:val="333122C7"/>
     <w:multiLevelType w:val="hybridMultilevel"/>
     <w:tmpl w:val="DC94A4D8"/>
@@ -2194,7 +2251,7 @@
       </w:rPr>
     </w:lvl>
   </w:abstractNum>
-  <w:abstractNum w:abstractNumId="2">
+  <w:abstractNum w:abstractNumId="3">
     <w:nsid w:val="40D31BD9"/>
     <w:multiLevelType w:val="hybridMultilevel"/>
     <w:tmpl w:val="F03CEBDA"/>
@@ -2307,7 +2364,120 @@
       </w:rPr>
     </w:lvl>
   </w:abstractNum>
-  <w:abstractNum w:abstractNumId="3">
+  <w:abstractNum w:abstractNumId="4">
+    <w:nsid w:val="5AD156BF"/>
+    <w:multiLevelType w:val="hybridMultilevel"/>
+    <w:tmpl w:val="329C1514"/>
+    <w:lvl w:ilvl="0" w:tplc="04090001">
+      <w:start w:val="1"/>
+      <w:numFmt w:val="bullet"/>
+      <w:lvlText w:val=""/>
+      <w:lvlJc w:val="left"/>
+      <w:pPr>
+        <w:ind w:left="720" w:hanging="360"/>
+      </w:pPr>
+      <w:rPr>
+        <w:rFonts w:ascii="Symbol" w:hAnsi="Symbol" w:hint="default"/>
+      </w:rPr>
+    </w:lvl>
+    <w:lvl w:ilvl="1" w:tplc="04090003" w:tentative="1">
+      <w:start w:val="1"/>
+      <w:numFmt w:val="bullet"/>
+      <w:lvlText w:val="o"/>
+      <w:lvlJc w:val="left"/>
+      <w:pPr>
+        <w:ind w:left="1440" w:hanging="360"/>
+      </w:pPr>
+      <w:rPr>
+        <w:rFonts w:ascii="Courier New" w:hAnsi="Courier New" w:hint="default"/>
+      </w:rPr>
+    </w:lvl>
+    <w:lvl w:ilvl="2" w:tplc="04090005" w:tentative="1">
+      <w:start w:val="1"/>
+      <w:numFmt w:val="bullet"/>
+      <w:lvlText w:val=""/>
+      <w:lvlJc w:val="left"/>
+      <w:pPr>
+        <w:ind w:left="2160" w:hanging="360"/>
+      </w:pPr>
+      <w:rPr>
+        <w:rFonts w:ascii="Wingdings" w:hAnsi="Wingdings" w:hint="default"/>
+      </w:rPr>
+    </w:lvl>
+    <w:lvl w:ilvl="3" w:tplc="04090001" w:tentative="1">
+      <w:start w:val="1"/>
+      <w:numFmt w:val="bullet"/>
+      <w:lvlText w:val=""/>
+      <w:lvlJc w:val="left"/>
+      <w:pPr>
+        <w:ind w:left="2880" w:hanging="360"/>
+      </w:pPr>
+      <w:rPr>
+        <w:rFonts w:ascii="Symbol" w:hAnsi="Symbol" w:hint="default"/>
+      </w:rPr>
+    </w:lvl>
+    <w:lvl w:ilvl="4" w:tplc="04090003" w:tentative="1">
+      <w:start w:val="1"/>
+      <w:numFmt w:val="bullet"/>
+      <w:lvlText w:val="o"/>
+      <w:lvlJc w:val="left"/>
+      <w:pPr>
+        <w:ind w:left="3600" w:hanging="360"/>
+      </w:pPr>
+      <w:rPr>
+        <w:rFonts w:ascii="Courier New" w:hAnsi="Courier New" w:hint="default"/>
+      </w:rPr>
+    </w:lvl>
+    <w:lvl w:ilvl="5" w:tplc="04090005" w:tentative="1">
+      <w:start w:val="1"/>
+      <w:numFmt w:val="bullet"/>
+      <w:lvlText w:val=""/>
+      <w:lvlJc w:val="left"/>
+      <w:pPr>
+        <w:ind w:left="4320" w:hanging="360"/>
+      </w:pPr>
+      <w:rPr>
+        <w:rFonts w:ascii="Wingdings" w:hAnsi="Wingdings" w:hint="default"/>
+      </w:rPr>
+    </w:lvl>
+    <w:lvl w:ilvl="6" w:tplc="04090001" w:tentative="1">
+      <w:start w:val="1"/>
+      <w:numFmt w:val="bullet"/>
+      <w:lvlText w:val=""/>
+      <w:lvlJc w:val="left"/>
+      <w:pPr>
+        <w:ind w:left="5040" w:hanging="360"/>
+      </w:pPr>
+      <w:rPr>
+        <w:rFonts w:ascii="Symbol" w:hAnsi="Symbol" w:hint="default"/>
+      </w:rPr>
+    </w:lvl>
+    <w:lvl w:ilvl="7" w:tplc="04090003" w:tentative="1">
+      <w:start w:val="1"/>
+      <w:numFmt w:val="bullet"/>
+      <w:lvlText w:val="o"/>
+      <w:lvlJc w:val="left"/>
+      <w:pPr>
+        <w:ind w:left="5760" w:hanging="360"/>
+      </w:pPr>
+      <w:rPr>
+        <w:rFonts w:ascii="Courier New" w:hAnsi="Courier New" w:hint="default"/>
+      </w:rPr>
+    </w:lvl>
+    <w:lvl w:ilvl="8" w:tplc="04090005" w:tentative="1">
+      <w:start w:val="1"/>
+      <w:numFmt w:val="bullet"/>
+      <w:lvlText w:val=""/>
+      <w:lvlJc w:val="left"/>
+      <w:pPr>
+        <w:ind w:left="6480" w:hanging="360"/>
+      </w:pPr>
+      <w:rPr>
+        <w:rFonts w:ascii="Wingdings" w:hAnsi="Wingdings" w:hint="default"/>
+      </w:rPr>
+    </w:lvl>
+  </w:abstractNum>
+  <w:abstractNum w:abstractNumId="5">
     <w:nsid w:val="65943482"/>
     <w:multiLevelType w:val="hybridMultilevel"/>
     <w:tmpl w:val="14CACD86"/>
@@ -2420,7 +2590,7 @@
       </w:rPr>
     </w:lvl>
   </w:abstractNum>
-  <w:abstractNum w:abstractNumId="4">
+  <w:abstractNum w:abstractNumId="6">
     <w:nsid w:val="6AEA54D0"/>
     <w:multiLevelType w:val="hybridMultilevel"/>
     <w:tmpl w:val="938C0BDA"/>
@@ -2534,19 +2704,25 @@
     </w:lvl>
   </w:abstractNum>
   <w:num w:numId="1">
-    <w:abstractNumId w:val="3"/>
+    <w:abstractNumId w:val="5"/>
   </w:num>
   <w:num w:numId="2">
-    <w:abstractNumId w:val="4"/>
+    <w:abstractNumId w:val="6"/>
   </w:num>
   <w:num w:numId="3">
-    <w:abstractNumId w:val="1"/>
+    <w:abstractNumId w:val="2"/>
   </w:num>
   <w:num w:numId="4">
     <w:abstractNumId w:val="0"/>
   </w:num>
   <w:num w:numId="5">
-    <w:abstractNumId w:val="2"/>
+    <w:abstractNumId w:val="3"/>
+  </w:num>
+  <w:num w:numId="6">
+    <w:abstractNumId w:val="4"/>
+  </w:num>
+  <w:num w:numId="7">
+    <w:abstractNumId w:val="1"/>
   </w:num>
 </w:numbering>
 </file>
@@ -2754,6 +2930,15 @@
     </w:pPr>
     <w:rPr>
       <w:rFonts w:ascii="Trebuchet MS" w:hAnsi="Trebuchet MS"/>
+    </w:rPr>
+  </w:style>
+  <w:style w:type="character" w:styleId="Hyperlink">
+    <w:name w:val="Hyperlink"/>
+    <w:basedOn w:val="DefaultParagraphFont"/>
+    <w:rsid w:val="00837AF1"/>
+    <w:rPr>
+      <w:color w:val="0000FF" w:themeColor="hyperlink"/>
+      <w:u w:val="single"/>
     </w:rPr>
   </w:style>
 </w:styles>
@@ -3084,7 +3269,7 @@
 </file>
 
 <file path=customXml/itemProps1.xml><?xml version="1.0" encoding="utf-8"?>
-<ds:datastoreItem xmlns:ds="http://schemas.openxmlformats.org/officeDocument/2006/customXml" ds:itemID="{79F5A6D6-99C2-FF44-A2F8-71E028175B47}">
+<ds:datastoreItem xmlns:ds="http://schemas.openxmlformats.org/officeDocument/2006/customXml" ds:itemID="{454C4662-D615-0F4D-A75E-4337A59C73FD}">
   <ds:schemaRefs>
     <ds:schemaRef ds:uri="http://schemas.openxmlformats.org/officeDocument/2006/bibliography"/>
   </ds:schemaRefs>

--- a/JobSearch/resume/resume.docx
+++ b/JobSearch/resume/resume.docx
@@ -1,12 +1,12 @@
 
 <file path=word/document.xml><?xml version="1.0" encoding="utf-8"?>
-<w:document xmlns:mo="http://schemas.microsoft.com/office/mac/office/2008/main" xmlns:ve="http://schemas.openxmlformats.org/markup-compatibility/2006" xmlns:mv="urn:schemas-microsoft-com:mac:vml" xmlns:o="urn:schemas-microsoft-com:office:office" xmlns:r="http://schemas.openxmlformats.org/officeDocument/2006/relationships" xmlns:m="http://schemas.openxmlformats.org/officeDocument/2006/math" xmlns:v="urn:schemas-microsoft-com:vml" xmlns:wp="http://schemas.openxmlformats.org/drawingml/2006/wordprocessingDrawing" xmlns:w10="urn:schemas-microsoft-com:office:word" xmlns:w="http://schemas.openxmlformats.org/wordprocessingml/2006/main" xmlns:wne="http://schemas.microsoft.com/office/word/2006/wordml" ve:Ignorable="mv" ve:PreserveAttributes="mv:*">
+<w:document xmlns:wpc="http://schemas.microsoft.com/office/word/2010/wordprocessingCanvas" xmlns:cx="http://schemas.microsoft.com/office/drawing/2014/chartex" xmlns:cx1="http://schemas.microsoft.com/office/drawing/2015/9/8/chartex" xmlns:cx2="http://schemas.microsoft.com/office/drawing/2015/10/21/chartex" xmlns:cx3="http://schemas.microsoft.com/office/drawing/2016/5/9/chartex" xmlns:cx4="http://schemas.microsoft.com/office/drawing/2016/5/10/chartex" xmlns:cx5="http://schemas.microsoft.com/office/drawing/2016/5/11/chartex" xmlns:cx6="http://schemas.microsoft.com/office/drawing/2016/5/12/chartex" xmlns:cx7="http://schemas.microsoft.com/office/drawing/2016/5/13/chartex" xmlns:cx8="http://schemas.microsoft.com/office/drawing/2016/5/14/chartex" xmlns:mc="http://schemas.openxmlformats.org/markup-compatibility/2006" xmlns:aink="http://schemas.microsoft.com/office/drawing/2016/ink" xmlns:am3d="http://schemas.microsoft.com/office/drawing/2017/model3d" xmlns:o="urn:schemas-microsoft-com:office:office" xmlns:r="http://schemas.openxmlformats.org/officeDocument/2006/relationships" xmlns:m="http://schemas.openxmlformats.org/officeDocument/2006/math" xmlns:v="urn:schemas-microsoft-com:vml" xmlns:wp14="http://schemas.microsoft.com/office/word/2010/wordprocessingDrawing" xmlns:wp="http://schemas.openxmlformats.org/drawingml/2006/wordprocessingDrawing" xmlns:w10="urn:schemas-microsoft-com:office:word" xmlns:w="http://schemas.openxmlformats.org/wordprocessingml/2006/main" xmlns:w14="http://schemas.microsoft.com/office/word/2010/wordml" xmlns:w15="http://schemas.microsoft.com/office/word/2012/wordml" xmlns:w16cid="http://schemas.microsoft.com/office/word/2016/wordml/cid" xmlns:w16se="http://schemas.microsoft.com/office/word/2015/wordml/symex" xmlns:wpg="http://schemas.microsoft.com/office/word/2010/wordprocessingGroup" xmlns:wpi="http://schemas.microsoft.com/office/word/2010/wordprocessingInk" xmlns:wne="http://schemas.microsoft.com/office/word/2006/wordml" xmlns:wps="http://schemas.microsoft.com/office/word/2010/wordprocessingShape" mc:Ignorable="w14 w15 w16se w16cid wp14">
   <w:body>
     <w:tbl>
       <w:tblPr>
         <w:tblpPr w:leftFromText="180" w:rightFromText="180" w:vertAnchor="page" w:horzAnchor="page" w:tblpX="1045" w:tblpY="3021"/>
         <w:tblW w:w="0" w:type="auto"/>
-        <w:tblLook w:val="04A0"/>
+        <w:tblLook w:val="04A0" w:firstRow="1" w:lastRow="0" w:firstColumn="1" w:lastColumn="0" w:noHBand="0" w:noVBand="1"/>
       </w:tblPr>
       <w:tblGrid>
         <w:gridCol w:w="2628"/>
@@ -87,49 +87,33 @@
                 <w:tab w:val="right" w:pos="9540"/>
               </w:tabs>
             </w:pPr>
-            <w:proofErr w:type="spellStart"/>
-            <w:proofErr w:type="gramStart"/>
             <w:r>
               <w:t>jQuery</w:t>
             </w:r>
-            <w:proofErr w:type="spellEnd"/>
-            <w:proofErr w:type="gramEnd"/>
-          </w:p>
-          <w:p>
-            <w:pPr>
-              <w:pStyle w:val="ResumeBody"/>
-              <w:framePr w:hSpace="0" w:wrap="auto" w:vAnchor="margin" w:yAlign="inline"/>
-              <w:tabs>
-                <w:tab w:val="right" w:pos="9540"/>
-              </w:tabs>
-            </w:pPr>
-            <w:proofErr w:type="spellStart"/>
-            <w:proofErr w:type="gramStart"/>
-            <w:r>
-              <w:t>jQuery</w:t>
-            </w:r>
-            <w:proofErr w:type="spellEnd"/>
-            <w:proofErr w:type="gramEnd"/>
-            <w:r>
-              <w:t xml:space="preserve"> UI</w:t>
-            </w:r>
-          </w:p>
-          <w:p>
-            <w:pPr>
-              <w:pStyle w:val="ResumeBody"/>
-              <w:framePr w:hSpace="0" w:wrap="auto" w:vAnchor="margin" w:yAlign="inline"/>
-              <w:tabs>
-                <w:tab w:val="right" w:pos="9540"/>
-              </w:tabs>
-            </w:pPr>
-            <w:r>
-              <w:t>HTTP Request/</w:t>
-            </w:r>
-            <w:proofErr w:type="spellStart"/>
-            <w:r>
-              <w:t>Repsonse</w:t>
-            </w:r>
-            <w:proofErr w:type="spellEnd"/>
+          </w:p>
+          <w:p>
+            <w:pPr>
+              <w:pStyle w:val="ResumeBody"/>
+              <w:framePr w:hSpace="0" w:wrap="auto" w:vAnchor="margin" w:yAlign="inline"/>
+              <w:tabs>
+                <w:tab w:val="right" w:pos="9540"/>
+              </w:tabs>
+            </w:pPr>
+            <w:r>
+              <w:t>jQuery UI</w:t>
+            </w:r>
+          </w:p>
+          <w:p>
+            <w:pPr>
+              <w:pStyle w:val="ResumeBody"/>
+              <w:framePr w:hSpace="0" w:wrap="auto" w:vAnchor="margin" w:yAlign="inline"/>
+              <w:tabs>
+                <w:tab w:val="right" w:pos="9540"/>
+              </w:tabs>
+            </w:pPr>
+            <w:r>
+              <w:t>HTTP Request/Repsonse</w:t>
+            </w:r>
           </w:p>
           <w:p>
             <w:pPr>
@@ -253,63 +237,32 @@
               </w:tabs>
             </w:pPr>
             <w:r>
-              <w:t>SQL (</w:t>
-            </w:r>
-            <w:proofErr w:type="spellStart"/>
-            <w:r>
-              <w:t>MySQL</w:t>
-            </w:r>
-            <w:proofErr w:type="spellEnd"/>
-            <w:r>
-              <w:t xml:space="preserve">, </w:t>
-            </w:r>
-            <w:proofErr w:type="spellStart"/>
-            <w:r>
-              <w:t>SQLite</w:t>
-            </w:r>
-            <w:proofErr w:type="spellEnd"/>
-            <w:r>
-              <w:t>)</w:t>
-            </w:r>
-          </w:p>
-          <w:p>
-            <w:pPr>
-              <w:pStyle w:val="ResumeBody"/>
-              <w:framePr w:hSpace="0" w:wrap="auto" w:vAnchor="margin" w:yAlign="inline"/>
-              <w:tabs>
-                <w:tab w:val="right" w:pos="9540"/>
-              </w:tabs>
-            </w:pPr>
-            <w:proofErr w:type="spellStart"/>
-            <w:r>
-              <w:t>NoSQL</w:t>
-            </w:r>
-            <w:proofErr w:type="spellEnd"/>
-            <w:r>
-              <w:t xml:space="preserve"> (</w:t>
-            </w:r>
-            <w:proofErr w:type="spellStart"/>
-            <w:r>
-              <w:t>MongoDB</w:t>
-            </w:r>
-            <w:proofErr w:type="spellEnd"/>
-            <w:r>
-              <w:t>)</w:t>
-            </w:r>
-          </w:p>
-          <w:p>
-            <w:pPr>
-              <w:pStyle w:val="ResumeBody"/>
-              <w:framePr w:hSpace="0" w:wrap="auto" w:vAnchor="margin" w:yAlign="inline"/>
-              <w:tabs>
-                <w:tab w:val="right" w:pos="9540"/>
-              </w:tabs>
-            </w:pPr>
-            <w:proofErr w:type="spellStart"/>
+              <w:t>SQL (MySQL, SQLite)</w:t>
+            </w:r>
+          </w:p>
+          <w:p>
+            <w:pPr>
+              <w:pStyle w:val="ResumeBody"/>
+              <w:framePr w:hSpace="0" w:wrap="auto" w:vAnchor="margin" w:yAlign="inline"/>
+              <w:tabs>
+                <w:tab w:val="right" w:pos="9540"/>
+              </w:tabs>
+            </w:pPr>
+            <w:r>
+              <w:t>NoSQL (MongoDB)</w:t>
+            </w:r>
+          </w:p>
+          <w:p>
+            <w:pPr>
+              <w:pStyle w:val="ResumeBody"/>
+              <w:framePr w:hSpace="0" w:wrap="auto" w:vAnchor="margin" w:yAlign="inline"/>
+              <w:tabs>
+                <w:tab w:val="right" w:pos="9540"/>
+              </w:tabs>
+            </w:pPr>
             <w:r>
               <w:t>Mongoose.js</w:t>
             </w:r>
-            <w:proofErr w:type="spellEnd"/>
           </w:p>
           <w:p>
             <w:pPr>
@@ -354,11 +307,9 @@
                 <w:tab w:val="right" w:pos="9540"/>
               </w:tabs>
             </w:pPr>
-            <w:proofErr w:type="spellStart"/>
             <w:r>
               <w:t>Node.js</w:t>
             </w:r>
-            <w:proofErr w:type="spellEnd"/>
           </w:p>
           <w:p>
             <w:pPr>
@@ -391,28 +342,21 @@
                 <w:tab w:val="right" w:pos="9540"/>
               </w:tabs>
             </w:pPr>
-            <w:proofErr w:type="spellStart"/>
             <w:r>
               <w:t>Django</w:t>
             </w:r>
-            <w:proofErr w:type="spellEnd"/>
-          </w:p>
-          <w:p>
-            <w:pPr>
-              <w:pStyle w:val="ResumeBody"/>
-              <w:framePr w:hSpace="0" w:wrap="auto" w:vAnchor="margin" w:yAlign="inline"/>
-              <w:tabs>
-                <w:tab w:val="right" w:pos="9540"/>
-              </w:tabs>
-            </w:pPr>
-            <w:r>
-              <w:t>Express/</w:t>
-            </w:r>
-            <w:proofErr w:type="spellStart"/>
-            <w:r>
-              <w:t>Socket.io</w:t>
-            </w:r>
-            <w:proofErr w:type="spellEnd"/>
+          </w:p>
+          <w:p>
+            <w:pPr>
+              <w:pStyle w:val="ResumeBody"/>
+              <w:framePr w:hSpace="0" w:wrap="auto" w:vAnchor="margin" w:yAlign="inline"/>
+              <w:tabs>
+                <w:tab w:val="right" w:pos="9540"/>
+              </w:tabs>
+            </w:pPr>
+            <w:r>
+              <w:t>Express/Socket.io</w:t>
+            </w:r>
           </w:p>
           <w:p>
             <w:pPr>
@@ -438,35 +382,19 @@
               <w:t>Cor</w:t>
             </w:r>
             <w:r>
-              <w:t>e Data (</w:t>
-            </w:r>
-            <w:proofErr w:type="spellStart"/>
-            <w:r>
-              <w:t>iOS</w:t>
-            </w:r>
-            <w:proofErr w:type="spellEnd"/>
-            <w:r>
-              <w:t>)</w:t>
-            </w:r>
-          </w:p>
-          <w:p>
-            <w:pPr>
-              <w:pStyle w:val="ResumeBody"/>
-              <w:framePr w:hSpace="0" w:wrap="auto" w:vAnchor="margin" w:yAlign="inline"/>
-              <w:tabs>
-                <w:tab w:val="right" w:pos="9540"/>
-              </w:tabs>
-            </w:pPr>
-            <w:r>
-              <w:t>Core Location (</w:t>
-            </w:r>
-            <w:proofErr w:type="spellStart"/>
-            <w:r>
-              <w:t>iOS</w:t>
-            </w:r>
-            <w:proofErr w:type="spellEnd"/>
-            <w:r>
-              <w:t>)</w:t>
+              <w:t>e Data (iOS)</w:t>
+            </w:r>
+          </w:p>
+          <w:p>
+            <w:pPr>
+              <w:pStyle w:val="ResumeBody"/>
+              <w:framePr w:hSpace="0" w:wrap="auto" w:vAnchor="margin" w:yAlign="inline"/>
+              <w:tabs>
+                <w:tab w:val="right" w:pos="9540"/>
+              </w:tabs>
+            </w:pPr>
+            <w:r>
+              <w:t>Core Location (iOS)</w:t>
             </w:r>
           </w:p>
           <w:p>
@@ -512,25 +440,21 @@
                 <w:tab w:val="right" w:pos="9540"/>
               </w:tabs>
             </w:pPr>
-            <w:proofErr w:type="spellStart"/>
             <w:r>
               <w:t>Git</w:t>
             </w:r>
-            <w:proofErr w:type="spellEnd"/>
-          </w:p>
-          <w:p>
-            <w:pPr>
-              <w:pStyle w:val="ResumeBody"/>
-              <w:framePr w:hSpace="0" w:wrap="auto" w:vAnchor="margin" w:yAlign="inline"/>
-              <w:tabs>
-                <w:tab w:val="right" w:pos="9540"/>
-              </w:tabs>
-            </w:pPr>
-            <w:proofErr w:type="spellStart"/>
+          </w:p>
+          <w:p>
+            <w:pPr>
+              <w:pStyle w:val="ResumeBody"/>
+              <w:framePr w:hSpace="0" w:wrap="auto" w:vAnchor="margin" w:yAlign="inline"/>
+              <w:tabs>
+                <w:tab w:val="right" w:pos="9540"/>
+              </w:tabs>
+            </w:pPr>
             <w:r>
               <w:t>Github</w:t>
             </w:r>
-            <w:proofErr w:type="spellEnd"/>
           </w:p>
           <w:p>
             <w:pPr>
@@ -554,13 +478,8 @@
             <w:r>
               <w:t>JS/</w:t>
             </w:r>
-            <w:proofErr w:type="spellStart"/>
-            <w:r>
-              <w:t>jQuery</w:t>
-            </w:r>
-            <w:proofErr w:type="spellEnd"/>
-            <w:r>
-              <w:t xml:space="preserve"> </w:t>
+            <w:r>
+              <w:t xml:space="preserve">jQuery </w:t>
             </w:r>
             <w:r>
               <w:t>Libraries</w:t>
@@ -578,7 +497,6 @@
                 <w:sz w:val="16"/>
               </w:rPr>
             </w:pPr>
-            <w:proofErr w:type="spellStart"/>
             <w:r>
               <w:rPr>
                 <w:b w:val="0"/>
@@ -586,7 +504,6 @@
               </w:rPr>
               <w:t>Highcharts</w:t>
             </w:r>
-            <w:proofErr w:type="spellEnd"/>
           </w:p>
           <w:p>
             <w:pPr>
@@ -600,8 +517,6 @@
                 <w:sz w:val="16"/>
               </w:rPr>
             </w:pPr>
-            <w:proofErr w:type="spellStart"/>
-            <w:proofErr w:type="gramStart"/>
             <w:r>
               <w:rPr>
                 <w:b w:val="0"/>
@@ -609,8 +524,6 @@
               </w:rPr>
               <w:t>tablesorter</w:t>
             </w:r>
-            <w:proofErr w:type="spellEnd"/>
-            <w:proofErr w:type="gramEnd"/>
           </w:p>
           <w:p>
             <w:pPr>
@@ -623,64 +536,63 @@
                 <w:sz w:val="16"/>
               </w:rPr>
             </w:pPr>
-            <w:proofErr w:type="gramStart"/>
             <w:r>
               <w:rPr>
                 <w:rFonts w:ascii="Century Gothic" w:hAnsi="Century Gothic"/>
                 <w:sz w:val="16"/>
               </w:rPr>
-              <w:t>fancy</w:t>
-            </w:r>
-            <w:proofErr w:type="gramEnd"/>
-            <w:r>
+              <w:t>fancy input</w:t>
+            </w:r>
+          </w:p>
+          <w:p>
+            <w:pPr>
+              <w:tabs>
+                <w:tab w:val="left" w:pos="2700"/>
+                <w:tab w:val="right" w:pos="9540"/>
+              </w:tabs>
               <w:rPr>
                 <w:rFonts w:ascii="Century Gothic" w:hAnsi="Century Gothic"/>
                 <w:sz w:val="16"/>
               </w:rPr>
-              <w:t xml:space="preserve"> input</w:t>
-            </w:r>
-          </w:p>
-          <w:p>
-            <w:pPr>
-              <w:tabs>
-                <w:tab w:val="left" w:pos="2700"/>
-                <w:tab w:val="right" w:pos="9540"/>
-              </w:tabs>
+            </w:pPr>
+            <w:r>
               <w:rPr>
                 <w:rFonts w:ascii="Century Gothic" w:hAnsi="Century Gothic"/>
                 <w:sz w:val="16"/>
               </w:rPr>
-            </w:pPr>
-            <w:proofErr w:type="spellStart"/>
-            <w:r>
+              <w:t>Arctext.js</w:t>
+            </w:r>
+          </w:p>
+          <w:p>
+            <w:pPr>
+              <w:tabs>
+                <w:tab w:val="left" w:pos="2700"/>
+                <w:tab w:val="right" w:pos="9540"/>
+              </w:tabs>
               <w:rPr>
                 <w:rFonts w:ascii="Century Gothic" w:hAnsi="Century Gothic"/>
                 <w:sz w:val="16"/>
               </w:rPr>
-              <w:t>Arctext.js</w:t>
-            </w:r>
-            <w:proofErr w:type="spellEnd"/>
-          </w:p>
-          <w:p>
-            <w:pPr>
-              <w:tabs>
-                <w:tab w:val="left" w:pos="2700"/>
-                <w:tab w:val="right" w:pos="9540"/>
-              </w:tabs>
+            </w:pPr>
+            <w:r>
               <w:rPr>
                 <w:rFonts w:ascii="Century Gothic" w:hAnsi="Century Gothic"/>
                 <w:sz w:val="16"/>
               </w:rPr>
-            </w:pPr>
-            <w:proofErr w:type="spellStart"/>
-            <w:r>
+              <w:t>Complexify.js</w:t>
+            </w:r>
+          </w:p>
+          <w:p>
+            <w:pPr>
+              <w:tabs>
+                <w:tab w:val="left" w:pos="2700"/>
+                <w:tab w:val="right" w:pos="9540"/>
+              </w:tabs>
               <w:rPr>
                 <w:rFonts w:ascii="Century Gothic" w:hAnsi="Century Gothic"/>
                 <w:sz w:val="16"/>
               </w:rPr>
-              <w:t>Complexify.js</w:t>
-            </w:r>
-            <w:proofErr w:type="spellEnd"/>
+            </w:pPr>
           </w:p>
           <w:p>
             <w:pPr>
@@ -696,18 +608,6 @@
           </w:p>
           <w:p>
             <w:pPr>
-              <w:tabs>
-                <w:tab w:val="left" w:pos="2700"/>
-                <w:tab w:val="right" w:pos="9540"/>
-              </w:tabs>
-              <w:rPr>
-                <w:rFonts w:ascii="Century Gothic" w:hAnsi="Century Gothic"/>
-                <w:sz w:val="16"/>
-              </w:rPr>
-            </w:pPr>
-          </w:p>
-          <w:p>
-            <w:pPr>
               <w:pStyle w:val="SubSectionTitles"/>
               <w:framePr w:hSpace="0" w:wrap="auto" w:vAnchor="margin" w:yAlign="inline"/>
               <w:tabs>
@@ -753,13 +653,8 @@
                 <w:tab w:val="right" w:pos="9540"/>
               </w:tabs>
             </w:pPr>
-            <w:proofErr w:type="spellStart"/>
-            <w:r>
-              <w:t>RESTful</w:t>
-            </w:r>
-            <w:proofErr w:type="spellEnd"/>
-            <w:r>
-              <w:t xml:space="preserve"> Architecture</w:t>
+            <w:r>
+              <w:t>RESTful Architecture</w:t>
             </w:r>
           </w:p>
         </w:tc>
@@ -979,8 +874,16 @@
               <w:rPr>
                 <w:rStyle w:val="ResumeDate"/>
               </w:rPr>
-              <w:t>January – April 2017</w:t>
-            </w:r>
+              <w:t xml:space="preserve">January </w:t>
+            </w:r>
+            <w:r>
+              <w:rPr>
+                <w:rStyle w:val="ResumeDate"/>
+              </w:rPr>
+              <w:t>2017 - present</w:t>
+            </w:r>
+            <w:bookmarkStart w:id="0" w:name="_GoBack"/>
+            <w:bookmarkEnd w:id="0"/>
           </w:p>
           <w:p>
             <w:pPr>
@@ -1037,15 +940,7 @@
               </w:tabs>
             </w:pPr>
             <w:r>
-              <w:t xml:space="preserve">Achieved self-sufficiency in 3 full stacks (Python, </w:t>
-            </w:r>
-            <w:proofErr w:type="spellStart"/>
-            <w:r>
-              <w:t>iOS</w:t>
-            </w:r>
-            <w:proofErr w:type="spellEnd"/>
-            <w:r>
-              <w:t>, MEAN)</w:t>
+              <w:t>Achieved self-sufficiency in 3 full stacks (Python, iOS, MEAN)</w:t>
             </w:r>
           </w:p>
           <w:p>
@@ -1077,15 +972,7 @@
               </w:tabs>
             </w:pPr>
             <w:r>
-              <w:t>Became adept at solving complex programming projects – from “</w:t>
-            </w:r>
-            <w:proofErr w:type="spellStart"/>
-            <w:r>
-              <w:t>wireframing</w:t>
-            </w:r>
-            <w:proofErr w:type="spellEnd"/>
-            <w:r>
-              <w:t>” to deployment</w:t>
+              <w:t>Became adept at solving complex programming projects – from “wireframing” to deployment</w:t>
             </w:r>
           </w:p>
           <w:p>
@@ -1106,19 +993,11 @@
                 <w:tab w:val="right" w:pos="9540"/>
               </w:tabs>
             </w:pPr>
-            <w:proofErr w:type="spellStart"/>
             <w:r>
               <w:rPr>
                 <w:b/>
               </w:rPr>
-              <w:t>Coursera</w:t>
-            </w:r>
-            <w:proofErr w:type="spellEnd"/>
-            <w:r>
-              <w:rPr>
-                <w:b/>
-              </w:rPr>
-              <w:t xml:space="preserve">, </w:t>
+              <w:t xml:space="preserve">Coursera, </w:t>
             </w:r>
             <w:r>
               <w:t>October 2017 – present</w:t>
@@ -1177,25 +1056,17 @@
               <w:rPr>
                 <w:b/>
               </w:rPr>
-              <w:t>Algorithmic Toolbox by University of California, San Diego &amp; National Research University Higher School of Economics (Certificate Earned on December 11, 2017</w:t>
-            </w:r>
-            <w:proofErr w:type="gramStart"/>
+              <w:t>Algorithmic Toolbox by University of California, San Diego &amp; National Research University Higher School of Economics (Certificate Earned on December 11, 2017)</w:t>
+            </w:r>
             <w:r>
               <w:rPr>
                 <w:b/>
               </w:rPr>
-              <w:t>)</w:t>
-            </w:r>
-            <w:r>
-              <w:rPr>
-                <w:b/>
-              </w:rPr>
               <w:t xml:space="preserve">                   </w:t>
             </w:r>
             <w:r>
               <w:t>96.1</w:t>
             </w:r>
-            <w:proofErr w:type="gramEnd"/>
             <w:r>
               <w:t>%</w:t>
             </w:r>
@@ -1385,15 +1256,7 @@
               <w:t xml:space="preserve"> </w:t>
             </w:r>
             <w:r>
-              <w:t xml:space="preserve">Web app allowing users to login/register, manage other users, post messages and comments on each other’s walls (similar to </w:t>
-            </w:r>
-            <w:proofErr w:type="spellStart"/>
-            <w:r>
-              <w:t>Facebook</w:t>
-            </w:r>
-            <w:proofErr w:type="spellEnd"/>
-            <w:r>
-              <w:t>), and edit their personal information.  Includes full-fledged login/registration functionality including back-end validations.  Utilizes knowledge of MTV architecture and password encryption.</w:t>
+              <w:t>Web app allowing users to login/register, manage other users, post messages and comments on each other’s walls (similar to Facebook), and edit their personal information.  Includes full-fledged login/registration functionality including back-end validations.  Utilizes knowledge of MTV architecture and password encryption.</w:t>
             </w:r>
           </w:p>
           <w:p>
@@ -1417,61 +1280,31 @@
               <w:rPr>
                 <w:rStyle w:val="ResumeDate"/>
               </w:rPr>
-              <w:t xml:space="preserve">Python, </w:t>
-            </w:r>
-            <w:proofErr w:type="spellStart"/>
+              <w:t xml:space="preserve">Python, Django, </w:t>
+            </w:r>
             <w:r>
               <w:rPr>
                 <w:rStyle w:val="ResumeDate"/>
               </w:rPr>
-              <w:t>Django</w:t>
-            </w:r>
-            <w:proofErr w:type="spellEnd"/>
+              <w:t>SQL</w:t>
+            </w:r>
             <w:r>
               <w:rPr>
                 <w:rStyle w:val="ResumeDate"/>
               </w:rPr>
-              <w:t xml:space="preserve">, </w:t>
-            </w:r>
-            <w:proofErr w:type="spellStart"/>
+              <w:t>ite</w:t>
+            </w:r>
             <w:r>
               <w:rPr>
                 <w:rStyle w:val="ResumeDate"/>
               </w:rPr>
-              <w:t>SQL</w:t>
+              <w:t>, Twitter Bootstrap,</w:t>
             </w:r>
             <w:r>
               <w:rPr>
                 <w:rStyle w:val="ResumeDate"/>
               </w:rPr>
-              <w:t>ite</w:t>
-            </w:r>
-            <w:proofErr w:type="spellEnd"/>
-            <w:r>
-              <w:rPr>
-                <w:rStyle w:val="ResumeDate"/>
-              </w:rPr>
-              <w:t>, Twitter Bootstrap,</w:t>
-            </w:r>
-            <w:r>
-              <w:rPr>
-                <w:rStyle w:val="ResumeDate"/>
-              </w:rPr>
-              <w:t xml:space="preserve"> </w:t>
-            </w:r>
-            <w:proofErr w:type="spellStart"/>
-            <w:r>
-              <w:rPr>
-                <w:rStyle w:val="ResumeDate"/>
-              </w:rPr>
-              <w:t>jQuery</w:t>
-            </w:r>
-            <w:proofErr w:type="spellEnd"/>
-            <w:r>
-              <w:rPr>
-                <w:rStyle w:val="ResumeDate"/>
-              </w:rPr>
-              <w:t>,</w:t>
+              <w:t xml:space="preserve"> jQuery,</w:t>
             </w:r>
             <w:r>
               <w:rPr>
@@ -1718,27 +1551,7 @@
                 <w:sz w:val="16"/>
                 <w:u w:val="none"/>
               </w:rPr>
-              <w:t>*</w:t>
-            </w:r>
-            <w:proofErr w:type="gramStart"/>
-            <w:r>
-              <w:rPr>
-                <w:rStyle w:val="SectionTitles"/>
-                <w:color w:val="auto"/>
-                <w:sz w:val="16"/>
-                <w:u w:val="none"/>
-              </w:rPr>
-              <w:t>not</w:t>
-            </w:r>
-            <w:proofErr w:type="gramEnd"/>
-            <w:r>
-              <w:rPr>
-                <w:rStyle w:val="SectionTitles"/>
-                <w:color w:val="auto"/>
-                <w:sz w:val="16"/>
-                <w:u w:val="none"/>
-              </w:rPr>
-              <w:t xml:space="preserve"> mobile friendly</w:t>
+              <w:t>*not mobile friendly</w:t>
             </w:r>
           </w:p>
         </w:tc>
@@ -1749,12 +1562,12 @@
         <w:rPr>
           <w:noProof/>
         </w:rPr>
-        <w:pict>
-          <v:shapetype id="_x0000_t202" coordsize="21600,21600" o:spt="202" path="m0,0l0,21600,21600,21600,21600,0xe">
+        <w:pict w14:anchorId="03D73D46">
+          <v:shapetype id="_x0000_t202" coordsize="21600,21600" o:spt="202" path="m,l,21600r21600,l21600,xe">
             <v:stroke joinstyle="miter"/>
             <v:path gradientshapeok="t" o:connecttype="rect"/>
           </v:shapetype>
-          <v:shape id="Text Box 2" o:spid="_x0000_s1026" type="#_x0000_t202" style="position:absolute;margin-left:0;margin-top:0;width:378.75pt;height:87.8pt;z-index:251659264;visibility:visible;mso-wrap-style:square;mso-height-percent:0;mso-wrap-distance-left:9pt;mso-wrap-distance-top:0;mso-wrap-distance-right:9pt;mso-wrap-distance-bottom:0;mso-position-horizontal:absolute;mso-position-horizontal-relative:text;mso-position-vertical:absolute;mso-position-vertical-relative:text;mso-height-percent:0;mso-height-relative:margin;v-text-anchor:top" o:gfxdata="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" filled="f" stroked="f">
+          <v:shape id="Text Box 2" o:spid="_x0000_s1026" type="#_x0000_t202" style="position:absolute;margin-left:0;margin-top:0;width:378.75pt;height:87.8pt;z-index:251659264;visibility:visible;mso-wrap-style:square;mso-width-percent:0;mso-height-percent:0;mso-wrap-distance-left:9pt;mso-wrap-distance-top:0;mso-wrap-distance-right:9pt;mso-wrap-distance-bottom:0;mso-position-horizontal:absolute;mso-position-horizontal-relative:text;mso-position-vertical:absolute;mso-position-vertical-relative:text;mso-width-percent:0;mso-height-percent:0;mso-width-relative:page;mso-height-relative:margin;v-text-anchor:top" o:gfxdata="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" filled="f" stroked="f">
             <v:textbox>
               <w:txbxContent>
                 <w:p>
@@ -1763,41 +1576,20 @@
                       <w:rStyle w:val="YourName"/>
                     </w:rPr>
                   </w:pPr>
-                  <w:proofErr w:type="spellStart"/>
                   <w:r>
                     <w:rPr>
                       <w:rStyle w:val="YourName"/>
                     </w:rPr>
-                    <w:t>Akash</w:t>
+                    <w:t>Akash Jagannathan</w:t>
                   </w:r>
-                  <w:proofErr w:type="spellEnd"/>
-                  <w:r>
-                    <w:rPr>
-                      <w:rStyle w:val="YourName"/>
-                    </w:rPr>
-                    <w:t xml:space="preserve"> </w:t>
-                  </w:r>
-                  <w:proofErr w:type="spellStart"/>
-                  <w:r>
-                    <w:rPr>
-                      <w:rStyle w:val="YourName"/>
-                    </w:rPr>
-                    <w:t>Jagannathan</w:t>
-                  </w:r>
-                  <w:proofErr w:type="spellEnd"/>
                 </w:p>
                 <w:p>
                   <w:pPr>
                     <w:pStyle w:val="ResumeBody"/>
                     <w:spacing w:before="120"/>
                   </w:pPr>
-                  <w:proofErr w:type="gramStart"/>
                   <w:r>
-                    <w:t>akashjagannathan408@gmail.com</w:t>
-                  </w:r>
-                  <w:proofErr w:type="gramEnd"/>
-                  <w:r>
-                    <w:t xml:space="preserve"> | 4086918882| ajag408.github.io/portfolio</w:t>
+                    <w:t>akashjagannathan408@gmail.com | 4086918882| ajag408.github.io/portfolio</w:t>
                   </w:r>
                 </w:p>
                 <w:p>
@@ -1828,13 +1620,11 @@
         </w:rPr>
         <w:t xml:space="preserve"> </w:t>
       </w:r>
-      <w:bookmarkStart w:id="0" w:name="_GoBack"/>
-      <w:bookmarkEnd w:id="0"/>
     </w:p>
     <w:sectPr>
       <w:headerReference w:type="even" r:id="rId9"/>
       <w:pgSz w:w="12240" w:h="15840"/>
-      <w:pgMar w:top="1440" w:right="720" w:bottom="1080" w:left="936" w:header="864" w:gutter="0"/>
+      <w:pgMar w:top="1440" w:right="720" w:bottom="1080" w:left="936" w:header="864" w:footer="720" w:gutter="0"/>
       <w:cols w:space="540"/>
       <w:docGrid w:linePitch="360"/>
     </w:sectPr>
@@ -1843,7 +1633,7 @@
 </file>
 
 <file path=word/endnotes.xml><?xml version="1.0" encoding="utf-8"?>
-<w:endnotes xmlns:mo="http://schemas.microsoft.com/office/mac/office/2008/main" xmlns:ve="http://schemas.openxmlformats.org/markup-compatibility/2006" xmlns:mv="urn:schemas-microsoft-com:mac:vml" xmlns:o="urn:schemas-microsoft-com:office:office" xmlns:r="http://schemas.openxmlformats.org/officeDocument/2006/relationships" xmlns:m="http://schemas.openxmlformats.org/officeDocument/2006/math" xmlns:v="urn:schemas-microsoft-com:vml" xmlns:wp="http://schemas.openxmlformats.org/drawingml/2006/wordprocessingDrawing" xmlns:w10="urn:schemas-microsoft-com:office:word" xmlns:w="http://schemas.openxmlformats.org/wordprocessingml/2006/main" xmlns:wne="http://schemas.microsoft.com/office/word/2006/wordml">
+<w:endnotes xmlns:wpc="http://schemas.microsoft.com/office/word/2010/wordprocessingCanvas" xmlns:cx="http://schemas.microsoft.com/office/drawing/2014/chartex" xmlns:cx1="http://schemas.microsoft.com/office/drawing/2015/9/8/chartex" xmlns:cx2="http://schemas.microsoft.com/office/drawing/2015/10/21/chartex" xmlns:cx3="http://schemas.microsoft.com/office/drawing/2016/5/9/chartex" xmlns:cx4="http://schemas.microsoft.com/office/drawing/2016/5/10/chartex" xmlns:cx5="http://schemas.microsoft.com/office/drawing/2016/5/11/chartex" xmlns:cx6="http://schemas.microsoft.com/office/drawing/2016/5/12/chartex" xmlns:cx7="http://schemas.microsoft.com/office/drawing/2016/5/13/chartex" xmlns:cx8="http://schemas.microsoft.com/office/drawing/2016/5/14/chartex" xmlns:mc="http://schemas.openxmlformats.org/markup-compatibility/2006" xmlns:aink="http://schemas.microsoft.com/office/drawing/2016/ink" xmlns:am3d="http://schemas.microsoft.com/office/drawing/2017/model3d" xmlns:o="urn:schemas-microsoft-com:office:office" xmlns:r="http://schemas.openxmlformats.org/officeDocument/2006/relationships" xmlns:m="http://schemas.openxmlformats.org/officeDocument/2006/math" xmlns:v="urn:schemas-microsoft-com:vml" xmlns:wp14="http://schemas.microsoft.com/office/word/2010/wordprocessingDrawing" xmlns:wp="http://schemas.openxmlformats.org/drawingml/2006/wordprocessingDrawing" xmlns:w10="urn:schemas-microsoft-com:office:word" xmlns:w="http://schemas.openxmlformats.org/wordprocessingml/2006/main" xmlns:w14="http://schemas.microsoft.com/office/word/2010/wordml" xmlns:w15="http://schemas.microsoft.com/office/word/2012/wordml" xmlns:w16cid="http://schemas.microsoft.com/office/word/2016/wordml/cid" xmlns:w16se="http://schemas.microsoft.com/office/word/2015/wordml/symex" xmlns:wpg="http://schemas.microsoft.com/office/word/2010/wordprocessingGroup" xmlns:wpi="http://schemas.microsoft.com/office/word/2010/wordprocessingInk" xmlns:wne="http://schemas.microsoft.com/office/word/2006/wordml" xmlns:wps="http://schemas.microsoft.com/office/word/2010/wordprocessingShape" mc:Ignorable="w14 w15 w16se w16cid wp14">
   <w:endnote w:type="separator" w:id="-1">
     <w:p>
       <w:r>
@@ -1862,7 +1652,7 @@
 </file>
 
 <file path=word/footnotes.xml><?xml version="1.0" encoding="utf-8"?>
-<w:footnotes xmlns:mo="http://schemas.microsoft.com/office/mac/office/2008/main" xmlns:ve="http://schemas.openxmlformats.org/markup-compatibility/2006" xmlns:mv="urn:schemas-microsoft-com:mac:vml" xmlns:o="urn:schemas-microsoft-com:office:office" xmlns:r="http://schemas.openxmlformats.org/officeDocument/2006/relationships" xmlns:m="http://schemas.openxmlformats.org/officeDocument/2006/math" xmlns:v="urn:schemas-microsoft-com:vml" xmlns:wp="http://schemas.openxmlformats.org/drawingml/2006/wordprocessingDrawing" xmlns:w10="urn:schemas-microsoft-com:office:word" xmlns:w="http://schemas.openxmlformats.org/wordprocessingml/2006/main" xmlns:wne="http://schemas.microsoft.com/office/word/2006/wordml">
+<w:footnotes xmlns:wpc="http://schemas.microsoft.com/office/word/2010/wordprocessingCanvas" xmlns:cx="http://schemas.microsoft.com/office/drawing/2014/chartex" xmlns:cx1="http://schemas.microsoft.com/office/drawing/2015/9/8/chartex" xmlns:cx2="http://schemas.microsoft.com/office/drawing/2015/10/21/chartex" xmlns:cx3="http://schemas.microsoft.com/office/drawing/2016/5/9/chartex" xmlns:cx4="http://schemas.microsoft.com/office/drawing/2016/5/10/chartex" xmlns:cx5="http://schemas.microsoft.com/office/drawing/2016/5/11/chartex" xmlns:cx6="http://schemas.microsoft.com/office/drawing/2016/5/12/chartex" xmlns:cx7="http://schemas.microsoft.com/office/drawing/2016/5/13/chartex" xmlns:cx8="http://schemas.microsoft.com/office/drawing/2016/5/14/chartex" xmlns:mc="http://schemas.openxmlformats.org/markup-compatibility/2006" xmlns:aink="http://schemas.microsoft.com/office/drawing/2016/ink" xmlns:am3d="http://schemas.microsoft.com/office/drawing/2017/model3d" xmlns:o="urn:schemas-microsoft-com:office:office" xmlns:r="http://schemas.openxmlformats.org/officeDocument/2006/relationships" xmlns:m="http://schemas.openxmlformats.org/officeDocument/2006/math" xmlns:v="urn:schemas-microsoft-com:vml" xmlns:wp14="http://schemas.microsoft.com/office/word/2010/wordprocessingDrawing" xmlns:wp="http://schemas.openxmlformats.org/drawingml/2006/wordprocessingDrawing" xmlns:w10="urn:schemas-microsoft-com:office:word" xmlns:w="http://schemas.openxmlformats.org/wordprocessingml/2006/main" xmlns:w14="http://schemas.microsoft.com/office/word/2010/wordml" xmlns:w15="http://schemas.microsoft.com/office/word/2012/wordml" xmlns:w16cid="http://schemas.microsoft.com/office/word/2016/wordml/cid" xmlns:w16se="http://schemas.microsoft.com/office/word/2015/wordml/symex" xmlns:wpg="http://schemas.microsoft.com/office/word/2010/wordprocessingGroup" xmlns:wpi="http://schemas.microsoft.com/office/word/2010/wordprocessingInk" xmlns:wne="http://schemas.microsoft.com/office/word/2006/wordml" xmlns:wps="http://schemas.microsoft.com/office/word/2010/wordprocessingShape" mc:Ignorable="w14 w15 w16se w16cid wp14">
   <w:footnote w:type="separator" w:id="-1">
     <w:p>
       <w:r>
@@ -1881,7 +1671,7 @@
 </file>
 
 <file path=word/header1.xml><?xml version="1.0" encoding="utf-8"?>
-<w:hdr xmlns:mo="http://schemas.microsoft.com/office/mac/office/2008/main" xmlns:ve="http://schemas.openxmlformats.org/markup-compatibility/2006" xmlns:mv="urn:schemas-microsoft-com:mac:vml" xmlns:o="urn:schemas-microsoft-com:office:office" xmlns:r="http://schemas.openxmlformats.org/officeDocument/2006/relationships" xmlns:m="http://schemas.openxmlformats.org/officeDocument/2006/math" xmlns:v="urn:schemas-microsoft-com:vml" xmlns:wp="http://schemas.openxmlformats.org/drawingml/2006/wordprocessingDrawing" xmlns:w10="urn:schemas-microsoft-com:office:word" xmlns:w="http://schemas.openxmlformats.org/wordprocessingml/2006/main" xmlns:wne="http://schemas.microsoft.com/office/word/2006/wordml">
+<w:hdr xmlns:wpc="http://schemas.microsoft.com/office/word/2010/wordprocessingCanvas" xmlns:cx="http://schemas.microsoft.com/office/drawing/2014/chartex" xmlns:cx1="http://schemas.microsoft.com/office/drawing/2015/9/8/chartex" xmlns:cx2="http://schemas.microsoft.com/office/drawing/2015/10/21/chartex" xmlns:cx3="http://schemas.microsoft.com/office/drawing/2016/5/9/chartex" xmlns:cx4="http://schemas.microsoft.com/office/drawing/2016/5/10/chartex" xmlns:cx5="http://schemas.microsoft.com/office/drawing/2016/5/11/chartex" xmlns:cx6="http://schemas.microsoft.com/office/drawing/2016/5/12/chartex" xmlns:cx7="http://schemas.microsoft.com/office/drawing/2016/5/13/chartex" xmlns:cx8="http://schemas.microsoft.com/office/drawing/2016/5/14/chartex" xmlns:mc="http://schemas.openxmlformats.org/markup-compatibility/2006" xmlns:aink="http://schemas.microsoft.com/office/drawing/2016/ink" xmlns:am3d="http://schemas.microsoft.com/office/drawing/2017/model3d" xmlns:o="urn:schemas-microsoft-com:office:office" xmlns:r="http://schemas.openxmlformats.org/officeDocument/2006/relationships" xmlns:m="http://schemas.openxmlformats.org/officeDocument/2006/math" xmlns:v="urn:schemas-microsoft-com:vml" xmlns:wp14="http://schemas.microsoft.com/office/word/2010/wordprocessingDrawing" xmlns:wp="http://schemas.openxmlformats.org/drawingml/2006/wordprocessingDrawing" xmlns:w10="urn:schemas-microsoft-com:office:word" xmlns:w="http://schemas.openxmlformats.org/wordprocessingml/2006/main" xmlns:w14="http://schemas.microsoft.com/office/word/2010/wordml" xmlns:w15="http://schemas.microsoft.com/office/word/2012/wordml" xmlns:w16cid="http://schemas.microsoft.com/office/word/2016/wordml/cid" xmlns:w16se="http://schemas.microsoft.com/office/word/2015/wordml/symex" xmlns:wpg="http://schemas.microsoft.com/office/word/2010/wordprocessingGroup" xmlns:wpi="http://schemas.microsoft.com/office/word/2010/wordprocessingInk" xmlns:wne="http://schemas.microsoft.com/office/word/2006/wordml" xmlns:wps="http://schemas.microsoft.com/office/word/2010/wordprocessingShape" mc:Ignorable="w14 w15 w16se w16cid wp14">
   <w:p>
     <w:pPr>
       <w:pStyle w:val="Header"/>
@@ -1892,6 +1682,7 @@
         <w:temporary/>
         <w:showingPlcHdr/>
       </w:sdtPr>
+      <w:sdtEndPr/>
       <w:sdtContent>
         <w:r>
           <w:t>[Type text]</w:t>
@@ -1907,6 +1698,7 @@
         <w:temporary/>
         <w:showingPlcHdr/>
       </w:sdtPr>
+      <w:sdtEndPr/>
       <w:sdtContent>
         <w:r>
           <w:t>[Type text]</w:t>
@@ -1922,6 +1714,7 @@
         <w:temporary/>
         <w:showingPlcHdr/>
       </w:sdtPr>
+      <w:sdtEndPr/>
       <w:sdtContent>
         <w:r>
           <w:t>[Type text]</w:t>
@@ -1938,8 +1731,8 @@
 </file>
 
 <file path=word/numbering.xml><?xml version="1.0" encoding="utf-8"?>
-<w:numbering xmlns:mo="http://schemas.microsoft.com/office/mac/office/2008/main" xmlns:ve="http://schemas.openxmlformats.org/markup-compatibility/2006" xmlns:mv="urn:schemas-microsoft-com:mac:vml" xmlns:o="urn:schemas-microsoft-com:office:office" xmlns:r="http://schemas.openxmlformats.org/officeDocument/2006/relationships" xmlns:m="http://schemas.openxmlformats.org/officeDocument/2006/math" xmlns:v="urn:schemas-microsoft-com:vml" xmlns:wp="http://schemas.openxmlformats.org/drawingml/2006/wordprocessingDrawing" xmlns:w10="urn:schemas-microsoft-com:office:word" xmlns:w="http://schemas.openxmlformats.org/wordprocessingml/2006/main" xmlns:wne="http://schemas.microsoft.com/office/word/2006/wordml">
-  <w:abstractNum w:abstractNumId="0">
+<w:numbering xmlns:wpc="http://schemas.microsoft.com/office/word/2010/wordprocessingCanvas" xmlns:cx="http://schemas.microsoft.com/office/drawing/2014/chartex" xmlns:cx1="http://schemas.microsoft.com/office/drawing/2015/9/8/chartex" xmlns:cx2="http://schemas.microsoft.com/office/drawing/2015/10/21/chartex" xmlns:cx3="http://schemas.microsoft.com/office/drawing/2016/5/9/chartex" xmlns:cx4="http://schemas.microsoft.com/office/drawing/2016/5/10/chartex" xmlns:cx5="http://schemas.microsoft.com/office/drawing/2016/5/11/chartex" xmlns:cx6="http://schemas.microsoft.com/office/drawing/2016/5/12/chartex" xmlns:cx7="http://schemas.microsoft.com/office/drawing/2016/5/13/chartex" xmlns:cx8="http://schemas.microsoft.com/office/drawing/2016/5/14/chartex" xmlns:mc="http://schemas.openxmlformats.org/markup-compatibility/2006" xmlns:aink="http://schemas.microsoft.com/office/drawing/2016/ink" xmlns:am3d="http://schemas.microsoft.com/office/drawing/2017/model3d" xmlns:o="urn:schemas-microsoft-com:office:office" xmlns:r="http://schemas.openxmlformats.org/officeDocument/2006/relationships" xmlns:m="http://schemas.openxmlformats.org/officeDocument/2006/math" xmlns:v="urn:schemas-microsoft-com:vml" xmlns:wp14="http://schemas.microsoft.com/office/word/2010/wordprocessingDrawing" xmlns:wp="http://schemas.openxmlformats.org/drawingml/2006/wordprocessingDrawing" xmlns:w10="urn:schemas-microsoft-com:office:word" xmlns:w="http://schemas.openxmlformats.org/wordprocessingml/2006/main" xmlns:w14="http://schemas.microsoft.com/office/word/2010/wordml" xmlns:w15="http://schemas.microsoft.com/office/word/2012/wordml" xmlns:w16cid="http://schemas.microsoft.com/office/word/2016/wordml/cid" xmlns:w16se="http://schemas.microsoft.com/office/word/2015/wordml/symex" xmlns:wpg="http://schemas.microsoft.com/office/word/2010/wordprocessingGroup" xmlns:wpi="http://schemas.microsoft.com/office/word/2010/wordprocessingInk" xmlns:wne="http://schemas.microsoft.com/office/word/2006/wordml" xmlns:wps="http://schemas.microsoft.com/office/word/2010/wordprocessingShape" mc:Ignorable="w14 w15 w16se w16cid wp14">
+  <w:abstractNum w:abstractNumId="0" w15:restartNumberingAfterBreak="0">
     <w:nsid w:val="28B56CF5"/>
     <w:multiLevelType w:val="hybridMultilevel"/>
     <w:tmpl w:val="67A22720"/>
@@ -2052,7 +1845,7 @@
       </w:rPr>
     </w:lvl>
   </w:abstractNum>
-  <w:abstractNum w:abstractNumId="1">
+  <w:abstractNum w:abstractNumId="1" w15:restartNumberingAfterBreak="0">
     <w:nsid w:val="32911A4A"/>
     <w:multiLevelType w:val="hybridMultilevel"/>
     <w:tmpl w:val="6178A9AA"/>
@@ -2138,7 +1931,7 @@
       </w:pPr>
     </w:lvl>
   </w:abstractNum>
-  <w:abstractNum w:abstractNumId="2">
+  <w:abstractNum w:abstractNumId="2" w15:restartNumberingAfterBreak="0">
     <w:nsid w:val="333122C7"/>
     <w:multiLevelType w:val="hybridMultilevel"/>
     <w:tmpl w:val="DC94A4D8"/>
@@ -2251,7 +2044,7 @@
       </w:rPr>
     </w:lvl>
   </w:abstractNum>
-  <w:abstractNum w:abstractNumId="3">
+  <w:abstractNum w:abstractNumId="3" w15:restartNumberingAfterBreak="0">
     <w:nsid w:val="40D31BD9"/>
     <w:multiLevelType w:val="hybridMultilevel"/>
     <w:tmpl w:val="F03CEBDA"/>
@@ -2364,7 +2157,7 @@
       </w:rPr>
     </w:lvl>
   </w:abstractNum>
-  <w:abstractNum w:abstractNumId="4">
+  <w:abstractNum w:abstractNumId="4" w15:restartNumberingAfterBreak="0">
     <w:nsid w:val="5AD156BF"/>
     <w:multiLevelType w:val="hybridMultilevel"/>
     <w:tmpl w:val="329C1514"/>
@@ -2477,7 +2270,7 @@
       </w:rPr>
     </w:lvl>
   </w:abstractNum>
-  <w:abstractNum w:abstractNumId="5">
+  <w:abstractNum w:abstractNumId="5" w15:restartNumberingAfterBreak="0">
     <w:nsid w:val="65943482"/>
     <w:multiLevelType w:val="hybridMultilevel"/>
     <w:tmpl w:val="14CACD86"/>
@@ -2590,7 +2383,7 @@
       </w:rPr>
     </w:lvl>
   </w:abstractNum>
-  <w:abstractNum w:abstractNumId="6">
+  <w:abstractNum w:abstractNumId="6" w15:restartNumberingAfterBreak="0">
     <w:nsid w:val="6AEA54D0"/>
     <w:multiLevelType w:val="hybridMultilevel"/>
     <w:tmpl w:val="938C0BDA"/>
@@ -2728,7 +2521,7 @@
 </file>
 
 <file path=word/styles.xml><?xml version="1.0" encoding="utf-8"?>
-<w:styles xmlns:r="http://schemas.openxmlformats.org/officeDocument/2006/relationships" xmlns:w="http://schemas.openxmlformats.org/wordprocessingml/2006/main">
+<w:styles xmlns:mc="http://schemas.openxmlformats.org/markup-compatibility/2006" xmlns:r="http://schemas.openxmlformats.org/officeDocument/2006/relationships" xmlns:w="http://schemas.openxmlformats.org/wordprocessingml/2006/main" xmlns:w14="http://schemas.microsoft.com/office/word/2010/wordml" xmlns:w15="http://schemas.microsoft.com/office/word/2012/wordml" xmlns:w16cid="http://schemas.microsoft.com/office/word/2016/wordml/cid" xmlns:w16se="http://schemas.microsoft.com/office/word/2015/wordml/symex" mc:Ignorable="w14 w15 w16se w16cid">
   <w:docDefaults>
     <w:rPrDefault>
       <w:rPr>
@@ -2740,7 +2533,335 @@
     </w:rPrDefault>
     <w:pPrDefault/>
   </w:docDefaults>
-  <w:latentStyles w:defLockedState="0" w:defUIPriority="0" w:defSemiHidden="0" w:defUnhideWhenUsed="0" w:defQFormat="0" w:count="276"/>
+  <w:latentStyles w:defLockedState="0" w:defUIPriority="0" w:defSemiHidden="0" w:defUnhideWhenUsed="0" w:defQFormat="0" w:count="375">
+    <w:lsdException w:name="heading 6" w:semiHidden="1" w:unhideWhenUsed="1"/>
+    <w:lsdException w:name="index 3" w:semiHidden="1" w:unhideWhenUsed="1"/>
+    <w:lsdException w:name="index 4" w:semiHidden="1" w:unhideWhenUsed="1"/>
+    <w:lsdException w:name="index 5" w:semiHidden="1" w:unhideWhenUsed="1"/>
+    <w:lsdException w:name="index 6" w:semiHidden="1" w:unhideWhenUsed="1"/>
+    <w:lsdException w:name="index 7" w:semiHidden="1" w:unhideWhenUsed="1"/>
+    <w:lsdException w:name="index 8" w:semiHidden="1" w:unhideWhenUsed="1"/>
+    <w:lsdException w:name="index 9" w:semiHidden="1" w:unhideWhenUsed="1"/>
+    <w:lsdException w:name="toc 1" w:semiHidden="1" w:unhideWhenUsed="1"/>
+    <w:lsdException w:name="toc 2" w:semiHidden="1" w:unhideWhenUsed="1"/>
+    <w:lsdException w:name="toc 3" w:semiHidden="1" w:unhideWhenUsed="1"/>
+    <w:lsdException w:name="toc 4" w:semiHidden="1" w:unhideWhenUsed="1"/>
+    <w:lsdException w:name="toc 5" w:semiHidden="1" w:unhideWhenUsed="1"/>
+    <w:lsdException w:name="toc 6" w:semiHidden="1" w:unhideWhenUsed="1"/>
+    <w:lsdException w:name="toc 7" w:semiHidden="1" w:unhideWhenUsed="1"/>
+    <w:lsdException w:name="toc 8" w:semiHidden="1" w:unhideWhenUsed="1"/>
+    <w:lsdException w:name="toc 9" w:semiHidden="1" w:unhideWhenUsed="1"/>
+    <w:lsdException w:name="Normal Indent" w:semiHidden="1" w:unhideWhenUsed="1"/>
+    <w:lsdException w:name="footnote text" w:semiHidden="1" w:unhideWhenUsed="1"/>
+    <w:lsdException w:name="annotation text" w:semiHidden="1" w:unhideWhenUsed="1"/>
+    <w:lsdException w:name="header" w:semiHidden="1" w:unhideWhenUsed="1"/>
+    <w:lsdException w:name="footer" w:semiHidden="1" w:unhideWhenUsed="1"/>
+    <w:lsdException w:name="index heading" w:semiHidden="1" w:unhideWhenUsed="1"/>
+    <w:lsdException w:name="caption" w:semiHidden="1" w:unhideWhenUsed="1"/>
+    <w:lsdException w:name="table of figures" w:semiHidden="1" w:unhideWhenUsed="1"/>
+    <w:lsdException w:name="envelope address" w:semiHidden="1" w:unhideWhenUsed="1"/>
+    <w:lsdException w:name="envelope return" w:semiHidden="1" w:unhideWhenUsed="1"/>
+    <w:lsdException w:name="footnote reference" w:semiHidden="1" w:unhideWhenUsed="1"/>
+    <w:lsdException w:name="annotation reference" w:semiHidden="1" w:unhideWhenUsed="1"/>
+    <w:lsdException w:name="line number" w:semiHidden="1" w:unhideWhenUsed="1"/>
+    <w:lsdException w:name="page number" w:semiHidden="1" w:unhideWhenUsed="1"/>
+    <w:lsdException w:name="endnote reference" w:semiHidden="1" w:unhideWhenUsed="1"/>
+    <w:lsdException w:name="endnote text" w:semiHidden="1" w:unhideWhenUsed="1"/>
+    <w:lsdException w:name="table of authorities" w:semiHidden="1" w:unhideWhenUsed="1"/>
+    <w:lsdException w:name="macro" w:semiHidden="1" w:unhideWhenUsed="1"/>
+    <w:lsdException w:name="toa heading" w:semiHidden="1" w:unhideWhenUsed="1"/>
+    <w:lsdException w:name="List" w:semiHidden="1" w:unhideWhenUsed="1"/>
+    <w:lsdException w:name="List Bullet" w:semiHidden="1" w:unhideWhenUsed="1"/>
+    <w:lsdException w:name="List Number" w:semiHidden="1" w:unhideWhenUsed="1"/>
+    <w:lsdException w:name="List 2" w:semiHidden="1" w:unhideWhenUsed="1"/>
+    <w:lsdException w:name="List 3" w:semiHidden="1" w:unhideWhenUsed="1"/>
+    <w:lsdException w:name="List 4" w:semiHidden="1" w:unhideWhenUsed="1"/>
+    <w:lsdException w:name="List 5" w:semiHidden="1" w:unhideWhenUsed="1"/>
+    <w:lsdException w:name="List Bullet 3" w:semiHidden="1" w:unhideWhenUsed="1"/>
+    <w:lsdException w:name="List Bullet 4" w:semiHidden="1" w:unhideWhenUsed="1"/>
+    <w:lsdException w:name="List Number 3" w:semiHidden="1" w:unhideWhenUsed="1"/>
+    <w:lsdException w:name="List Number 4" w:semiHidden="1" w:unhideWhenUsed="1"/>
+    <w:lsdException w:name="List Number 5" w:semiHidden="1" w:unhideWhenUsed="1"/>
+    <w:lsdException w:name="Closing" w:semiHidden="1" w:unhideWhenUsed="1"/>
+    <w:lsdException w:name="Signature" w:semiHidden="1" w:unhideWhenUsed="1"/>
+    <w:lsdException w:name="Default Paragraph Font" w:semiHidden="1" w:unhideWhenUsed="1"/>
+    <w:lsdException w:name="Body Text" w:semiHidden="1" w:unhideWhenUsed="1"/>
+    <w:lsdException w:name="Body Text Indent" w:semiHidden="1" w:unhideWhenUsed="1"/>
+    <w:lsdException w:name="List Continue" w:semiHidden="1" w:unhideWhenUsed="1"/>
+    <w:lsdException w:name="List Continue 2" w:semiHidden="1" w:unhideWhenUsed="1"/>
+    <w:lsdException w:name="List Continue 3" w:semiHidden="1" w:unhideWhenUsed="1"/>
+    <w:lsdException w:name="List Continue 4" w:semiHidden="1" w:unhideWhenUsed="1"/>
+    <w:lsdException w:name="List Continue 5" w:semiHidden="1" w:unhideWhenUsed="1"/>
+    <w:lsdException w:name="Message Header" w:semiHidden="1" w:unhideWhenUsed="1"/>
+    <w:lsdException w:name="Salutation" w:semiHidden="1" w:unhideWhenUsed="1"/>
+    <w:lsdException w:name="Date" w:semiHidden="1" w:unhideWhenUsed="1"/>
+    <w:lsdException w:name="Body Text First Indent" w:semiHidden="1" w:unhideWhenUsed="1"/>
+    <w:lsdException w:name="Body Text First Indent 2" w:semiHidden="1" w:unhideWhenUsed="1"/>
+    <w:lsdException w:name="Body Text Indent 3" w:semiHidden="1" w:unhideWhenUsed="1"/>
+    <w:lsdException w:name="Block Text" w:semiHidden="1" w:unhideWhenUsed="1"/>
+    <w:lsdException w:name="Hyperlink" w:semiHidden="1" w:unhideWhenUsed="1"/>
+    <w:lsdException w:name="FollowedHyperlink" w:semiHidden="1" w:unhideWhenUsed="1"/>
+    <w:lsdException w:name="Document Map" w:semiHidden="1" w:unhideWhenUsed="1"/>
+    <w:lsdException w:name="Plain Text" w:semiHidden="1" w:unhideWhenUsed="1"/>
+    <w:lsdException w:name="E-mail Signature" w:semiHidden="1" w:unhideWhenUsed="1"/>
+    <w:lsdException w:name="HTML Top of Form" w:semiHidden="1" w:unhideWhenUsed="1"/>
+    <w:lsdException w:name="HTML Bottom of Form" w:semiHidden="1" w:unhideWhenUsed="1"/>
+    <w:lsdException w:name="Normal (Web)" w:semiHidden="1" w:unhideWhenUsed="1"/>
+    <w:lsdException w:name="HTML Acronym" w:semiHidden="1" w:unhideWhenUsed="1"/>
+    <w:lsdException w:name="HTML Address" w:semiHidden="1" w:unhideWhenUsed="1"/>
+    <w:lsdException w:name="HTML Cite" w:semiHidden="1" w:unhideWhenUsed="1"/>
+    <w:lsdException w:name="HTML Code" w:semiHidden="1" w:unhideWhenUsed="1"/>
+    <w:lsdException w:name="HTML Definition" w:semiHidden="1" w:unhideWhenUsed="1"/>
+    <w:lsdException w:name="HTML Keyboard" w:semiHidden="1" w:unhideWhenUsed="1"/>
+    <w:lsdException w:name="HTML Preformatted" w:semiHidden="1" w:unhideWhenUsed="1"/>
+    <w:lsdException w:name="HTML Sample" w:semiHidden="1" w:unhideWhenUsed="1"/>
+    <w:lsdException w:name="HTML Typewriter" w:semiHidden="1" w:unhideWhenUsed="1"/>
+    <w:lsdException w:name="HTML Variable" w:semiHidden="1" w:unhideWhenUsed="1"/>
+    <w:lsdException w:name="Normal Table" w:semiHidden="1" w:unhideWhenUsed="1"/>
+    <w:lsdException w:name="annotation subject" w:semiHidden="1" w:unhideWhenUsed="1"/>
+    <w:lsdException w:name="No List" w:semiHidden="1" w:unhideWhenUsed="1"/>
+    <w:lsdException w:name="Outline List 1" w:semiHidden="1" w:unhideWhenUsed="1"/>
+    <w:lsdException w:name="Outline List 2" w:semiHidden="1" w:unhideWhenUsed="1"/>
+    <w:lsdException w:name="Outline List 3" w:semiHidden="1" w:unhideWhenUsed="1"/>
+    <w:lsdException w:name="Table Simple 1" w:semiHidden="1" w:unhideWhenUsed="1"/>
+    <w:lsdException w:name="Table Simple 2" w:semiHidden="1" w:unhideWhenUsed="1"/>
+    <w:lsdException w:name="Table Simple 3" w:semiHidden="1" w:unhideWhenUsed="1"/>
+    <w:lsdException w:name="Table Classic 1" w:semiHidden="1" w:unhideWhenUsed="1"/>
+    <w:lsdException w:name="Table Classic 2" w:semiHidden="1" w:unhideWhenUsed="1"/>
+    <w:lsdException w:name="Table Classic 3" w:semiHidden="1" w:unhideWhenUsed="1"/>
+    <w:lsdException w:name="Table Classic 4" w:semiHidden="1" w:unhideWhenUsed="1"/>
+    <w:lsdException w:name="Table Colorful 1" w:semiHidden="1" w:unhideWhenUsed="1"/>
+    <w:lsdException w:name="Table Colorful 2" w:semiHidden="1" w:unhideWhenUsed="1"/>
+    <w:lsdException w:name="Table Colorful 3" w:semiHidden="1" w:unhideWhenUsed="1"/>
+    <w:lsdException w:name="Table Columns 1" w:semiHidden="1" w:unhideWhenUsed="1"/>
+    <w:lsdException w:name="Table Columns 2" w:semiHidden="1" w:unhideWhenUsed="1"/>
+    <w:lsdException w:name="Table Columns 3" w:semiHidden="1" w:unhideWhenUsed="1"/>
+    <w:lsdException w:name="Table Columns 4" w:semiHidden="1" w:unhideWhenUsed="1"/>
+    <w:lsdException w:name="Table Columns 5" w:semiHidden="1" w:unhideWhenUsed="1"/>
+    <w:lsdException w:name="Table Grid 1" w:semiHidden="1" w:unhideWhenUsed="1"/>
+    <w:lsdException w:name="Table Grid 2" w:semiHidden="1" w:unhideWhenUsed="1"/>
+    <w:lsdException w:name="Table Grid 3" w:semiHidden="1" w:unhideWhenUsed="1"/>
+    <w:lsdException w:name="Table Grid 4" w:semiHidden="1" w:unhideWhenUsed="1"/>
+    <w:lsdException w:name="Table Grid 5" w:semiHidden="1" w:unhideWhenUsed="1"/>
+    <w:lsdException w:name="Table Grid 6" w:semiHidden="1" w:unhideWhenUsed="1"/>
+    <w:lsdException w:name="Table Grid 7" w:semiHidden="1" w:unhideWhenUsed="1"/>
+    <w:lsdException w:name="Table Grid 8" w:semiHidden="1" w:unhideWhenUsed="1"/>
+    <w:lsdException w:name="Table List 1" w:semiHidden="1" w:unhideWhenUsed="1"/>
+    <w:lsdException w:name="Table List 2" w:semiHidden="1" w:unhideWhenUsed="1"/>
+    <w:lsdException w:name="Table List 3" w:semiHidden="1" w:unhideWhenUsed="1"/>
+    <w:lsdException w:name="Table List 4" w:semiHidden="1" w:unhideWhenUsed="1"/>
+    <w:lsdException w:name="Table List 5" w:semiHidden="1" w:unhideWhenUsed="1"/>
+    <w:lsdException w:name="Table List 6" w:semiHidden="1" w:unhideWhenUsed="1"/>
+    <w:lsdException w:name="Table List 7" w:semiHidden="1" w:unhideWhenUsed="1"/>
+    <w:lsdException w:name="Table List 8" w:semiHidden="1" w:unhideWhenUsed="1"/>
+    <w:lsdException w:name="Table 3D effects 1" w:semiHidden="1" w:unhideWhenUsed="1"/>
+    <w:lsdException w:name="Table 3D effects 2" w:semiHidden="1" w:unhideWhenUsed="1"/>
+    <w:lsdException w:name="Table 3D effects 3" w:semiHidden="1" w:unhideWhenUsed="1"/>
+    <w:lsdException w:name="Table Contemporary" w:semiHidden="1" w:unhideWhenUsed="1"/>
+    <w:lsdException w:name="Table Elegant" w:semiHidden="1" w:unhideWhenUsed="1"/>
+    <w:lsdException w:name="Table Professional" w:semiHidden="1" w:unhideWhenUsed="1"/>
+    <w:lsdException w:name="Table Subtle 1" w:semiHidden="1" w:unhideWhenUsed="1"/>
+    <w:lsdException w:name="Table Subtle 2" w:semiHidden="1" w:unhideWhenUsed="1"/>
+    <w:lsdException w:name="Table Web 1" w:semiHidden="1" w:unhideWhenUsed="1"/>
+    <w:lsdException w:name="Table Web 2" w:semiHidden="1" w:unhideWhenUsed="1"/>
+    <w:lsdException w:name="Table Web 3" w:semiHidden="1" w:unhideWhenUsed="1"/>
+    <w:lsdException w:name="Balloon Text" w:semiHidden="1" w:unhideWhenUsed="1"/>
+    <w:lsdException w:name="Table Theme" w:semiHidden="1" w:unhideWhenUsed="1"/>
+    <w:lsdException w:name="Placeholder Text" w:semiHidden="1"/>
+    <w:lsdException w:name="Light Shading"/>
+    <w:lsdException w:name="Light List"/>
+    <w:lsdException w:name="Light Grid"/>
+    <w:lsdException w:name="Dark List"/>
+    <w:lsdException w:name="Colorful Shading"/>
+    <w:lsdException w:name="Colorful List"/>
+    <w:lsdException w:name="Colorful Grid"/>
+    <w:lsdException w:name="Light Shading Accent 1"/>
+    <w:lsdException w:name="Light List Accent 1"/>
+    <w:lsdException w:name="Light Grid Accent 1"/>
+    <w:lsdException w:name="Medium Shading 1 Accent 1"/>
+    <w:lsdException w:name="Medium Shading 2 Accent 1"/>
+    <w:lsdException w:name="Medium List 1 Accent 1"/>
+    <w:lsdException w:name="Revision" w:semiHidden="1"/>
+    <w:lsdException w:name="Medium List 2 Accent 1"/>
+    <w:lsdException w:name="Medium Grid 1 Accent 1"/>
+    <w:lsdException w:name="Medium Grid 2 Accent 1"/>
+    <w:lsdException w:name="Medium Grid 3 Accent 1"/>
+    <w:lsdException w:name="Dark List Accent 1"/>
+    <w:lsdException w:name="Colorful Shading Accent 1"/>
+    <w:lsdException w:name="Colorful List Accent 1"/>
+    <w:lsdException w:name="Colorful Grid Accent 1"/>
+    <w:lsdException w:name="Light Shading Accent 2"/>
+    <w:lsdException w:name="Light List Accent 2"/>
+    <w:lsdException w:name="Light Grid Accent 2"/>
+    <w:lsdException w:name="Medium Shading 1 Accent 2"/>
+    <w:lsdException w:name="Medium Shading 2 Accent 2"/>
+    <w:lsdException w:name="Medium List 1 Accent 2"/>
+    <w:lsdException w:name="Medium List 2 Accent 2"/>
+    <w:lsdException w:name="Medium Grid 1 Accent 2"/>
+    <w:lsdException w:name="Medium Grid 2 Accent 2"/>
+    <w:lsdException w:name="Medium Grid 3 Accent 2"/>
+    <w:lsdException w:name="Dark List Accent 2"/>
+    <w:lsdException w:name="Colorful Shading Accent 2"/>
+    <w:lsdException w:name="Colorful List Accent 2"/>
+    <w:lsdException w:name="Colorful Grid Accent 2"/>
+    <w:lsdException w:name="Light Shading Accent 3"/>
+    <w:lsdException w:name="Light List Accent 3"/>
+    <w:lsdException w:name="Light Grid Accent 3"/>
+    <w:lsdException w:name="Medium Shading 1 Accent 3"/>
+    <w:lsdException w:name="Medium Shading 2 Accent 3"/>
+    <w:lsdException w:name="Medium List 1 Accent 3"/>
+    <w:lsdException w:name="Medium List 2 Accent 3"/>
+    <w:lsdException w:name="Medium Grid 1 Accent 3"/>
+    <w:lsdException w:name="Medium Grid 2 Accent 3"/>
+    <w:lsdException w:name="Medium Grid 3 Accent 3"/>
+    <w:lsdException w:name="Dark List Accent 3"/>
+    <w:lsdException w:name="Colorful Shading Accent 3"/>
+    <w:lsdException w:name="Colorful List Accent 3"/>
+    <w:lsdException w:name="Colorful Grid Accent 3"/>
+    <w:lsdException w:name="Light Shading Accent 4"/>
+    <w:lsdException w:name="Light List Accent 4"/>
+    <w:lsdException w:name="Light Grid Accent 4"/>
+    <w:lsdException w:name="Medium Shading 1 Accent 4"/>
+    <w:lsdException w:name="Medium Shading 2 Accent 4"/>
+    <w:lsdException w:name="Medium List 1 Accent 4"/>
+    <w:lsdException w:name="Medium List 2 Accent 4"/>
+    <w:lsdException w:name="Medium Grid 1 Accent 4"/>
+    <w:lsdException w:name="Medium Grid 2 Accent 4"/>
+    <w:lsdException w:name="Medium Grid 3 Accent 4"/>
+    <w:lsdException w:name="Dark List Accent 4"/>
+    <w:lsdException w:name="Colorful Shading Accent 4"/>
+    <w:lsdException w:name="Colorful List Accent 4"/>
+    <w:lsdException w:name="Colorful Grid Accent 4"/>
+    <w:lsdException w:name="Light Shading Accent 5"/>
+    <w:lsdException w:name="Light List Accent 5"/>
+    <w:lsdException w:name="Light Grid Accent 5"/>
+    <w:lsdException w:name="Medium Shading 1 Accent 5"/>
+    <w:lsdException w:name="Medium Shading 2 Accent 5"/>
+    <w:lsdException w:name="Medium List 1 Accent 5"/>
+    <w:lsdException w:name="Medium List 2 Accent 5"/>
+    <w:lsdException w:name="Medium Grid 1 Accent 5"/>
+    <w:lsdException w:name="Medium Grid 2 Accent 5"/>
+    <w:lsdException w:name="Medium Grid 3 Accent 5"/>
+    <w:lsdException w:name="Dark List Accent 5"/>
+    <w:lsdException w:name="Colorful Shading Accent 5"/>
+    <w:lsdException w:name="Colorful List Accent 5"/>
+    <w:lsdException w:name="Colorful Grid Accent 5"/>
+    <w:lsdException w:name="Light Shading Accent 6"/>
+    <w:lsdException w:name="Light List Accent 6"/>
+    <w:lsdException w:name="Light Grid Accent 6"/>
+    <w:lsdException w:name="Medium Shading 1 Accent 6"/>
+    <w:lsdException w:name="Medium Shading 2 Accent 6"/>
+    <w:lsdException w:name="Medium List 1 Accent 6"/>
+    <w:lsdException w:name="Medium List 2 Accent 6"/>
+    <w:lsdException w:name="Medium Grid 1 Accent 6"/>
+    <w:lsdException w:name="Medium Grid 2 Accent 6"/>
+    <w:lsdException w:name="Medium Grid 3 Accent 6"/>
+    <w:lsdException w:name="Dark List Accent 6"/>
+    <w:lsdException w:name="Colorful Shading Accent 6"/>
+    <w:lsdException w:name="Colorful List Accent 6"/>
+    <w:lsdException w:name="Colorful Grid Accent 6"/>
+    <w:lsdException w:name="Bibliography" w:semiHidden="1" w:unhideWhenUsed="1"/>
+    <w:lsdException w:name="TOC Heading" w:semiHidden="1" w:unhideWhenUsed="1"/>
+    <w:lsdException w:name="Grid Table 4" w:uiPriority="49"/>
+    <w:lsdException w:name="Grid Table 5 Dark" w:uiPriority="50"/>
+    <w:lsdException w:name="Grid Table 6 Colorful" w:uiPriority="51"/>
+    <w:lsdException w:name="Grid Table 7 Colorful" w:uiPriority="52"/>
+    <w:lsdException w:name="Grid Table 1 Light Accent 1" w:uiPriority="46"/>
+    <w:lsdException w:name="Grid Table 2 Accent 1" w:uiPriority="47"/>
+    <w:lsdException w:name="Grid Table 3 Accent 1" w:uiPriority="48"/>
+    <w:lsdException w:name="Grid Table 4 Accent 1" w:uiPriority="49"/>
+    <w:lsdException w:name="Grid Table 5 Dark Accent 1" w:uiPriority="50"/>
+    <w:lsdException w:name="Grid Table 6 Colorful Accent 1" w:uiPriority="51"/>
+    <w:lsdException w:name="Grid Table 7 Colorful Accent 1" w:uiPriority="52"/>
+    <w:lsdException w:name="Grid Table 1 Light Accent 2" w:uiPriority="46"/>
+    <w:lsdException w:name="Grid Table 2 Accent 2" w:uiPriority="47"/>
+    <w:lsdException w:name="Grid Table 3 Accent 2" w:uiPriority="48"/>
+    <w:lsdException w:name="Grid Table 4 Accent 2" w:uiPriority="49"/>
+    <w:lsdException w:name="Grid Table 5 Dark Accent 2" w:uiPriority="50"/>
+    <w:lsdException w:name="Grid Table 6 Colorful Accent 2" w:uiPriority="51"/>
+    <w:lsdException w:name="Grid Table 7 Colorful Accent 2" w:uiPriority="52"/>
+    <w:lsdException w:name="Grid Table 1 Light Accent 3" w:uiPriority="46"/>
+    <w:lsdException w:name="Grid Table 2 Accent 3" w:uiPriority="47"/>
+    <w:lsdException w:name="Grid Table 3 Accent 3" w:uiPriority="48"/>
+    <w:lsdException w:name="Grid Table 4 Accent 3" w:uiPriority="49"/>
+    <w:lsdException w:name="Grid Table 5 Dark Accent 3" w:uiPriority="50"/>
+    <w:lsdException w:name="Grid Table 6 Colorful Accent 3" w:uiPriority="51"/>
+    <w:lsdException w:name="Grid Table 7 Colorful Accent 3" w:uiPriority="52"/>
+    <w:lsdException w:name="Grid Table 1 Light Accent 4" w:uiPriority="46"/>
+    <w:lsdException w:name="Grid Table 2 Accent 4" w:uiPriority="47"/>
+    <w:lsdException w:name="Grid Table 3 Accent 4" w:uiPriority="48"/>
+    <w:lsdException w:name="Grid Table 4 Accent 4" w:uiPriority="49"/>
+    <w:lsdException w:name="Grid Table 5 Dark Accent 4" w:uiPriority="50"/>
+    <w:lsdException w:name="Grid Table 6 Colorful Accent 4" w:uiPriority="51"/>
+    <w:lsdException w:name="Grid Table 7 Colorful Accent 4" w:uiPriority="52"/>
+    <w:lsdException w:name="Grid Table 1 Light Accent 5" w:uiPriority="46"/>
+    <w:lsdException w:name="Grid Table 2 Accent 5" w:uiPriority="47"/>
+    <w:lsdException w:name="Grid Table 3 Accent 5" w:uiPriority="48"/>
+    <w:lsdException w:name="Grid Table 4 Accent 5" w:uiPriority="49"/>
+    <w:lsdException w:name="Grid Table 5 Dark Accent 5" w:uiPriority="50"/>
+    <w:lsdException w:name="Grid Table 6 Colorful Accent 5" w:uiPriority="51"/>
+    <w:lsdException w:name="Grid Table 7 Colorful Accent 5" w:uiPriority="52"/>
+    <w:lsdException w:name="Grid Table 1 Light Accent 6" w:uiPriority="46"/>
+    <w:lsdException w:name="Grid Table 2 Accent 6" w:uiPriority="47"/>
+    <w:lsdException w:name="Grid Table 3 Accent 6" w:uiPriority="48"/>
+    <w:lsdException w:name="Grid Table 4 Accent 6" w:uiPriority="49"/>
+    <w:lsdException w:name="Grid Table 5 Dark Accent 6" w:uiPriority="50"/>
+    <w:lsdException w:name="Grid Table 6 Colorful Accent 6" w:uiPriority="51"/>
+    <w:lsdException w:name="Grid Table 7 Colorful Accent 6" w:uiPriority="52"/>
+    <w:lsdException w:name="List Table 1 Light" w:uiPriority="46"/>
+    <w:lsdException w:name="List Table 2" w:uiPriority="47"/>
+    <w:lsdException w:name="List Table 3" w:uiPriority="48"/>
+    <w:lsdException w:name="List Table 4" w:uiPriority="49"/>
+    <w:lsdException w:name="List Table 5 Dark" w:uiPriority="50"/>
+    <w:lsdException w:name="List Table 6 Colorful" w:uiPriority="51"/>
+    <w:lsdException w:name="List Table 7 Colorful" w:uiPriority="52"/>
+    <w:lsdException w:name="List Table 1 Light Accent 1" w:uiPriority="46"/>
+    <w:lsdException w:name="List Table 2 Accent 1" w:uiPriority="47"/>
+    <w:lsdException w:name="List Table 3 Accent 1" w:uiPriority="48"/>
+    <w:lsdException w:name="List Table 4 Accent 1" w:uiPriority="49"/>
+    <w:lsdException w:name="List Table 5 Dark Accent 1" w:uiPriority="50"/>
+    <w:lsdException w:name="List Table 6 Colorful Accent 1" w:uiPriority="51"/>
+    <w:lsdException w:name="List Table 7 Colorful Accent 1" w:uiPriority="52"/>
+    <w:lsdException w:name="List Table 1 Light Accent 2" w:uiPriority="46"/>
+    <w:lsdException w:name="List Table 2 Accent 2" w:uiPriority="47"/>
+    <w:lsdException w:name="List Table 3 Accent 2" w:uiPriority="48"/>
+    <w:lsdException w:name="List Table 4 Accent 2" w:uiPriority="49"/>
+    <w:lsdException w:name="List Table 5 Dark Accent 2" w:uiPriority="50"/>
+    <w:lsdException w:name="List Table 6 Colorful Accent 2" w:uiPriority="51"/>
+    <w:lsdException w:name="List Table 7 Colorful Accent 2" w:uiPriority="52"/>
+    <w:lsdException w:name="List Table 1 Light Accent 3" w:uiPriority="46"/>
+    <w:lsdException w:name="List Table 2 Accent 3" w:uiPriority="47"/>
+    <w:lsdException w:name="List Table 3 Accent 3" w:uiPriority="48"/>
+    <w:lsdException w:name="List Table 4 Accent 3" w:uiPriority="49"/>
+    <w:lsdException w:name="List Table 5 Dark Accent 3" w:uiPriority="50"/>
+    <w:lsdException w:name="List Table 6 Colorful Accent 3" w:uiPriority="51"/>
+    <w:lsdException w:name="List Table 7 Colorful Accent 3" w:uiPriority="52"/>
+    <w:lsdException w:name="List Table 1 Light Accent 4" w:uiPriority="46"/>
+    <w:lsdException w:name="List Table 2 Accent 4" w:uiPriority="47"/>
+    <w:lsdException w:name="List Table 3 Accent 4" w:uiPriority="48"/>
+    <w:lsdException w:name="List Table 4 Accent 4" w:uiPriority="49"/>
+    <w:lsdException w:name="List Table 5 Dark Accent 4" w:uiPriority="50"/>
+    <w:lsdException w:name="List Table 6 Colorful Accent 4" w:uiPriority="51"/>
+    <w:lsdException w:name="List Table 7 Colorful Accent 4" w:uiPriority="52"/>
+    <w:lsdException w:name="List Table 1 Light Accent 5" w:uiPriority="46"/>
+    <w:lsdException w:name="List Table 2 Accent 5" w:uiPriority="47"/>
+    <w:lsdException w:name="List Table 3 Accent 5" w:uiPriority="48"/>
+    <w:lsdException w:name="List Table 4 Accent 5" w:uiPriority="49"/>
+    <w:lsdException w:name="List Table 5 Dark Accent 5" w:uiPriority="50"/>
+    <w:lsdException w:name="List Table 6 Colorful Accent 5" w:uiPriority="51"/>
+    <w:lsdException w:name="List Table 7 Colorful Accent 5" w:uiPriority="52"/>
+    <w:lsdException w:name="List Table 1 Light Accent 6" w:uiPriority="46"/>
+    <w:lsdException w:name="List Table 2 Accent 6" w:uiPriority="47"/>
+    <w:lsdException w:name="List Table 3 Accent 6" w:uiPriority="48"/>
+    <w:lsdException w:name="List Table 4 Accent 6" w:uiPriority="49"/>
+    <w:lsdException w:name="List Table 5 Dark Accent 6" w:uiPriority="50"/>
+    <w:lsdException w:name="List Table 6 Colorful Accent 6" w:uiPriority="51"/>
+    <w:lsdException w:name="List Table 7 Colorful Accent 6" w:uiPriority="52"/>
+    <w:lsdException w:name="Mention" w:semiHidden="1" w:uiPriority="99" w:unhideWhenUsed="1"/>
+    <w:lsdException w:name="Smart Hyperlink" w:semiHidden="1" w:uiPriority="99" w:unhideWhenUsed="1"/>
+    <w:lsdException w:name="Hashtag" w:semiHidden="1" w:uiPriority="99" w:unhideWhenUsed="1"/>
+    <w:lsdException w:name="Unresolved Mention" w:semiHidden="1" w:uiPriority="99" w:unhideWhenUsed="1"/>
+  </w:latentStyles>
   <w:style w:type="paragraph" w:default="1" w:styleId="Normal">
     <w:name w:val="Normal"/>
     <w:qFormat/>
@@ -2748,14 +2869,15 @@
   </w:style>
   <w:style w:type="character" w:default="1" w:styleId="DefaultParagraphFont">
     <w:name w:val="Default Paragraph Font"/>
+    <w:uiPriority w:val="1"/>
     <w:semiHidden/>
     <w:unhideWhenUsed/>
   </w:style>
   <w:style w:type="table" w:default="1" w:styleId="TableNormal">
     <w:name w:val="Normal Table"/>
+    <w:uiPriority w:val="99"/>
     <w:semiHidden/>
     <w:unhideWhenUsed/>
-    <w:qFormat/>
     <w:tblPr>
       <w:tblInd w:w="0" w:type="dxa"/>
       <w:tblCellMar>
@@ -2768,6 +2890,7 @@
   </w:style>
   <w:style w:type="numbering" w:default="1" w:styleId="NoList">
     <w:name w:val="No List"/>
+    <w:uiPriority w:val="99"/>
     <w:semiHidden/>
     <w:unhideWhenUsed/>
   </w:style>
@@ -2833,7 +2956,6 @@
     <w:uiPriority w:val="59"/>
     <w:rsid w:val="0061433E"/>
     <w:tblPr>
-      <w:tblInd w:w="0" w:type="dxa"/>
       <w:tblBorders>
         <w:top w:val="single" w:sz="4" w:space="0" w:color="auto"/>
         <w:left w:val="single" w:sz="4" w:space="0" w:color="auto"/>
@@ -2842,12 +2964,6 @@
         <w:insideH w:val="single" w:sz="4" w:space="0" w:color="auto"/>
         <w:insideV w:val="single" w:sz="4" w:space="0" w:color="auto"/>
       </w:tblBorders>
-      <w:tblCellMar>
-        <w:top w:w="0" w:type="dxa"/>
-        <w:left w:w="108" w:type="dxa"/>
-        <w:bottom w:w="0" w:type="dxa"/>
-        <w:right w:w="108" w:type="dxa"/>
-      </w:tblCellMar>
     </w:tblPr>
   </w:style>
   <w:style w:type="paragraph" w:customStyle="1" w:styleId="ResumeBody">
@@ -2939,6 +3055,31 @@
     <w:rPr>
       <w:color w:val="0000FF" w:themeColor="hyperlink"/>
       <w:u w:val="single"/>
+    </w:rPr>
+  </w:style>
+  <w:style w:type="paragraph" w:styleId="BalloonText">
+    <w:name w:val="Balloon Text"/>
+    <w:basedOn w:val="Normal"/>
+    <w:link w:val="BalloonTextChar"/>
+    <w:semiHidden/>
+    <w:unhideWhenUsed/>
+    <w:rsid w:val="00060F28"/>
+    <w:rPr>
+      <w:rFonts w:ascii="Times New Roman" w:hAnsi="Times New Roman" w:cs="Times New Roman"/>
+      <w:sz w:val="18"/>
+      <w:szCs w:val="18"/>
+    </w:rPr>
+  </w:style>
+  <w:style w:type="character" w:customStyle="1" w:styleId="BalloonTextChar">
+    <w:name w:val="Balloon Text Char"/>
+    <w:basedOn w:val="DefaultParagraphFont"/>
+    <w:link w:val="BalloonText"/>
+    <w:semiHidden/>
+    <w:rsid w:val="00060F28"/>
+    <w:rPr>
+      <w:rFonts w:ascii="Times New Roman" w:hAnsi="Times New Roman" w:cs="Times New Roman"/>
+      <w:sz w:val="18"/>
+      <w:szCs w:val="18"/>
     </w:rPr>
   </w:style>
 </w:styles>
@@ -3269,7 +3410,7 @@
 </file>
 
 <file path=customXml/itemProps1.xml><?xml version="1.0" encoding="utf-8"?>
-<ds:datastoreItem xmlns:ds="http://schemas.openxmlformats.org/officeDocument/2006/customXml" ds:itemID="{454C4662-D615-0F4D-A75E-4337A59C73FD}">
+<ds:datastoreItem xmlns:ds="http://schemas.openxmlformats.org/officeDocument/2006/customXml" ds:itemID="{C9E0E3DB-1FB0-AA48-A226-311BED36DE16}">
   <ds:schemaRefs>
     <ds:schemaRef ds:uri="http://schemas.openxmlformats.org/officeDocument/2006/bibliography"/>
   </ds:schemaRefs>

--- a/JobSearch/resume/resume.docx
+++ b/JobSearch/resume/resume.docx
@@ -112,8 +112,13 @@
               </w:tabs>
             </w:pPr>
             <w:r>
-              <w:t>HTTP Request/Repsonse</w:t>
-            </w:r>
+              <w:t>HTTP Request/</w:t>
+            </w:r>
+            <w:proofErr w:type="spellStart"/>
+            <w:r>
+              <w:t>Repsonse</w:t>
+            </w:r>
+            <w:proofErr w:type="spellEnd"/>
           </w:p>
           <w:p>
             <w:pPr>
@@ -215,6 +220,27 @@
                 <w:tab w:val="right" w:pos="9540"/>
               </w:tabs>
             </w:pPr>
+            <w:r>
+              <w:t>C++</w:t>
+            </w:r>
+          </w:p>
+          <w:p>
+            <w:pPr>
+              <w:pStyle w:val="ResumeBody"/>
+              <w:framePr w:hSpace="0" w:wrap="auto" w:vAnchor="margin" w:yAlign="inline"/>
+              <w:tabs>
+                <w:tab w:val="right" w:pos="9540"/>
+              </w:tabs>
+            </w:pPr>
+          </w:p>
+          <w:p>
+            <w:pPr>
+              <w:pStyle w:val="ResumeBody"/>
+              <w:framePr w:hSpace="0" w:wrap="auto" w:vAnchor="margin" w:yAlign="inline"/>
+              <w:tabs>
+                <w:tab w:val="right" w:pos="9540"/>
+              </w:tabs>
+            </w:pPr>
           </w:p>
           <w:p>
             <w:pPr>
@@ -274,6 +300,8 @@
                 <w:rFonts w:ascii="Trebuchet MS" w:hAnsi="Trebuchet MS"/>
               </w:rPr>
             </w:pPr>
+            <w:bookmarkStart w:id="0" w:name="_GoBack"/>
+            <w:bookmarkEnd w:id="0"/>
           </w:p>
           <w:p>
             <w:pPr>
@@ -452,9 +480,11 @@
                 <w:tab w:val="right" w:pos="9540"/>
               </w:tabs>
             </w:pPr>
+            <w:proofErr w:type="spellStart"/>
             <w:r>
               <w:t>Github</w:t>
             </w:r>
+            <w:proofErr w:type="spellEnd"/>
           </w:p>
           <w:p>
             <w:pPr>
@@ -497,6 +527,7 @@
                 <w:sz w:val="16"/>
               </w:rPr>
             </w:pPr>
+            <w:proofErr w:type="spellStart"/>
             <w:r>
               <w:rPr>
                 <w:b w:val="0"/>
@@ -504,6 +535,7 @@
               </w:rPr>
               <w:t>Highcharts</w:t>
             </w:r>
+            <w:proofErr w:type="spellEnd"/>
           </w:p>
           <w:p>
             <w:pPr>
@@ -517,6 +549,7 @@
                 <w:sz w:val="16"/>
               </w:rPr>
             </w:pPr>
+            <w:proofErr w:type="spellStart"/>
             <w:r>
               <w:rPr>
                 <w:b w:val="0"/>
@@ -524,6 +557,7 @@
               </w:rPr>
               <w:t>tablesorter</w:t>
             </w:r>
+            <w:proofErr w:type="spellEnd"/>
           </w:p>
           <w:p>
             <w:pPr>
@@ -882,8 +916,6 @@
               </w:rPr>
               <w:t>2017 - present</w:t>
             </w:r>
-            <w:bookmarkStart w:id="0" w:name="_GoBack"/>
-            <w:bookmarkEnd w:id="0"/>
           </w:p>
           <w:p>
             <w:pPr>
@@ -1188,7 +1220,15 @@
               </w:r>
             </w:hyperlink>
             <w:r>
-              <w:t>) in August, 2018</w:t>
+              <w:t xml:space="preserve">) in </w:t>
+            </w:r>
+            <w:proofErr w:type="gramStart"/>
+            <w:r>
+              <w:t>August,</w:t>
+            </w:r>
+            <w:proofErr w:type="gramEnd"/>
+            <w:r>
+              <w:t xml:space="preserve"> 2018</w:t>
             </w:r>
           </w:p>
           <w:p>
@@ -1361,8 +1401,16 @@
               <w:rPr>
                 <w:b/>
               </w:rPr>
-              <w:t>ajag408.github.io/pacman</w:t>
-            </w:r>
+              <w:t>ajag408.github.io/</w:t>
+            </w:r>
+            <w:proofErr w:type="spellStart"/>
+            <w:r>
+              <w:rPr>
+                <w:b/>
+              </w:rPr>
+              <w:t>pacman</w:t>
+            </w:r>
+            <w:proofErr w:type="spellEnd"/>
             <w:r>
               <w:rPr>
                 <w:b/>
@@ -1562,7 +1610,7 @@
         <w:rPr>
           <w:noProof/>
         </w:rPr>
-        <w:pict w14:anchorId="03D73D46">
+        <w:pict w14:anchorId="159BDAF6">
           <v:shapetype id="_x0000_t202" coordsize="21600,21600" o:spt="202" path="m,l,21600r21600,l21600,xe">
             <v:stroke joinstyle="miter"/>
             <v:path gradientshapeok="t" o:connecttype="rect"/>
@@ -2671,6 +2719,13 @@
     <w:lsdException w:name="Light Shading"/>
     <w:lsdException w:name="Light List"/>
     <w:lsdException w:name="Light Grid"/>
+    <w:lsdException w:name="Medium Shading 1"/>
+    <w:lsdException w:name="Medium Shading 2"/>
+    <w:lsdException w:name="Medium List 1"/>
+    <w:lsdException w:name="Medium List 2"/>
+    <w:lsdException w:name="Medium Grid 1"/>
+    <w:lsdException w:name="Medium Grid 2"/>
+    <w:lsdException w:name="Medium Grid 3"/>
     <w:lsdException w:name="Dark List"/>
     <w:lsdException w:name="Colorful Shading"/>
     <w:lsdException w:name="Colorful List"/>
@@ -3410,7 +3465,7 @@
 </file>
 
 <file path=customXml/itemProps1.xml><?xml version="1.0" encoding="utf-8"?>
-<ds:datastoreItem xmlns:ds="http://schemas.openxmlformats.org/officeDocument/2006/customXml" ds:itemID="{C9E0E3DB-1FB0-AA48-A226-311BED36DE16}">
+<ds:datastoreItem xmlns:ds="http://schemas.openxmlformats.org/officeDocument/2006/customXml" ds:itemID="{F0F154E3-4658-644C-A08F-C44EDB68E1CD}">
   <ds:schemaRefs>
     <ds:schemaRef ds:uri="http://schemas.openxmlformats.org/officeDocument/2006/bibliography"/>
   </ds:schemaRefs>
